--- a/HuynhTrungTru_D17CQCP02_NguyenThanhTin_BCKD2.docx
+++ b/HuynhTrungTru_D17CQCP02_NguyenThanhTin_BCKD2.docx
@@ -2136,7 +2136,7 @@
                     </wp:anchor>
                   </w:drawing>
                 </mc:Choice>
-                <mc:Fallback xmlns:w16se="http://schemas.microsoft.com/office/word/2015/wordml/symex" xmlns:w16sdtdh="http://schemas.microsoft.com/office/word/2020/wordml/sdtdatahash" xmlns:w16="http://schemas.microsoft.com/office/word/2018/wordml" xmlns:w16cid="http://schemas.microsoft.com/office/word/2016/wordml/cid" xmlns:w16cex="http://schemas.microsoft.com/office/word/2018/wordml/cex" xmlns:w15="http://schemas.microsoft.com/office/word/2012/wordml" xmlns:am3d="http://schemas.microsoft.com/office/drawing/2017/model3d" xmlns:aink="http://schemas.microsoft.com/office/drawing/2016/ink" xmlns:cx8="http://schemas.microsoft.com/office/drawing/2016/5/14/chartex" xmlns:cx7="http://schemas.microsoft.com/office/drawing/2016/5/13/chartex" xmlns:cx6="http://schemas.microsoft.com/office/drawing/2016/5/12/chartex" xmlns:cx5="http://schemas.microsoft.com/office/drawing/2016/5/11/chartex" xmlns:cx4="http://schemas.microsoft.com/office/drawing/2016/5/10/chartex" xmlns:cx3="http://schemas.microsoft.com/office/drawing/2016/5/9/chartex" xmlns:cx2="http://schemas.microsoft.com/office/drawing/2015/10/21/chartex" xmlns:cx1="http://schemas.microsoft.com/office/drawing/2015/9/8/chartex" xmlns:cx="http://schemas.microsoft.com/office/drawing/2014/chartex">
+                <mc:Fallback xmlns:cx="http://schemas.microsoft.com/office/drawing/2014/chartex" xmlns:cx1="http://schemas.microsoft.com/office/drawing/2015/9/8/chartex" xmlns:cx2="http://schemas.microsoft.com/office/drawing/2015/10/21/chartex" xmlns:cx3="http://schemas.microsoft.com/office/drawing/2016/5/9/chartex" xmlns:cx4="http://schemas.microsoft.com/office/drawing/2016/5/10/chartex" xmlns:cx5="http://schemas.microsoft.com/office/drawing/2016/5/11/chartex" xmlns:cx6="http://schemas.microsoft.com/office/drawing/2016/5/12/chartex" xmlns:cx7="http://schemas.microsoft.com/office/drawing/2016/5/13/chartex" xmlns:cx8="http://schemas.microsoft.com/office/drawing/2016/5/14/chartex" xmlns:aink="http://schemas.microsoft.com/office/drawing/2016/ink" xmlns:am3d="http://schemas.microsoft.com/office/drawing/2017/model3d" xmlns:w15="http://schemas.microsoft.com/office/word/2012/wordml" xmlns:w16cex="http://schemas.microsoft.com/office/word/2018/wordml/cex" xmlns:w16cid="http://schemas.microsoft.com/office/word/2016/wordml/cid" xmlns:w16="http://schemas.microsoft.com/office/word/2018/wordml" xmlns:w16sdtdh="http://schemas.microsoft.com/office/word/2020/wordml/sdtdatahash" xmlns:w16se="http://schemas.microsoft.com/office/word/2015/wordml/symex">
                   <w:pict>
                     <v:line w14:anchorId="1165E4AD" id="Straight Connector 26" o:spid="_x0000_s1026" style="position:absolute;z-index:251665408;visibility:visible;mso-wrap-style:square;mso-width-percent:0;mso-height-percent:0;mso-wrap-distance-left:9pt;mso-wrap-distance-top:-3e-5mm;mso-wrap-distance-right:9pt;mso-wrap-distance-bottom:-3e-5mm;mso-position-horizontal:absolute;mso-position-horizontal-relative:text;mso-position-vertical:absolute;mso-position-vertical-relative:text;mso-width-percent:0;mso-height-percent:0;mso-width-relative:page;mso-height-relative:page" from="52.35pt,.6pt" to="205.35pt,.6pt" o:gfxdata="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"/>
                   </w:pict>
@@ -2225,7 +2225,7 @@
                     </wp:anchor>
                   </w:drawing>
                 </mc:Choice>
-                <mc:Fallback xmlns:w16se="http://schemas.microsoft.com/office/word/2015/wordml/symex" xmlns:w16sdtdh="http://schemas.microsoft.com/office/word/2020/wordml/sdtdatahash" xmlns:w16="http://schemas.microsoft.com/office/word/2018/wordml" xmlns:w16cid="http://schemas.microsoft.com/office/word/2016/wordml/cid" xmlns:w16cex="http://schemas.microsoft.com/office/word/2018/wordml/cex" xmlns:w15="http://schemas.microsoft.com/office/word/2012/wordml" xmlns:am3d="http://schemas.microsoft.com/office/drawing/2017/model3d" xmlns:aink="http://schemas.microsoft.com/office/drawing/2016/ink" xmlns:cx8="http://schemas.microsoft.com/office/drawing/2016/5/14/chartex" xmlns:cx7="http://schemas.microsoft.com/office/drawing/2016/5/13/chartex" xmlns:cx6="http://schemas.microsoft.com/office/drawing/2016/5/12/chartex" xmlns:cx5="http://schemas.microsoft.com/office/drawing/2016/5/11/chartex" xmlns:cx4="http://schemas.microsoft.com/office/drawing/2016/5/10/chartex" xmlns:cx3="http://schemas.microsoft.com/office/drawing/2016/5/9/chartex" xmlns:cx2="http://schemas.microsoft.com/office/drawing/2015/10/21/chartex" xmlns:cx1="http://schemas.microsoft.com/office/drawing/2015/9/8/chartex" xmlns:cx="http://schemas.microsoft.com/office/drawing/2014/chartex">
+                <mc:Fallback xmlns:cx="http://schemas.microsoft.com/office/drawing/2014/chartex" xmlns:cx1="http://schemas.microsoft.com/office/drawing/2015/9/8/chartex" xmlns:cx2="http://schemas.microsoft.com/office/drawing/2015/10/21/chartex" xmlns:cx3="http://schemas.microsoft.com/office/drawing/2016/5/9/chartex" xmlns:cx4="http://schemas.microsoft.com/office/drawing/2016/5/10/chartex" xmlns:cx5="http://schemas.microsoft.com/office/drawing/2016/5/11/chartex" xmlns:cx6="http://schemas.microsoft.com/office/drawing/2016/5/12/chartex" xmlns:cx7="http://schemas.microsoft.com/office/drawing/2016/5/13/chartex" xmlns:cx8="http://schemas.microsoft.com/office/drawing/2016/5/14/chartex" xmlns:aink="http://schemas.microsoft.com/office/drawing/2016/ink" xmlns:am3d="http://schemas.microsoft.com/office/drawing/2017/model3d" xmlns:w15="http://schemas.microsoft.com/office/word/2012/wordml" xmlns:w16cex="http://schemas.microsoft.com/office/word/2018/wordml/cex" xmlns:w16cid="http://schemas.microsoft.com/office/word/2016/wordml/cid" xmlns:w16="http://schemas.microsoft.com/office/word/2018/wordml" xmlns:w16sdtdh="http://schemas.microsoft.com/office/word/2020/wordml/sdtdatahash" xmlns:w16se="http://schemas.microsoft.com/office/word/2015/wordml/symex">
                   <w:pict>
                     <v:line w14:anchorId="10DDE159" id="Straight Connector 16" o:spid="_x0000_s1026" style="position:absolute;z-index:251664384;visibility:visible;mso-wrap-style:square;mso-width-percent:0;mso-height-percent:0;mso-wrap-distance-left:9pt;mso-wrap-distance-top:-3e-5mm;mso-wrap-distance-right:9pt;mso-wrap-distance-bottom:-3e-5mm;mso-position-horizontal:absolute;mso-position-horizontal-relative:text;mso-position-vertical:absolute;mso-position-vertical-relative:text;mso-width-percent:0;mso-height-percent:0;mso-width-relative:page;mso-height-relative:page" from="77.4pt,.05pt" to="167.4pt,.05pt" o:gfxdata="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"/>
                   </w:pict>
@@ -3443,8 +3443,8 @@
           <w:szCs w:val="28"/>
         </w:rPr>
       </w:pPr>
-      <w:bookmarkStart w:id="0" w:name="_Toc77909440"/>
-      <w:bookmarkStart w:id="1" w:name="_Toc89245689"/>
+      <w:bookmarkStart w:id="0" w:name="_Toc89245689"/>
+      <w:bookmarkStart w:id="1" w:name="_Toc77909440"/>
       <w:r>
         <w:rPr>
           <w:bCs/>
@@ -3454,7 +3454,7 @@
         <w:lastRenderedPageBreak/>
         <w:t>MỞ ĐẦU</w:t>
       </w:r>
-      <w:bookmarkEnd w:id="1"/>
+      <w:bookmarkEnd w:id="0"/>
     </w:p>
     <w:p>
       <w:pPr>
@@ -3761,6 +3761,7 @@
         </w:rPr>
         <w:t xml:space="preserve">m trên thị trường game quốc tế. </w:t>
       </w:r>
+      <w:proofErr w:type="gramStart"/>
       <w:r>
         <w:rPr>
           <w:sz w:val="26"/>
@@ -3773,38 +3774,30 @@
           <w:sz w:val="26"/>
           <w:szCs w:val="26"/>
         </w:rPr>
-        <w:t xml:space="preserve">hững phát triển trên đã tạo đà và cả động </w:t>
-      </w:r>
-      <w:proofErr w:type="gramStart"/>
+        <w:t>hững phát triể</w:t>
+      </w:r>
       <w:r>
         <w:rPr>
           <w:sz w:val="26"/>
           <w:szCs w:val="26"/>
         </w:rPr>
-        <w:t xml:space="preserve">lực </w:t>
+        <w:t>n trên đã tạo đà và cả động lực</w:t>
       </w:r>
       <w:r>
         <w:rPr>
           <w:sz w:val="26"/>
           <w:szCs w:val="26"/>
         </w:rPr>
-        <w:t>,</w:t>
-      </w:r>
-      <w:proofErr w:type="gramEnd"/>
+        <w:t xml:space="preserve">, ý tưởng </w:t>
+      </w:r>
       <w:r>
         <w:rPr>
           <w:sz w:val="26"/>
           <w:szCs w:val="26"/>
         </w:rPr>
-        <w:t xml:space="preserve"> ý tưởng </w:t>
-      </w:r>
-      <w:r>
-        <w:rPr>
-          <w:sz w:val="26"/>
-          <w:szCs w:val="26"/>
-        </w:rPr>
         <w:t>cho thế hệ mới phát triển mạnh mẽ hơn, tiếp cận với công nghệ tiên tiến trên thế giới.</w:t>
       </w:r>
+      <w:proofErr w:type="gramEnd"/>
     </w:p>
     <w:p>
       <w:pPr>
@@ -3927,7 +3920,7 @@
         <w:lastRenderedPageBreak/>
         <w:t>LỜI CẢM ƠN</w:t>
       </w:r>
-      <w:bookmarkEnd w:id="0"/>
+      <w:bookmarkEnd w:id="1"/>
       <w:bookmarkEnd w:id="2"/>
     </w:p>
     <w:p>
@@ -9811,10 +9804,24 @@
         </w:numPr>
       </w:pPr>
       <w:r>
-        <w:t>Nền tảng : PC và Mobile</w:t>
-      </w:r>
-      <w:r>
-        <w:t xml:space="preserve"> : điều khiển gamepad và keyboard</w:t>
+        <w:t xml:space="preserve">Nền </w:t>
+      </w:r>
+      <w:proofErr w:type="gramStart"/>
+      <w:r>
+        <w:t>tảng :</w:t>
+      </w:r>
+      <w:proofErr w:type="gramEnd"/>
+      <w:r>
+        <w:t xml:space="preserve"> PC và Mobile</w:t>
+      </w:r>
+      <w:r>
+        <w:t xml:space="preserve"> : điều khiển gamepad</w:t>
+      </w:r>
+      <w:r>
+        <w:t xml:space="preserve"> keyboard</w:t>
+      </w:r>
+      <w:r>
+        <w:t xml:space="preserve"> và mouse trên PC, và UI Button trên Mobile.</w:t>
       </w:r>
     </w:p>
     <w:p>
@@ -10040,6 +10047,7 @@
           <w:sz w:val="24"/>
           <w:szCs w:val="24"/>
         </w:rPr>
+        <w:lastRenderedPageBreak/>
         <w:t>- Chương V: Đánh giá kết quả và hướng phát triển đề tài</w:t>
       </w:r>
     </w:p>
@@ -10065,7 +10073,6 @@
           <w:sz w:val="24"/>
           <w:szCs w:val="24"/>
         </w:rPr>
-        <w:lastRenderedPageBreak/>
         <w:t>Phần 3: Tài liệu tham khảo</w:t>
       </w:r>
     </w:p>
@@ -11360,6 +11367,26 @@
     </w:p>
     <w:p>
       <w:pPr>
+        <w:widowControl/>
+        <w:shd w:val="clear" w:color="auto" w:fill="FFFFFF"/>
+        <w:autoSpaceDE/>
+        <w:autoSpaceDN/>
+        <w:spacing w:after="300"/>
+        <w:rPr>
+          <w:sz w:val="24"/>
+          <w:szCs w:val="24"/>
+        </w:rPr>
+      </w:pPr>
+      <w:r>
+        <w:rPr>
+          <w:sz w:val="24"/>
+          <w:szCs w:val="24"/>
+        </w:rPr>
+        <w:br w:type="page"/>
+      </w:r>
+    </w:p>
+    <w:p>
+      <w:pPr>
         <w:pStyle w:val="Heading2"/>
         <w:spacing w:before="60" w:after="60" w:line="264" w:lineRule="auto"/>
         <w:jc w:val="both"/>
@@ -11375,6 +11402,7 @@
           <w:bCs/>
           <w:szCs w:val="24"/>
         </w:rPr>
+        <w:lastRenderedPageBreak/>
         <w:t xml:space="preserve">2.2. </w:t>
       </w:r>
       <w:bookmarkEnd w:id="17"/>
@@ -11861,6 +11889,7 @@
         <w:jc w:val="both"/>
       </w:pPr>
       <w:r>
+        <w:lastRenderedPageBreak/>
         <w:t>Chi phí sử dụng phần mềm.</w:t>
       </w:r>
     </w:p>
@@ -12035,7 +12064,6 @@
           <w:i w:val="0"/>
           <w:color w:val="000000" w:themeColor="text1"/>
         </w:rPr>
-        <w:lastRenderedPageBreak/>
         <w:t>2.2.1.1 Cửa sổ Project</w:t>
       </w:r>
     </w:p>
@@ -12057,13 +12085,7 @@
       </w:r>
       <w:proofErr w:type="gramEnd"/>
       <w:r>
-        <w:t xml:space="preserve"> mục Assets.Nội dung của thư mục này được hiển thị trong Project View. Đây là nơi chứa tất cả các assets để tạo Game của bạn như Scenes, Script, 3D models, Textures, Audio, Prefabs. Chúng ta không nên di ch</w:t>
-      </w:r>
-      <w:r>
-        <w:t xml:space="preserve">uyển asseets bằng cách sử dụng </w:t>
-      </w:r>
-      <w:r>
-        <w:t>Window Explorer (hay Finder trong MAC), vì nó sẽ phá vỡ cấu trúc siêu dữ liệ của assets với nhau, và luôn sử dụng Project Vi</w:t>
+        <w:t xml:space="preserve"> mục Assets.Nội dung của thư mục này được hiển thị trong Project View. Đây là nơi chứa tất cả các assets để tạo Game của bạn như Scenes, Script, 3D models, Textures, Audio, Prefabs. Chúng ta không nên di chuyển asseets bằng cách sử dụng Window Explorer (hay Finder trong MAC), vì nó sẽ phá vỡ cấu trúc siêu dữ liệ của assets với nhau, và luôn sử dụng Project Vi</w:t>
       </w:r>
       <w:r>
         <w:t>ew để cấu trúc assets của mình.</w:t>
@@ -12090,10 +12112,7 @@
         <w:t xml:space="preserve"> </w:t>
       </w:r>
       <w:r>
-        <w:t>Click chuột phải vào Project View). Scenes cũng được lưu trữ trong Project view, và đây là một level độc lập mang tính cá nhân. Chúng ta dễ dàng tạo một assets game trong Unity bằng cách chọn hình tam giác nhỏ nằm bên phải Create trong cửa sổ Project hoặc click chuột phải trong Project View</w:t>
-      </w:r>
-      <w:r>
-        <w:t>, sau đó chọn assets tương ứng.</w:t>
+        <w:t>Click chuột phải vào Project View). Scenes cũng được lưu trữ trong Project view, và đây là một level độc lập mang tính cá nhân. Chúng ta dễ dàng tạo một assets game trong Unity bằng cách chọn hình tam giác nhỏ nằm bên phải Create trong cửa sổ Project hoặc click chuột phải trong Project View, sau đó chọn assets tương ứng.</w:t>
       </w:r>
     </w:p>
     <w:p>
@@ -12106,13 +12125,7 @@
         <w:ind w:left="360"/>
       </w:pPr>
       <w:r>
-        <w:t xml:space="preserve">Ngoài ra </w:t>
-      </w:r>
-      <w:r>
-        <w:t>ta</w:t>
-      </w:r>
-      <w:r>
-        <w:t xml:space="preserve"> cũng có thể thêm các assets và đổi tên các assets một cách dễ dàng.</w:t>
+        <w:t>Ngoài ra ta cũng có thể thêm các assets và đổi tên các assets một cách dễ dàng.</w:t>
       </w:r>
     </w:p>
     <w:p>
@@ -12183,10 +12196,7 @@
         <w:ind w:left="360"/>
       </w:pPr>
       <w:r>
-        <w:t xml:space="preserve">Trong Hierarchy </w:t>
-      </w:r>
-      <w:r>
-        <w:t xml:space="preserve">chứa các GameObject hiện thời, một số có thể trỏ trực tiếp tới những file assets như 3D models, một số khác đại diện cho Prefabs – những đối tượng đã được tùy biến, dùng làm các công việc khác nhau sau này trong Game của bạn. Bạn có thể chọn và parenting Object trong </w:t>
+        <w:t xml:space="preserve">Trong Hierarchy chứa các GameObject hiện thời, một số có thể trỏ trực tiếp tới những file assets như 3D models, một số khác đại diện cho Prefabs – những đối tượng đã được tùy biến, dùng làm các công việc khác nhau sau này trong Game của bạn. Bạn có thể chọn và parenting Object trong </w:t>
       </w:r>
       <w:proofErr w:type="gramStart"/>
       <w:r>
@@ -12194,13 +12204,7 @@
       </w:r>
       <w:proofErr w:type="gramEnd"/>
       <w:r>
-        <w:t xml:space="preserve"> Một Object có thể được thêm vào hay loại bỏ trong scene và có thể thấy nó mất đ</w:t>
-      </w:r>
-      <w:r>
-        <w:t>i hay xuất hiện trong Hierarchy</w:t>
-      </w:r>
-      <w:r>
-        <w:t>.</w:t>
+        <w:t xml:space="preserve"> Một Object có thể được thêm vào hay loại bỏ trong scene và có thể thấy nó mất đi hay xuất hiện trong Hierarchy.</w:t>
       </w:r>
     </w:p>
     <w:p>
@@ -12220,7 +12224,7 @@
           <w:i w:val="0"/>
           <w:color w:val="000000" w:themeColor="text1"/>
         </w:rPr>
-        <w:t>2.2.1.</w:t>
+        <w:t>2.2.1.3</w:t>
       </w:r>
       <w:r>
         <w:rPr>
@@ -12229,7 +12233,7 @@
           <w:i w:val="0"/>
           <w:color w:val="000000" w:themeColor="text1"/>
         </w:rPr>
-        <w:t>3</w:t>
+        <w:t xml:space="preserve"> </w:t>
       </w:r>
       <w:r>
         <w:rPr>
@@ -12238,48 +12242,48 @@
           <w:i w:val="0"/>
           <w:color w:val="000000" w:themeColor="text1"/>
         </w:rPr>
-        <w:t xml:space="preserve"> </w:t>
-      </w:r>
-      <w:r>
+        <w:t>Parenting</w:t>
+      </w:r>
+    </w:p>
+    <w:p>
+      <w:pPr>
+        <w:pStyle w:val="ListParagraph"/>
+        <w:numPr>
+          <w:ilvl w:val="0"/>
+          <w:numId w:val="38"/>
+        </w:numPr>
+        <w:ind w:left="360"/>
+      </w:pPr>
+      <w:r>
+        <w:rPr>
+          <w:b/>
+          <w:color w:val="000000" w:themeColor="text1"/>
+        </w:rPr>
+        <w:t>Parenting</w:t>
+      </w:r>
+      <w:r>
+        <w:t xml:space="preserve"> là thư mục chứa hay thư mục gốc, bất kỳ một game object nào muốn là đối tượng con(child) thì ta chỉ việc kéo thả đối tượng đó vào trong đối tượng dự tính làm Parenting trong Hierarchy  và nó sẽ kế thừa chuyển động và quay của parenting</w:t>
+      </w:r>
+    </w:p>
+    <w:p>
+      <w:pPr>
+        <w:pStyle w:val="Heading4"/>
         <w:rPr>
           <w:rFonts w:ascii="Times New Roman" w:hAnsi="Times New Roman" w:cs="Times New Roman"/>
           <w:b/>
           <w:i w:val="0"/>
           <w:color w:val="000000" w:themeColor="text1"/>
         </w:rPr>
-        <w:t>Parenting</w:t>
-      </w:r>
-    </w:p>
-    <w:p>
-      <w:pPr>
-        <w:pStyle w:val="ListParagraph"/>
-        <w:numPr>
-          <w:ilvl w:val="0"/>
-          <w:numId w:val="38"/>
-        </w:numPr>
-        <w:ind w:left="360"/>
-      </w:pPr>
-      <w:r>
-        <w:rPr>
-          <w:b/>
-          <w:color w:val="000000" w:themeColor="text1"/>
-        </w:rPr>
-        <w:t>Parenting</w:t>
-      </w:r>
-      <w:r>
-        <w:t xml:space="preserve"> là thư mục chứa hay thư mục gốc, bất kỳ một game object nào muốn là đối tượng con(child) thì ta chỉ việc kéo thả đối tượng đó vào trong đối tượng dự tính làm Parenting trong Hierarchy  và nó sẽ kế thừa chuyển động và quay của parenting</w:t>
-      </w:r>
-    </w:p>
-    <w:p>
-      <w:pPr>
-        <w:pStyle w:val="Heading4"/>
+      </w:pPr>
+      <w:r>
         <w:rPr>
           <w:rFonts w:ascii="Times New Roman" w:hAnsi="Times New Roman" w:cs="Times New Roman"/>
           <w:b/>
           <w:i w:val="0"/>
           <w:color w:val="000000" w:themeColor="text1"/>
         </w:rPr>
-      </w:pPr>
+        <w:t>2.2.1.4</w:t>
+      </w:r>
       <w:r>
         <w:rPr>
           <w:rFonts w:ascii="Times New Roman" w:hAnsi="Times New Roman" w:cs="Times New Roman"/>
@@ -12287,7 +12291,7 @@
           <w:i w:val="0"/>
           <w:color w:val="000000" w:themeColor="text1"/>
         </w:rPr>
-        <w:t>2.2.1.</w:t>
+        <w:t xml:space="preserve"> </w:t>
       </w:r>
       <w:r>
         <w:rPr>
@@ -12296,17 +12300,99 @@
           <w:i w:val="0"/>
           <w:color w:val="000000" w:themeColor="text1"/>
         </w:rPr>
-        <w:t>4</w:t>
-      </w:r>
-      <w:r>
+        <w:t>Toolbar</w:t>
+      </w:r>
+    </w:p>
+    <w:p>
+      <w:pPr>
+        <w:pStyle w:val="ListParagraph"/>
+        <w:numPr>
+          <w:ilvl w:val="0"/>
+          <w:numId w:val="37"/>
+        </w:numPr>
+        <w:ind w:left="360"/>
+      </w:pPr>
+      <w:r>
+        <w:rPr>
+          <w:b/>
+        </w:rPr>
+        <w:t>Toolbar</w:t>
+      </w:r>
+      <w:r>
+        <w:t xml:space="preserve"> chứa 5 loại điều khiển cơ bản, mỗi loại giữ một vai trò quan trọng trong Editor.</w:t>
+      </w:r>
+    </w:p>
+    <w:p>
+      <w:pPr>
+        <w:pStyle w:val="ListParagraph"/>
+        <w:ind w:left="360"/>
+      </w:pPr>
+      <w:r>
+        <w:t xml:space="preserve">A:  Transform Tool: được dung với Scene view, như quay </w:t>
+      </w:r>
+      <w:proofErr w:type="gramStart"/>
+      <w:r>
+        <w:t>trái ,</w:t>
+      </w:r>
+      <w:proofErr w:type="gramEnd"/>
+      <w:r>
+        <w:t xml:space="preserve"> phải, lên trên, xuống dưới, phóng to thu nhỏ đối tượng.</w:t>
+      </w:r>
+    </w:p>
+    <w:p>
+      <w:pPr>
+        <w:pStyle w:val="ListParagraph"/>
+        <w:ind w:left="360"/>
+      </w:pPr>
+      <w:r>
+        <w:t>B:  Transform Gizmo Toggles: dung cho việc thể hiện Scene view.</w:t>
+      </w:r>
+    </w:p>
+    <w:p>
+      <w:pPr>
+        <w:pStyle w:val="ListParagraph"/>
+        <w:ind w:left="360"/>
+      </w:pPr>
+      <w:r>
+        <w:t xml:space="preserve">C:  Play/Pause/Step Buttons: dung cho view game, chỵ game ngay trong Editor </w:t>
+      </w:r>
+      <w:proofErr w:type="gramStart"/>
+      <w:r>
+        <w:t>để</w:t>
+      </w:r>
+      <w:proofErr w:type="gramEnd"/>
+      <w:r>
+        <w:t xml:space="preserve"> kiểm tra.</w:t>
+      </w:r>
+    </w:p>
+    <w:p>
+      <w:pPr>
+        <w:pStyle w:val="ListParagraph"/>
+        <w:ind w:left="360"/>
+      </w:pPr>
+      <w:r>
+        <w:t>D: Layer Drop-down kiểm soát đối tượng nào đang được thục hiện trong Scene view</w:t>
+      </w:r>
+    </w:p>
+    <w:p>
+      <w:pPr>
+        <w:pStyle w:val="ListParagraph"/>
+        <w:ind w:left="360"/>
+      </w:pPr>
+      <w:r>
+        <w:t>E:  Layout Drop-down kiểm soát sự sắp xếp cảu các Views.</w:t>
+      </w:r>
+    </w:p>
+    <w:p>
+      <w:pPr>
+        <w:pStyle w:val="Heading4"/>
         <w:rPr>
           <w:rFonts w:ascii="Times New Roman" w:hAnsi="Times New Roman" w:cs="Times New Roman"/>
           <w:b/>
           <w:i w:val="0"/>
           <w:color w:val="000000" w:themeColor="text1"/>
         </w:rPr>
-        <w:t xml:space="preserve"> </w:t>
-      </w:r>
+      </w:pPr>
       <w:r>
         <w:rPr>
           <w:rFonts w:ascii="Times New Roman" w:hAnsi="Times New Roman" w:cs="Times New Roman"/>
@@ -12314,114 +12400,18 @@
           <w:i w:val="0"/>
           <w:color w:val="000000" w:themeColor="text1"/>
         </w:rPr>
-        <w:t>Toolbar</w:t>
-      </w:r>
-    </w:p>
-    <w:p>
-      <w:pPr>
-        <w:pStyle w:val="ListParagraph"/>
-        <w:numPr>
-          <w:ilvl w:val="0"/>
-          <w:numId w:val="37"/>
-        </w:numPr>
-        <w:ind w:left="360"/>
-      </w:pPr>
-      <w:r>
-        <w:rPr>
-          <w:b/>
-        </w:rPr>
-        <w:t>Toolbar</w:t>
-      </w:r>
-      <w:r>
-        <w:t xml:space="preserve"> chứa 5 loại điều khiển cơ bản, mỗi loại giữ một v</w:t>
-      </w:r>
-      <w:r>
-        <w:t>ai trò quan trọng trong Editor.</w:t>
-      </w:r>
-    </w:p>
-    <w:p>
-      <w:pPr>
-        <w:pStyle w:val="ListParagraph"/>
-        <w:ind w:left="360"/>
-      </w:pPr>
-      <w:r>
-        <w:t xml:space="preserve">A:  Transform Tool: được dung với Scene view, như quay </w:t>
-      </w:r>
-      <w:proofErr w:type="gramStart"/>
-      <w:r>
-        <w:t>trái ,</w:t>
-      </w:r>
-      <w:proofErr w:type="gramEnd"/>
-      <w:r>
-        <w:t xml:space="preserve"> phải, lên trên, xuống dư</w:t>
-      </w:r>
-      <w:r>
-        <w:t>ới, phóng to thu nhỏ đối tượng.</w:t>
-      </w:r>
-    </w:p>
-    <w:p>
-      <w:pPr>
-        <w:pStyle w:val="ListParagraph"/>
-        <w:ind w:left="360"/>
-      </w:pPr>
-      <w:r>
-        <w:t>B:  Transform Gizmo Toggles: dun</w:t>
-      </w:r>
-      <w:r>
-        <w:t>g cho việc thể hiện Scene view.</w:t>
-      </w:r>
-    </w:p>
-    <w:p>
-      <w:pPr>
-        <w:pStyle w:val="ListParagraph"/>
-        <w:ind w:left="360"/>
-      </w:pPr>
-      <w:r>
-        <w:t>C:  Play/Pause/Step Buttons: dung cho view game, chỵ game</w:t>
-      </w:r>
-      <w:r>
-        <w:t xml:space="preserve"> ngay trong Editor </w:t>
-      </w:r>
-      <w:proofErr w:type="gramStart"/>
-      <w:r>
-        <w:t>để</w:t>
-      </w:r>
-      <w:proofErr w:type="gramEnd"/>
-      <w:r>
-        <w:t xml:space="preserve"> kiểm tra.</w:t>
-      </w:r>
-    </w:p>
-    <w:p>
-      <w:pPr>
-        <w:pStyle w:val="ListParagraph"/>
-        <w:ind w:left="360"/>
-      </w:pPr>
-      <w:r>
-        <w:t xml:space="preserve">D: Layer Drop-down kiểm soát đối tượng nào đang </w:t>
-      </w:r>
-      <w:r>
-        <w:t>được thục hiện trong Scene view</w:t>
-      </w:r>
-    </w:p>
-    <w:p>
-      <w:pPr>
-        <w:pStyle w:val="ListParagraph"/>
-        <w:ind w:left="360"/>
-      </w:pPr>
-      <w:r>
-        <w:t>E:  Layout Drop-down kiểm soát sự sắp xếp cảu các Views.</w:t>
-      </w:r>
-    </w:p>
-    <w:p>
-      <w:pPr>
-        <w:pStyle w:val="Heading4"/>
+        <w:lastRenderedPageBreak/>
+        <w:t>2.2.1.5</w:t>
+      </w:r>
+      <w:r>
         <w:rPr>
           <w:rFonts w:ascii="Times New Roman" w:hAnsi="Times New Roman" w:cs="Times New Roman"/>
           <w:b/>
           <w:i w:val="0"/>
           <w:color w:val="000000" w:themeColor="text1"/>
         </w:rPr>
-      </w:pPr>
+        <w:t xml:space="preserve"> </w:t>
+      </w:r>
       <w:r>
         <w:rPr>
           <w:rFonts w:ascii="Times New Roman" w:hAnsi="Times New Roman" w:cs="Times New Roman"/>
@@ -12429,17 +12419,83 @@
           <w:i w:val="0"/>
           <w:color w:val="000000" w:themeColor="text1"/>
         </w:rPr>
-        <w:t>2.2.1.</w:t>
-      </w:r>
-      <w:r>
+        <w:t>Scene View</w:t>
+      </w:r>
+    </w:p>
+    <w:p>
+      <w:pPr>
+        <w:pStyle w:val="ListParagraph"/>
+        <w:numPr>
+          <w:ilvl w:val="0"/>
+          <w:numId w:val="36"/>
+        </w:numPr>
+        <w:ind w:left="360"/>
+      </w:pPr>
+      <w:r>
+        <w:rPr>
+          <w:b/>
+          <w:color w:val="000000" w:themeColor="text1"/>
+        </w:rPr>
+        <w:t>Scene View</w:t>
+      </w:r>
+      <w:r>
+        <w:t xml:space="preserve"> là nơi bạn Design Game của bạn, đối tượng Maneuvering và Importanting trong Scene view (chuyển động và điều khiển) là hai trong số các chức năng quan trọng của Unity, ở góc bên phải của Scene là Scene Gizmo, nó thể hiện hướng nhìn trong không gian của camera trong Scene View hiện thời, cho phép thay đổi góc nhìn trực quan và nhanh chóng.</w:t>
+      </w:r>
+    </w:p>
+    <w:p>
+      <w:pPr>
+        <w:pStyle w:val="ListParagraph"/>
+        <w:numPr>
+          <w:ilvl w:val="0"/>
+          <w:numId w:val="36"/>
+        </w:numPr>
+        <w:ind w:left="360"/>
+      </w:pPr>
+      <w:r>
+        <w:t>Click lên các nhánh hình nón để chuyển qua các góc nhìn khác nhau có thể xem ở chế độ Isometric Model(tức ở dạng mặt cắt hai chiều), để chuyển qua chế độ 3D bạn Click vào hình vuông ở giữa hay giữ phím Shift + Click để chuyển đổi chế độ nhìn.</w:t>
+      </w:r>
+    </w:p>
+    <w:p>
+      <w:pPr>
+        <w:pStyle w:val="ListParagraph"/>
+        <w:numPr>
+          <w:ilvl w:val="0"/>
+          <w:numId w:val="36"/>
+        </w:numPr>
+        <w:ind w:left="360"/>
+      </w:pPr>
+      <w:r>
+        <w:t>Khi xây dựng một Game, bạn sẽ đặt rất nhiều đối tượng vào trong Game của bạn. Bạn có thể dử dụng các công cụ Transform Tools ở trong Toolbar để di chuyển, xoay, phóng to tu nhỏ từng đối tượng.Khi bạn chọn một đối tượng trong Scene View, xung quanh đối tượng được chọn sẽ có những thay đổi tương ứng với từng chế độ trong Transform Tools.Sau đó bạn thay đổi đối tượng tùy ý, nếu muốn chính xác bạn có thể chỉnh chi tiết ở bảng Inspector.</w:t>
+      </w:r>
+    </w:p>
+    <w:p>
+      <w:pPr>
+        <w:pStyle w:val="ListParagraph"/>
+        <w:numPr>
+          <w:ilvl w:val="0"/>
+          <w:numId w:val="36"/>
+        </w:numPr>
+        <w:ind w:left="360"/>
+      </w:pPr>
+      <w:r>
+        <w:t xml:space="preserve">Scene View Control Bar: </w:t>
+      </w:r>
+      <w:r>
+        <w:t>Thanh điều khiển Scene view cho phép bạn xem screen Game với nhiều chế độ như đã phủ vật liệu (material), khung lưới(wireframe), RGB, Overdraw, …Bạn cũng có thể xem và cả nghe những hiệu ứng ánh sáng, âm thanh, những thành phần động trong Game… ngay tại Scene.</w:t>
+      </w:r>
+    </w:p>
+    <w:p/>
+    <w:p/>
+    <w:p>
+      <w:pPr>
+        <w:pStyle w:val="Heading4"/>
         <w:rPr>
           <w:rFonts w:ascii="Times New Roman" w:hAnsi="Times New Roman" w:cs="Times New Roman"/>
           <w:b/>
           <w:i w:val="0"/>
           <w:color w:val="000000" w:themeColor="text1"/>
         </w:rPr>
-        <w:t>5</w:t>
-      </w:r>
+      </w:pPr>
       <w:r>
         <w:rPr>
           <w:rFonts w:ascii="Times New Roman" w:hAnsi="Times New Roman" w:cs="Times New Roman"/>
@@ -12447,7 +12503,7 @@
           <w:i w:val="0"/>
           <w:color w:val="000000" w:themeColor="text1"/>
         </w:rPr>
-        <w:t xml:space="preserve"> </w:t>
+        <w:t>2.2.1.6</w:t>
       </w:r>
       <w:r>
         <w:rPr>
@@ -12456,107 +12512,47 @@
           <w:i w:val="0"/>
           <w:color w:val="000000" w:themeColor="text1"/>
         </w:rPr>
-        <w:t>Scene View</w:t>
-      </w:r>
-    </w:p>
-    <w:p>
-      <w:pPr>
-        <w:pStyle w:val="ListParagraph"/>
-        <w:numPr>
-          <w:ilvl w:val="0"/>
-          <w:numId w:val="36"/>
-        </w:numPr>
-        <w:ind w:left="360"/>
-      </w:pPr>
-      <w:r>
-        <w:rPr>
-          <w:b/>
-          <w:color w:val="000000" w:themeColor="text1"/>
-        </w:rPr>
-        <w:t>Scene View</w:t>
-      </w:r>
-      <w:r>
-        <w:t xml:space="preserve"> l</w:t>
-      </w:r>
-      <w:r>
-        <w:t>à nơi bạn Design Game của bạn, đối tượng Maneuvering và Importanting trong Scene view (chuyển động và điều khiển) là hai trong số các chức năng quan trọng của Unity, ở góc bên phải của Scene là Scene Gizmo, nó thể hiện hướng nhìn trong không gian của camera trong Scene View hiện thời, cho phép thay đổi góc</w:t>
-      </w:r>
-      <w:r>
-        <w:t xml:space="preserve"> nhìn trực quan và nhanh chóng.</w:t>
-      </w:r>
-    </w:p>
-    <w:p>
-      <w:pPr>
-        <w:pStyle w:val="ListParagraph"/>
-        <w:numPr>
-          <w:ilvl w:val="0"/>
-          <w:numId w:val="36"/>
-        </w:numPr>
-        <w:ind w:left="360"/>
-      </w:pPr>
-      <w:r>
-        <w:t>Click lên các nhánh hình nón để chuyển qua các góc nhìn khác nhau có thể xem ở chế độ Isometric Model(tức ở dạng mặt cắt hai chiều), để chuyển qua chế độ 3D bạn Click vào hình vuông ở giữa hay giữ phím Shift + C</w:t>
-      </w:r>
-      <w:r>
-        <w:t>lick để chuyển đổi chế độ nhìn.</w:t>
-      </w:r>
-    </w:p>
-    <w:p>
-      <w:pPr>
-        <w:pStyle w:val="ListParagraph"/>
-        <w:numPr>
-          <w:ilvl w:val="0"/>
-          <w:numId w:val="36"/>
-        </w:numPr>
-        <w:ind w:left="360"/>
-      </w:pPr>
-      <w:r>
-        <w:t>Khi xây dựng một Game, bạn sẽ đặt rất nhiều đối tượng vào trong Game của bạn. Bạn có thể dử dụng các công cụ Transform Tools ở trong Toolbar để di chuyển, xoay, phóng to tu nhỏ từng đối tượng.Khi bạn chọn một đối tượng trong Scene View, xung quanh đối tượng được chọn sẽ có những thay đổi tương ứng với từng chế độ trong Transform Tools.Sau đó bạn thay đổi đối tượng tùy ý, nếu muốn chính xác bạn có thể c</w:t>
-      </w:r>
-      <w:r>
-        <w:t>hỉnh chi tiết ở bảng Inspector.</w:t>
-      </w:r>
-    </w:p>
-    <w:p>
-      <w:pPr>
-        <w:pStyle w:val="ListParagraph"/>
-        <w:numPr>
-          <w:ilvl w:val="0"/>
-          <w:numId w:val="36"/>
-        </w:numPr>
-        <w:ind w:left="360"/>
-      </w:pPr>
-      <w:r>
-        <w:t>Scene View Control Bar</w:t>
-      </w:r>
-      <w:r>
-        <w:t xml:space="preserve">: </w:t>
-      </w:r>
-      <w:r>
-        <w:t>Thanh điều khiển Scene view cho phép bạn xem screen Game với nhiều chế độ như đã phủ vật liệu (material), khung lưới(wireframe), RGB, Overdraw, …Bạn cũng có thể xem và cả nghe những hiệu ứng ánh sáng, âm thanh, những thành phần động trong Game… ngay tại Scene.</w:t>
-      </w:r>
-    </w:p>
-    <w:p/>
-    <w:p/>
-    <w:p>
-      <w:pPr>
-        <w:pStyle w:val="Heading4"/>
+        <w:t xml:space="preserve"> </w:t>
+      </w:r>
+      <w:r>
         <w:rPr>
           <w:rFonts w:ascii="Times New Roman" w:hAnsi="Times New Roman" w:cs="Times New Roman"/>
           <w:b/>
           <w:i w:val="0"/>
           <w:color w:val="000000" w:themeColor="text1"/>
         </w:rPr>
-      </w:pPr>
-      <w:r>
+        <w:t>Game View</w:t>
+      </w:r>
+    </w:p>
+    <w:p>
+      <w:r>
+        <w:rPr>
+          <w:b/>
+        </w:rPr>
+        <w:t>Game View</w:t>
+      </w:r>
+      <w:r>
+        <w:t xml:space="preserve"> được rendered từ những Camera trong Game. Đó là những gì được nhìn thấy khi hoàn tất, khi Game được xuất bản. </w:t>
+      </w:r>
+      <w:proofErr w:type="gramStart"/>
+      <w:r>
+        <w:t>Bạn sẽ cần ít nhất là một hoặc nhiều hơn số lượng các Camera để quết định những gì mà người chơi sẽ nhìn thấy khi họ chơi Game</w:t>
+      </w:r>
+      <w:r>
+        <w:t>.</w:t>
+      </w:r>
+      <w:proofErr w:type="gramEnd"/>
+    </w:p>
+    <w:p>
+      <w:pPr>
+        <w:pStyle w:val="Heading4"/>
         <w:rPr>
           <w:rFonts w:ascii="Times New Roman" w:hAnsi="Times New Roman" w:cs="Times New Roman"/>
           <w:b/>
           <w:i w:val="0"/>
           <w:color w:val="000000" w:themeColor="text1"/>
         </w:rPr>
-        <w:t>2.2.1.</w:t>
-      </w:r>
+      </w:pPr>
       <w:r>
         <w:rPr>
           <w:rFonts w:ascii="Times New Roman" w:hAnsi="Times New Roman" w:cs="Times New Roman"/>
@@ -12564,7 +12560,7 @@
           <w:i w:val="0"/>
           <w:color w:val="000000" w:themeColor="text1"/>
         </w:rPr>
-        <w:t>6</w:t>
+        <w:t>2.2.1.7</w:t>
       </w:r>
       <w:r>
         <w:rPr>
@@ -12582,27 +12578,16 @@
           <w:i w:val="0"/>
           <w:color w:val="000000" w:themeColor="text1"/>
         </w:rPr>
-        <w:t>Game View</w:t>
-      </w:r>
-    </w:p>
-    <w:p>
-      <w:r>
-        <w:rPr>
-          <w:b/>
-        </w:rPr>
-        <w:t>Game View</w:t>
-      </w:r>
-      <w:r>
-        <w:t xml:space="preserve"> được rendered từ những Camera trong Game. Đó là những gì được nhìn thấy khi hoàn tất, khi Game được xuất bản. </w:t>
-      </w:r>
-      <w:proofErr w:type="gramStart"/>
-      <w:r>
-        <w:t>Bạn sẽ cần ít nhất là một hoặc nhiều hơn số lượng các Camera để quết định những gì mà người chơi sẽ nhìn thấy khi họ chơi Game</w:t>
+        <w:t>Play Mode</w:t>
+      </w:r>
+    </w:p>
+    <w:p>
+      <w:r>
+        <w:t>Sử dụng những nút trên Toolbar để điều khiển Editor Play Mode, và xem trước Game của bạn sẽ như thế nào khi chơi. Trong chế Play, mọi giá trị thay đổi sẽ được lưu tạm, và bị xóa khi thoát khỏi chế độ play</w:t>
       </w:r>
       <w:r>
         <w:t>.</w:t>
       </w:r>
-      <w:proofErr w:type="gramEnd"/>
     </w:p>
     <w:p>
       <w:pPr>
@@ -12621,7 +12606,7 @@
           <w:i w:val="0"/>
           <w:color w:val="000000" w:themeColor="text1"/>
         </w:rPr>
-        <w:t>2.2.1.</w:t>
+        <w:t>2.2.1.8</w:t>
       </w:r>
       <w:r>
         <w:rPr>
@@ -12630,7 +12615,7 @@
           <w:i w:val="0"/>
           <w:color w:val="000000" w:themeColor="text1"/>
         </w:rPr>
-        <w:t>7</w:t>
+        <w:t xml:space="preserve"> </w:t>
       </w:r>
       <w:r>
         <w:rPr>
@@ -12639,36 +12624,87 @@
           <w:i w:val="0"/>
           <w:color w:val="000000" w:themeColor="text1"/>
         </w:rPr>
+        <w:t>Inspector</w:t>
+      </w:r>
+    </w:p>
+    <w:p>
+      <w:r>
+        <w:t>Games trong Unity được tạo ra bởi tập hợp rất nhiều GameObject, trong đó bao gồm meshes, scripts, âm thanh, hay những đối tượng Graphic như nguồn sáng v..</w:t>
+      </w:r>
+      <w:proofErr w:type="gramStart"/>
+      <w:r>
+        <w:t>v</w:t>
+      </w:r>
+      <w:proofErr w:type="gramEnd"/>
+      <w:r>
+        <w:t xml:space="preserve">... </w:t>
+      </w:r>
+      <w:proofErr w:type="gramStart"/>
+      <w:r>
+        <w:t>Inspector sẽ hiển thị mọi thông tin về đối tượng đang làm việc một cách chi tiết, kể cả những Components được đính kèm và những thuộc tính của nó.</w:t>
+      </w:r>
+      <w:proofErr w:type="gramEnd"/>
+      <w:r>
         <w:t xml:space="preserve"> </w:t>
       </w:r>
-      <w:r>
+      <w:proofErr w:type="gramStart"/>
+      <w:r>
+        <w:t>Tại đây bạn có thể điều chỉnh, thiết lập mọi thông số chức năng của những mối liên kết GameObject-Component.</w:t>
+      </w:r>
+      <w:proofErr w:type="gramEnd"/>
+    </w:p>
+    <w:p>
+      <w:r>
+        <w:t xml:space="preserve"> </w:t>
+      </w:r>
+      <w:proofErr w:type="gramStart"/>
+      <w:r>
+        <w:t>Mọi thuộc tính thể hiện trong Inspector đều có thể được tùy biến một cách trực tiếp.</w:t>
+      </w:r>
+      <w:proofErr w:type="gramEnd"/>
+      <w:r>
+        <w:t xml:space="preserve"> </w:t>
+      </w:r>
+      <w:proofErr w:type="gramStart"/>
+      <w:r>
+        <w:t>Ngay cả với những biến trong script cũng có thể được hiệu chỉnh mà không cần xem mã.</w:t>
+      </w:r>
+      <w:proofErr w:type="gramEnd"/>
+      <w:r>
+        <w:t xml:space="preserve"> Trong script, nếu bạn định nghĩa một giá trị là public cho một kiểu đối tượng (như GameObject hay Transform), bạn có thể drag-drop một GameObject hay một Prefab vào trong Inspector để gán giá trị cho nó.</w:t>
+      </w:r>
+    </w:p>
+    <w:p>
+      <w:r>
+        <w:t>Chúng ta có thể click lên icon hình bánh răng nhỏ bên phải hay click chuột phải lên tên cảu Component để xuất hện context menu dành cho những thiết lập của Component.</w:t>
+      </w:r>
+    </w:p>
+    <w:p>
+      <w:proofErr w:type="gramStart"/>
+      <w:r>
+        <w:t>Inspector cũng sẽ thể hiện mọi thông số Import Setting của assets đang làm việc.</w:t>
+      </w:r>
+      <w:proofErr w:type="gramEnd"/>
+    </w:p>
+    <w:p>
+      <w:pPr>
+        <w:pStyle w:val="Heading4"/>
         <w:rPr>
           <w:rFonts w:ascii="Times New Roman" w:hAnsi="Times New Roman" w:cs="Times New Roman"/>
           <w:b/>
           <w:i w:val="0"/>
           <w:color w:val="000000" w:themeColor="text1"/>
         </w:rPr>
-        <w:t>Play Mode</w:t>
-      </w:r>
-    </w:p>
-    <w:p>
-      <w:r>
-        <w:t>Sử dụng những nút trên Toolbar để điều khiển Editor Play Mode, và xem trước Game của bạn sẽ như thế nào khi chơi. Trong chế Play, mọi giá trị thay đổi sẽ được lưu tạm, và bị xóa khi thoát khỏi chế độ play</w:t>
-      </w:r>
-      <w:r>
-        <w:t>.</w:t>
-      </w:r>
-    </w:p>
-    <w:p>
-      <w:pPr>
-        <w:pStyle w:val="Heading4"/>
+      </w:pPr>
+      <w:r>
         <w:rPr>
           <w:rFonts w:ascii="Times New Roman" w:hAnsi="Times New Roman" w:cs="Times New Roman"/>
           <w:b/>
           <w:i w:val="0"/>
           <w:color w:val="000000" w:themeColor="text1"/>
         </w:rPr>
-      </w:pPr>
+        <w:t>2.2.1.9</w:t>
+      </w:r>
       <w:r>
         <w:rPr>
           <w:rFonts w:ascii="Times New Roman" w:hAnsi="Times New Roman" w:cs="Times New Roman"/>
@@ -12676,7 +12712,7 @@
           <w:i w:val="0"/>
           <w:color w:val="000000" w:themeColor="text1"/>
         </w:rPr>
-        <w:t>2.2.1.</w:t>
+        <w:t xml:space="preserve"> </w:t>
       </w:r>
       <w:r>
         <w:rPr>
@@ -12685,17 +12721,73 @@
           <w:i w:val="0"/>
           <w:color w:val="000000" w:themeColor="text1"/>
         </w:rPr>
-        <w:t>8</w:t>
-      </w:r>
-      <w:r>
+        <w:t>Tùy biến không gian làm việc</w:t>
+      </w:r>
+    </w:p>
+    <w:p>
+      <w:r>
+        <w:t xml:space="preserve">Bạn có thể tùy ý thay đổi cấu trúc của các Views bằng cách click-dragging những tab tới những nơi bạn muốn. </w:t>
+      </w:r>
+      <w:proofErr w:type="gramStart"/>
+      <w:r>
+        <w:t>Đặt cạnh một View nào đó, nó sẽ tự phân chia windows ra, đặt ra ngoài nó sẽ tự động tạo thành một windows riêng.</w:t>
+      </w:r>
+      <w:proofErr w:type="gramEnd"/>
+      <w:r>
+        <w:t xml:space="preserve"> (</w:t>
+      </w:r>
+      <w:proofErr w:type="gramStart"/>
+      <w:r>
+        <w:t>dịch</w:t>
+      </w:r>
+      <w:proofErr w:type="gramEnd"/>
+      <w:r>
+        <w:t xml:space="preserve"> thoáng).</w:t>
+      </w:r>
+    </w:p>
+    <w:p>
+      <w:r>
+        <w:t xml:space="preserve">Các tab cũng có thể kéo ra ngoài cửa sổ chính và được sắp xếp </w:t>
+      </w:r>
+      <w:proofErr w:type="gramStart"/>
+      <w:r>
+        <w:t>theo</w:t>
+      </w:r>
+      <w:proofErr w:type="gramEnd"/>
+      <w:r>
+        <w:t xml:space="preserve"> ý thích người dùng. </w:t>
+      </w:r>
+      <w:proofErr w:type="gramStart"/>
+      <w:r>
+        <w:t>Nếu cần thiết, bạn cũng có thể cho nó nằm ngang hàng với các Views khác trong cửa sổ chính.</w:t>
+      </w:r>
+      <w:proofErr w:type="gramEnd"/>
+    </w:p>
+    <w:p>
+      <w:r>
+        <w:t xml:space="preserve">Bạn cũng có thể lưu lại những thiết lập về cấu trúc của các Views, bằng cách click vào menu Dropdown Layout ở thanh Toolbar, chọn Save Layout... </w:t>
+      </w:r>
+      <w:proofErr w:type="gramStart"/>
+      <w:r>
+        <w:t>Đặt tên cho nó và sau đó bạn dễ dàng gọi nó ra bằng cách chọn nó trong Dropdown Menu Layout.</w:t>
+      </w:r>
+      <w:proofErr w:type="gramEnd"/>
+    </w:p>
+    <w:p>
+      <w:r>
+        <w:t>Bất kỳ lúc nào bạn cũng có thể right-click lên một tab của bất kỳ view nào để xem những tính năng khác như Maximize hay thêm vào một tab mới trong cùng một cửa sổ.</w:t>
+      </w:r>
+    </w:p>
+    <w:p>
+      <w:pPr>
+        <w:pStyle w:val="Heading4"/>
         <w:rPr>
           <w:rFonts w:ascii="Times New Roman" w:hAnsi="Times New Roman" w:cs="Times New Roman"/>
           <w:b/>
           <w:i w:val="0"/>
           <w:color w:val="000000" w:themeColor="text1"/>
         </w:rPr>
-        <w:t xml:space="preserve"> </w:t>
-      </w:r>
+      </w:pPr>
       <w:r>
         <w:rPr>
           <w:rFonts w:ascii="Times New Roman" w:hAnsi="Times New Roman" w:cs="Times New Roman"/>
@@ -12703,87 +12795,18 @@
           <w:i w:val="0"/>
           <w:color w:val="000000" w:themeColor="text1"/>
         </w:rPr>
-        <w:t>Inspector</w:t>
-      </w:r>
-    </w:p>
-    <w:p>
-      <w:r>
-        <w:t>Games trong Unity được tạo ra bởi tập hợp rất nhiều GameObject, trong đó bao gồm meshes, scripts, âm thanh, hay những đối tượng Graphic như nguồn sáng v..</w:t>
-      </w:r>
-      <w:proofErr w:type="gramStart"/>
-      <w:r>
-        <w:t>v</w:t>
-      </w:r>
-      <w:proofErr w:type="gramEnd"/>
-      <w:r>
-        <w:t xml:space="preserve">... </w:t>
-      </w:r>
-      <w:proofErr w:type="gramStart"/>
-      <w:r>
-        <w:t>Inspector sẽ hiển thị mọi thông tin về đối tượng đang làm việc một cách chi tiết, kể cả những Components được đính kèm và những thuộc tính của nó.</w:t>
-      </w:r>
-      <w:proofErr w:type="gramEnd"/>
-      <w:r>
-        <w:t xml:space="preserve"> </w:t>
-      </w:r>
-      <w:proofErr w:type="gramStart"/>
-      <w:r>
-        <w:t>Tại đây bạn có thể điều chỉnh, thiết lập mọi thông số chức năng của những mối</w:t>
-      </w:r>
-      <w:r>
-        <w:t xml:space="preserve"> liên kết GameObject-Component.</w:t>
-      </w:r>
-      <w:proofErr w:type="gramEnd"/>
-    </w:p>
-    <w:p>
-      <w:r>
-        <w:t xml:space="preserve"> </w:t>
-      </w:r>
-      <w:proofErr w:type="gramStart"/>
-      <w:r>
-        <w:t>Mọi thuộc tính thể hiện trong Inspector đều có thể được tùy biến một cách trực tiếp.</w:t>
-      </w:r>
-      <w:proofErr w:type="gramEnd"/>
-      <w:r>
-        <w:t xml:space="preserve"> </w:t>
-      </w:r>
-      <w:proofErr w:type="gramStart"/>
-      <w:r>
-        <w:t>Ngay cả với những biến trong script cũng có thể được hiệu chỉnh mà không cần xem mã.</w:t>
-      </w:r>
-      <w:proofErr w:type="gramEnd"/>
-      <w:r>
-        <w:t xml:space="preserve"> Trong script, nếu bạn định nghĩa một giá trị là public cho một kiểu đối tượng (như GameObject hay Transform), bạn có thể drag-drop một GameObject hay một Prefab vào trong I</w:t>
-      </w:r>
-      <w:r>
-        <w:t>nspector để gán giá trị cho nó.</w:t>
-      </w:r>
-    </w:p>
-    <w:p>
-      <w:r>
-        <w:t>Chúng ta có thể click lên icon hình bánh răng nhỏ bên phải hay click chuột phải lên tên cảu Component để xuất hện context menu dành cho</w:t>
-      </w:r>
-      <w:r>
-        <w:t xml:space="preserve"> những thiết lập của Component.</w:t>
-      </w:r>
-    </w:p>
-    <w:p>
-      <w:proofErr w:type="gramStart"/>
-      <w:r>
-        <w:t>Inspector cũng sẽ thể hiện mọi thông số Import Setting của assets đang làm việc.</w:t>
-      </w:r>
-      <w:proofErr w:type="gramEnd"/>
-    </w:p>
-    <w:p>
-      <w:pPr>
-        <w:pStyle w:val="Heading4"/>
+        <w:lastRenderedPageBreak/>
+        <w:t>2.2.1.</w:t>
+      </w:r>
+      <w:r>
         <w:rPr>
           <w:rFonts w:ascii="Times New Roman" w:hAnsi="Times New Roman" w:cs="Times New Roman"/>
           <w:b/>
           <w:i w:val="0"/>
           <w:color w:val="000000" w:themeColor="text1"/>
         </w:rPr>
-      </w:pPr>
+        <w:t>10</w:t>
+      </w:r>
       <w:r>
         <w:rPr>
           <w:rFonts w:ascii="Times New Roman" w:hAnsi="Times New Roman" w:cs="Times New Roman"/>
@@ -12791,7 +12814,7 @@
           <w:i w:val="0"/>
           <w:color w:val="000000" w:themeColor="text1"/>
         </w:rPr>
-        <w:t>2.2.1.</w:t>
+        <w:t xml:space="preserve"> </w:t>
       </w:r>
       <w:r>
         <w:rPr>
@@ -12800,17 +12823,458 @@
           <w:i w:val="0"/>
           <w:color w:val="000000" w:themeColor="text1"/>
         </w:rPr>
-        <w:t>9</w:t>
-      </w:r>
-      <w:r>
+        <w:t>Quản lí Asset</w:t>
+      </w:r>
+    </w:p>
+    <w:p>
+      <w:pPr>
+        <w:pStyle w:val="ListParagraph"/>
+        <w:numPr>
+          <w:ilvl w:val="0"/>
+          <w:numId w:val="41"/>
+        </w:numPr>
+        <w:ind w:left="360"/>
+      </w:pPr>
+      <w:r>
+        <w:t>Workflow</w:t>
+      </w:r>
+      <w:r>
+        <w:t xml:space="preserve"> </w:t>
+      </w:r>
+      <w:r>
+        <w:t>là “tiến trình công việc” hay “quy trình làm việc”, tức là khi bạn import hoặc tạo ra asset, bạn không cùng một lúc tạo ra toàn bộ, mà là theo trình tự, tùy theo nhu cầu, theo kịch bản, bạn import</w:t>
+      </w:r>
+      <w:r>
+        <w:t xml:space="preserve"> hoặc tạo ra asset theo thứ tự.</w:t>
+      </w:r>
+    </w:p>
+    <w:p>
+      <w:pPr>
+        <w:pStyle w:val="ListParagraph"/>
+        <w:numPr>
+          <w:ilvl w:val="0"/>
+          <w:numId w:val="41"/>
+        </w:numPr>
+        <w:ind w:left="360"/>
+      </w:pPr>
+      <w:r>
+        <w:t>Unity hỗ trợ import hầu như tất cả các định dạng 3D model hiện nay. Khi một đối tượng hay vật thể 3D được import hoặc tạo ra trong Unity, nó đều được gọi là asset.</w:t>
+      </w:r>
+    </w:p>
+    <w:p>
+      <w:pPr>
+        <w:pStyle w:val="ListParagraph"/>
+        <w:numPr>
+          <w:ilvl w:val="0"/>
+          <w:numId w:val="41"/>
+        </w:numPr>
+        <w:ind w:left="360"/>
+      </w:pPr>
+      <w:r>
+        <w:t xml:space="preserve">Khi lưu trữ asset, nên lưu trong </w:t>
+      </w:r>
+      <w:proofErr w:type="gramStart"/>
+      <w:r>
+        <w:t>thư</w:t>
+      </w:r>
+      <w:proofErr w:type="gramEnd"/>
+      <w:r>
+        <w:t xml:space="preserve"> mục Assets đặt trong thư mục Project của bạn. Lúc mở project, Unity sẽ tự động dò tìm và import tất cả vào trong Project.</w:t>
+      </w:r>
+    </w:p>
+    <w:p>
+      <w:pPr>
+        <w:pStyle w:val="ListParagraph"/>
+        <w:numPr>
+          <w:ilvl w:val="0"/>
+          <w:numId w:val="41"/>
+        </w:numPr>
+        <w:ind w:left="360"/>
+      </w:pPr>
+      <w:r>
+        <w:t>Khi bạn chọn một asset trong Project View, những thông số import cho asset sẽ hiển thị ở Inspector. Mỗi loại asset sẽ có mỗi kiểu thông số khác nhau.</w:t>
+      </w:r>
+    </w:p>
+    <w:p>
+      <w:pPr>
+        <w:pStyle w:val="ListParagraph"/>
+        <w:numPr>
+          <w:ilvl w:val="0"/>
+          <w:numId w:val="41"/>
+        </w:numPr>
+        <w:ind w:left="360"/>
+      </w:pPr>
+      <w:r>
+        <w:t xml:space="preserve">Chỉ cần click-drag các khung lưới được vẽ trong 3D (mesh) từ Project View vào cửa sổ </w:t>
+      </w:r>
+      <w:proofErr w:type="gramStart"/>
+      <w:r>
+        <w:t>Hierarchy  hoặc</w:t>
+      </w:r>
+      <w:proofErr w:type="gramEnd"/>
+      <w:r>
+        <w:t xml:space="preserve"> Scene View để thêm nó vào trong Scene. Khi thêm một mesh vào trong scene, tức là bạn đã tạo ra một GameObject có Mesh Renderer Component. Tương tự khi thêm vật liệu, hoặc âm thanh, bạn cũng phải gán nó vào một GameObject đã </w:t>
+      </w:r>
+      <w:r>
+        <w:t>có sẵn trong Scene hay Project.</w:t>
+      </w:r>
+    </w:p>
+    <w:p>
+      <w:pPr>
+        <w:pStyle w:val="ListParagraph"/>
+        <w:numPr>
+          <w:ilvl w:val="0"/>
+          <w:numId w:val="41"/>
+        </w:numPr>
+        <w:ind w:left="360"/>
+      </w:pPr>
+      <w:r>
+        <w:t>Sử dụng các kiểu Assets khác nhau</w:t>
+      </w:r>
+    </w:p>
+    <w:p>
+      <w:pPr>
+        <w:pStyle w:val="ListParagraph"/>
+        <w:numPr>
+          <w:ilvl w:val="0"/>
+          <w:numId w:val="42"/>
+        </w:numPr>
+      </w:pPr>
+      <w:r>
+        <w:t>Mối liên hệ giữa</w:t>
+      </w:r>
+      <w:r>
+        <w:t xml:space="preserve"> một số kiểu assets thông dụng:</w:t>
+      </w:r>
+    </w:p>
+    <w:p>
+      <w:pPr>
+        <w:pStyle w:val="ListParagraph"/>
+        <w:numPr>
+          <w:ilvl w:val="0"/>
+          <w:numId w:val="42"/>
+        </w:numPr>
+      </w:pPr>
+      <w:r>
+        <w:t>Một Texture</w:t>
+      </w:r>
+      <w:r>
+        <w:t xml:space="preserve"> </w:t>
+      </w:r>
+      <w:r>
+        <w:t xml:space="preserve">(kết cấu) được áp cho một </w:t>
+      </w:r>
+      <w:proofErr w:type="gramStart"/>
+      <w:r>
+        <w:t>Material(</w:t>
+      </w:r>
+      <w:proofErr w:type="gramEnd"/>
+      <w:r>
+        <w:t>vật liệu).</w:t>
+      </w:r>
+    </w:p>
+    <w:p>
+      <w:pPr>
+        <w:pStyle w:val="ListParagraph"/>
+        <w:numPr>
+          <w:ilvl w:val="0"/>
+          <w:numId w:val="42"/>
+        </w:numPr>
+      </w:pPr>
+      <w:r>
+        <w:t>Một Material được áp cho một GameObject (với một Mesh Renderer Component)</w:t>
+      </w:r>
+    </w:p>
+    <w:p>
+      <w:pPr>
+        <w:pStyle w:val="ListParagraph"/>
+        <w:numPr>
+          <w:ilvl w:val="0"/>
+          <w:numId w:val="42"/>
+        </w:numPr>
+      </w:pPr>
+      <w:r>
+        <w:t>Một Animation được áp cho một GameObject (với một Animation Component)</w:t>
+      </w:r>
+    </w:p>
+    <w:p>
+      <w:pPr>
+        <w:pStyle w:val="ListParagraph"/>
+        <w:numPr>
+          <w:ilvl w:val="0"/>
+          <w:numId w:val="42"/>
+        </w:numPr>
+      </w:pPr>
+      <w:r>
+        <w:t>Một file âm thanh được áp cho một GameObject (với một Audio Source Component)</w:t>
+      </w:r>
+    </w:p>
+    <w:p>
+      <w:pPr>
+        <w:pStyle w:val="ListParagraph"/>
+        <w:numPr>
+          <w:ilvl w:val="0"/>
+          <w:numId w:val="43"/>
+        </w:numPr>
+        <w:ind w:left="360"/>
+      </w:pPr>
+      <w:r>
+        <w:t xml:space="preserve">Prefabs là một tính năng hữu ích trong Unity, nó là một bộ sưu tập của nhiều GameObject và Components mà có thể được dùng lại nhiều lần trong scene. Nhiều đối tượng riêng biệt có thể được tạo ra chỉ bằng một </w:t>
+      </w:r>
+      <w:proofErr w:type="gramStart"/>
+      <w:r>
+        <w:t>Prefab</w:t>
+      </w:r>
+      <w:proofErr w:type="gramEnd"/>
+      <w:r>
+        <w:t>, được gọi là Intance.</w:t>
+      </w:r>
+    </w:p>
+    <w:p>
+      <w:pPr>
+        <w:pStyle w:val="ListParagraph"/>
+        <w:numPr>
+          <w:ilvl w:val="0"/>
+          <w:numId w:val="43"/>
+        </w:numPr>
+        <w:ind w:left="360"/>
+      </w:pPr>
+      <w:r>
+        <w:t>Lấy ví dụ những cái cây trong game. Ta tạo ra một Prefab cho cây, sau đó có thể thêm nó vào trong game để tạo thành một vườn cây. Bởi vì tất cả cây đều cùng một Prefab, nên sau này, nếu bạn cần thay đổi màu lá, màu vỏ cây v</w:t>
+      </w:r>
+      <w:proofErr w:type="gramStart"/>
+      <w:r>
+        <w:t>..</w:t>
+      </w:r>
+      <w:proofErr w:type="gramEnd"/>
+      <w:r>
+        <w:t>v... cho toàn bộ vườn cây, bạn chỉ cần đơn giản hiệu chỉnh thông số trong Prefab, sau đó áp nó cho toàn bộ đối tượng bằng cách chọn GameObject-&gt;Apply Changes to Prefab từ menu chính.</w:t>
+      </w:r>
+    </w:p>
+    <w:p>
+      <w:pPr>
+        <w:pStyle w:val="ListParagraph"/>
+        <w:numPr>
+          <w:ilvl w:val="0"/>
+          <w:numId w:val="43"/>
+        </w:numPr>
+        <w:ind w:left="360"/>
+      </w:pPr>
+      <w:r>
+        <w:t>Thật dễ dàng và nhanh chóng, Prefab sẽ giúp bạn tiết kiệm rất nhiều thời gian trong việc quản lý và hiệu chỉnh asset.</w:t>
+      </w:r>
+    </w:p>
+    <w:p>
+      <w:pPr>
+        <w:pStyle w:val="ListParagraph"/>
+        <w:numPr>
+          <w:ilvl w:val="0"/>
+          <w:numId w:val="43"/>
+        </w:numPr>
+        <w:ind w:left="360"/>
+      </w:pPr>
+      <w:r>
+        <w:t xml:space="preserve">Tưởng tượng Prefab như là một khung sườn, một khuôn mẫu. Nghĩa là khi Prefab thay đổi, tất cả những bản sao sẽ được cập nhật </w:t>
+      </w:r>
+      <w:proofErr w:type="gramStart"/>
+      <w:r>
+        <w:t>theo</w:t>
+      </w:r>
+      <w:proofErr w:type="gramEnd"/>
+      <w:r>
+        <w:t>. Có nhiều cách để thay đổi, như bạn có thể thay đổi chính từ Prefab gốc, hoặc từ những bản sao của nó rồi áp ngược lại cho toàn bộ Prefab.</w:t>
+      </w:r>
+    </w:p>
+    <w:p>
+      <w:pPr>
+        <w:pStyle w:val="ListParagraph"/>
+        <w:numPr>
+          <w:ilvl w:val="0"/>
+          <w:numId w:val="43"/>
+        </w:numPr>
+        <w:ind w:left="360"/>
+      </w:pPr>
+      <w:r>
+        <w:t>Để tạo ra một Prefab từ một GameObject trong scene, đầu tiên, khởi tạo trước một Prefab mới trong Project View, đặt tên cho Prefab đó theo ý bạn thích, sau đó, click và drag đối tượng GameObject mà bạn muốn nó trở thành một Prefab vào trong Prefab, khi đó tên của GameObject sẽ chuyển sang xanh dương.</w:t>
+      </w:r>
+    </w:p>
+    <w:p>
+      <w:pPr>
+        <w:pStyle w:val="ListParagraph"/>
+        <w:numPr>
+          <w:ilvl w:val="0"/>
+          <w:numId w:val="43"/>
+        </w:numPr>
+        <w:ind w:left="360"/>
+      </w:pPr>
+      <w:r>
+        <w:t xml:space="preserve">Bạn đã làm quen với việc import, thay đổi, và liên kết asset trong một Prefab. Giờ bạn muốn có một chút thay đổi với asset? Chỉ cần double-click nó trong Project View. Chương trình chỉnh sửa tương ứng sẽ chạy và bạn có thể chỉnh sửa </w:t>
+      </w:r>
+      <w:proofErr w:type="gramStart"/>
+      <w:r>
+        <w:t>theo</w:t>
+      </w:r>
+      <w:proofErr w:type="gramEnd"/>
+      <w:r>
+        <w:t xml:space="preserve"> ý thích, khi hoàn tất, chỉ cần save nó lại, Unity sẽ tự động nhận biết sự thay đổi và import lại asset đó một cách nhanh chóng. Những asset liên kết trong Prefab cũng sẽ thay đổi </w:t>
+      </w:r>
+      <w:proofErr w:type="gramStart"/>
+      <w:r>
+        <w:t>theo</w:t>
+      </w:r>
+      <w:proofErr w:type="gramEnd"/>
+      <w:r>
+        <w:t>.</w:t>
+      </w:r>
+    </w:p>
+    <w:p>
+      <w:pPr>
+        <w:pStyle w:val="ListParagraph"/>
+        <w:numPr>
+          <w:ilvl w:val="0"/>
+          <w:numId w:val="43"/>
+        </w:numPr>
+        <w:ind w:left="360"/>
+      </w:pPr>
+      <w:r>
+        <w:t>Ví dụ bạn thêm một bảng hiệu trong game bằng file Photoshop. Double-click lên nó, Photoshop sẽ chạy, bạn chỉnh sửa bảng hiệu trong Photoshop, save lại. Quay lại Unity, bạn sẽ thấy nó đã thay đổi, thật tiện lợi phải không nào?</w:t>
+      </w:r>
+    </w:p>
+    <w:p>
+      <w:pPr>
+        <w:pStyle w:val="ListParagraph"/>
+        <w:numPr>
+          <w:ilvl w:val="0"/>
+          <w:numId w:val="43"/>
+        </w:numPr>
+        <w:ind w:left="360"/>
+      </w:pPr>
+      <w:proofErr w:type="gramStart"/>
+      <w:r>
+        <w:t>Thêm</w:t>
+      </w:r>
+      <w:proofErr w:type="gramEnd"/>
+      <w:r>
+        <w:t xml:space="preserve"> labels cho những asset quả không là một ý tưởng tồi nếu bạn muốn giữ nó ngăn nắp, nhằm làm cho việc tìm kiếm và quản lý, sử dụng nó dễ dàng hơn.</w:t>
+      </w:r>
+    </w:p>
+    <w:p>
+      <w:pPr>
+        <w:pStyle w:val="ListParagraph"/>
+        <w:numPr>
+          <w:ilvl w:val="0"/>
+          <w:numId w:val="43"/>
+        </w:numPr>
+        <w:ind w:left="360"/>
+      </w:pPr>
+      <w:r>
+        <w:t>Các bước đính thêm label cho asset:</w:t>
+      </w:r>
+    </w:p>
+    <w:p>
+      <w:pPr>
+        <w:pStyle w:val="ListParagraph"/>
+        <w:numPr>
+          <w:ilvl w:val="0"/>
+          <w:numId w:val="44"/>
+        </w:numPr>
+      </w:pPr>
+      <w:r>
+        <w:t xml:space="preserve">Chọn asset mà bạn muốn </w:t>
+      </w:r>
+      <w:proofErr w:type="gramStart"/>
+      <w:r>
+        <w:t>thêm</w:t>
+      </w:r>
+      <w:proofErr w:type="gramEnd"/>
+      <w:r>
+        <w:t xml:space="preserve"> label. (Bằng project view).</w:t>
+      </w:r>
+    </w:p>
+    <w:p>
+      <w:pPr>
+        <w:pStyle w:val="ListParagraph"/>
+        <w:numPr>
+          <w:ilvl w:val="0"/>
+          <w:numId w:val="44"/>
+        </w:numPr>
+      </w:pPr>
+      <w:r>
+        <w:lastRenderedPageBreak/>
+        <w:t>Trong cửa sổ Inspector click lên biểu tượng "Add Label" nếu bạn chưa có label nào trước đó.</w:t>
+      </w:r>
+    </w:p>
+    <w:p>
+      <w:pPr>
+        <w:pStyle w:val="ListParagraph"/>
+        <w:numPr>
+          <w:ilvl w:val="0"/>
+          <w:numId w:val="44"/>
+        </w:numPr>
+      </w:pPr>
+      <w:r>
+        <w:t>Nếu asset đã có label rồi, click vào đó.</w:t>
+      </w:r>
+    </w:p>
+    <w:p>
+      <w:pPr>
+        <w:pStyle w:val="ListParagraph"/>
+        <w:numPr>
+          <w:ilvl w:val="0"/>
+          <w:numId w:val="44"/>
+        </w:numPr>
+      </w:pPr>
+      <w:r>
+        <w:t>Gõ label vào đó.</w:t>
+      </w:r>
+    </w:p>
+    <w:p>
+      <w:pPr>
+        <w:pStyle w:val="ListParagraph"/>
+        <w:numPr>
+          <w:ilvl w:val="0"/>
+          <w:numId w:val="45"/>
+        </w:numPr>
+        <w:ind w:left="360"/>
+      </w:pPr>
+      <w:r>
+        <w:t>Ghi chú:</w:t>
+      </w:r>
+    </w:p>
+    <w:p>
+      <w:pPr>
+        <w:pStyle w:val="ListParagraph"/>
+        <w:numPr>
+          <w:ilvl w:val="0"/>
+          <w:numId w:val="46"/>
+        </w:numPr>
+      </w:pPr>
+      <w:r>
+        <w:t>Bạn có thể đính nhiều label cho một asset.</w:t>
+      </w:r>
+    </w:p>
+    <w:p>
+      <w:pPr>
+        <w:pStyle w:val="ListParagraph"/>
+        <w:numPr>
+          <w:ilvl w:val="0"/>
+          <w:numId w:val="46"/>
+        </w:numPr>
+      </w:pPr>
+      <w:r>
+        <w:t>Để ngăn cách, hay tạo mới label khác, chỉ cần dùng khoảng trắng space bar hay enter và viết tiếp label khác.</w:t>
+      </w:r>
+    </w:p>
+    <w:p>
+      <w:pPr>
+        <w:pStyle w:val="Heading4"/>
         <w:rPr>
           <w:rFonts w:ascii="Times New Roman" w:hAnsi="Times New Roman" w:cs="Times New Roman"/>
           <w:b/>
           <w:i w:val="0"/>
           <w:color w:val="000000" w:themeColor="text1"/>
         </w:rPr>
-        <w:t xml:space="preserve"> </w:t>
-      </w:r>
+      </w:pPr>
       <w:r>
         <w:rPr>
           <w:rFonts w:ascii="Times New Roman" w:hAnsi="Times New Roman" w:cs="Times New Roman"/>
@@ -12818,79 +13282,17 @@
           <w:i w:val="0"/>
           <w:color w:val="000000" w:themeColor="text1"/>
         </w:rPr>
-        <w:t>Tùy biến không gian làm việc</w:t>
-      </w:r>
-    </w:p>
-    <w:p>
-      <w:r>
-        <w:t xml:space="preserve">Bạn có thể tùy ý thay đổi cấu trúc của các Views bằng cách click-dragging những tab tới những nơi bạn muốn. </w:t>
-      </w:r>
-      <w:proofErr w:type="gramStart"/>
-      <w:r>
-        <w:t>Đặt cạnh một View nào đó, nó sẽ tự phân chia windows ra, đặt ra ngoài nó sẽ tự động tạo thành mộ</w:t>
-      </w:r>
-      <w:r>
-        <w:t>t windows riêng.</w:t>
-      </w:r>
-      <w:proofErr w:type="gramEnd"/>
-      <w:r>
-        <w:t xml:space="preserve"> (</w:t>
-      </w:r>
-      <w:proofErr w:type="gramStart"/>
-      <w:r>
-        <w:t>dịch</w:t>
-      </w:r>
-      <w:proofErr w:type="gramEnd"/>
-      <w:r>
-        <w:t xml:space="preserve"> thoáng).</w:t>
-      </w:r>
-    </w:p>
-    <w:p>
-      <w:r>
-        <w:t xml:space="preserve">Các tab cũng có thể kéo ra ngoài cửa sổ chính và được sắp xếp </w:t>
-      </w:r>
-      <w:proofErr w:type="gramStart"/>
-      <w:r>
-        <w:t>theo</w:t>
-      </w:r>
-      <w:proofErr w:type="gramEnd"/>
-      <w:r>
-        <w:t xml:space="preserve"> ý thích người dùng. </w:t>
-      </w:r>
-      <w:proofErr w:type="gramStart"/>
-      <w:r>
-        <w:t>Nếu cần thiết, bạn cũng có thể cho nó nằm ngang hàng với các Views khác trong cửa sổ chính.</w:t>
-      </w:r>
-      <w:proofErr w:type="gramEnd"/>
-    </w:p>
-    <w:p>
-      <w:r>
-        <w:t xml:space="preserve">Bạn cũng có thể lưu lại những thiết lập về cấu trúc của các Views, bằng cách click vào menu Dropdown Layout ở thanh Toolbar, chọn Save Layout... </w:t>
-      </w:r>
-      <w:proofErr w:type="gramStart"/>
-      <w:r>
-        <w:t>Đặt tên cho nó và sau đó bạn dễ dàng gọi nó ra bằng cách chọn</w:t>
-      </w:r>
-      <w:r>
-        <w:t xml:space="preserve"> nó trong Dropdown Menu Layout.</w:t>
-      </w:r>
-      <w:proofErr w:type="gramEnd"/>
-    </w:p>
-    <w:p>
-      <w:r>
-        <w:t>Bất kỳ lúc nào bạn cũng có thể right-click lên một tab của bất kỳ view nào để xem những tính năng khác như Maximize hay thêm vào một tab mới trong cùng một cửa sổ.</w:t>
-      </w:r>
-    </w:p>
-    <w:p>
-      <w:pPr>
-        <w:pStyle w:val="Heading4"/>
+        <w:t>2.2.1.10</w:t>
+      </w:r>
+      <w:r>
         <w:rPr>
           <w:rFonts w:ascii="Times New Roman" w:hAnsi="Times New Roman" w:cs="Times New Roman"/>
           <w:b/>
           <w:i w:val="0"/>
           <w:color w:val="000000" w:themeColor="text1"/>
         </w:rPr>
-      </w:pPr>
+        <w:t xml:space="preserve"> </w:t>
+      </w:r>
       <w:r>
         <w:rPr>
           <w:rFonts w:ascii="Times New Roman" w:hAnsi="Times New Roman" w:cs="Times New Roman"/>
@@ -12898,1078 +13300,528 @@
           <w:i w:val="0"/>
           <w:color w:val="000000" w:themeColor="text1"/>
         </w:rPr>
-        <w:t>2.2.1.</w:t>
-      </w:r>
-      <w:r>
-        <w:rPr>
-          <w:rFonts w:ascii="Times New Roman" w:hAnsi="Times New Roman" w:cs="Times New Roman"/>
-          <w:b/>
-          <w:i w:val="0"/>
-          <w:color w:val="000000" w:themeColor="text1"/>
-        </w:rPr>
-        <w:t>10</w:t>
-      </w:r>
-      <w:r>
-        <w:rPr>
-          <w:rFonts w:ascii="Times New Roman" w:hAnsi="Times New Roman" w:cs="Times New Roman"/>
-          <w:b/>
-          <w:i w:val="0"/>
-          <w:color w:val="000000" w:themeColor="text1"/>
-        </w:rPr>
+        <w:t>Khởi tạo Scene</w:t>
+      </w:r>
+    </w:p>
+    <w:p>
+      <w:pPr>
+        <w:pStyle w:val="ListParagraph"/>
+        <w:numPr>
+          <w:ilvl w:val="0"/>
+          <w:numId w:val="47"/>
+        </w:numPr>
+        <w:ind w:left="360"/>
+      </w:pPr>
+      <w:r>
+        <w:t>Scene chứa tất cả các đối tượng trong Game, nó thường được dùng để tạp màn hình chính trong game, những level độc lập, và mọi thứ khác trong game. Tức là mỗi Scene là một tầng độc lập, và trong mỗi Scenen bạn có thể lập môi trường, vật thể, chi tiết, kể cả design và xây dựng game từ những thứ nhỏ nhất.</w:t>
+      </w:r>
+    </w:p>
+    <w:p>
+      <w:pPr>
+        <w:pStyle w:val="ListParagraph"/>
+        <w:numPr>
+          <w:ilvl w:val="0"/>
+          <w:numId w:val="47"/>
+        </w:numPr>
+        <w:ind w:left="360"/>
+      </w:pPr>
+      <w:r>
+        <w:t xml:space="preserve">Khi bạn đã có một prefabs bạn có thể copy nó ra thành </w:t>
+      </w:r>
+      <w:proofErr w:type="gramStart"/>
+      <w:r>
+        <w:t>nhiều  bản</w:t>
+      </w:r>
+      <w:proofErr w:type="gramEnd"/>
+      <w:r>
+        <w:t xml:space="preserve"> một cách dễ dàng, đó gọi là Instancing prefabs. Để tạo Instancing của bất kỳ một Prefabs nào, chỉ cần drag nó từ trong Project view qua </w:t>
+      </w:r>
+      <w:proofErr w:type="gramStart"/>
+      <w:r>
+        <w:t>Hierarchy  hay</w:t>
+      </w:r>
+      <w:proofErr w:type="gramEnd"/>
+      <w:r>
+        <w:t xml:space="preserve"> trực tiếp trong Scene view.</w:t>
+      </w:r>
+    </w:p>
+    <w:p>
+      <w:pPr>
+        <w:pStyle w:val="ListParagraph"/>
+        <w:numPr>
+          <w:ilvl w:val="0"/>
+          <w:numId w:val="47"/>
+        </w:numPr>
+        <w:ind w:left="360"/>
+      </w:pPr>
+      <w:r>
+        <w:t>Khi bạn đã có một Prefabs hoặc game Object đang làm việt bạn có thể thêm các tính năng cho nó bằng cách sử dụng Component (Script cũng là một Component). Để thêm một Component chỉ cần chọn đối tượng rồi chọn Component tương ứng trong menu Component, bạn sẽ thấy xuất hiện các thông số trên cửa sổ Inspector. Script cũng được mặc định trong menu Component/</w:t>
+      </w:r>
+    </w:p>
+    <w:p>
+      <w:pPr>
+        <w:pStyle w:val="ListParagraph"/>
+        <w:numPr>
+          <w:ilvl w:val="0"/>
+          <w:numId w:val="47"/>
+        </w:numPr>
+        <w:ind w:left="360"/>
+      </w:pPr>
+      <w:r>
+        <w:t>Trong trường hợp việc thêm Componet làm gãy liên kết giữa những GameObject với prefab của nó thì bạn có thể dùng Gameobject -&gt; Apply Changes to Prefab từ menu để thiết lập lại liên kết đó.</w:t>
+      </w:r>
+    </w:p>
+    <w:p>
+      <w:pPr>
+        <w:pStyle w:val="ListParagraph"/>
+        <w:numPr>
+          <w:ilvl w:val="0"/>
+          <w:numId w:val="47"/>
+        </w:numPr>
+        <w:ind w:left="360"/>
+      </w:pPr>
+      <w:r>
+        <w:t>Khi đã có một GameObject trong Scene bạn có thể dùng công cụ Transform Tools để di chuyển, hoặc thay đổi giá trị Transform trong Inspector để có vị trid chnhs xác hơn.</w:t>
+      </w:r>
+    </w:p>
+    <w:p>
+      <w:pPr>
+        <w:pStyle w:val="ListParagraph"/>
+        <w:numPr>
+          <w:ilvl w:val="0"/>
+          <w:numId w:val="47"/>
+        </w:numPr>
+        <w:ind w:left="360"/>
+      </w:pPr>
+      <w:r>
+        <w:t xml:space="preserve">Camera chính là mắt trong Game, mọi thứ người chơi có thể nhìn thấy đều thông qua Camera, nó cũng được hiển thị và thay đổi, di chuyển như bất kỳ một GameObject nào, và nó thực chất cũng là một GameObject và nó có đầy đủ thuộc tính của GameObject ngoài ra nó còn có các thuộc tính riêng cho Camera. Unity đã cung cấp một số Script sẵn kèm </w:t>
+      </w:r>
+      <w:proofErr w:type="gramStart"/>
+      <w:r>
+        <w:t>theo</w:t>
+      </w:r>
+      <w:proofErr w:type="gramEnd"/>
+      <w:r>
+        <w:t xml:space="preserve"> gói cài đặt mẫu Asset khi bạn khởi tạo mới một project.</w:t>
+      </w:r>
+    </w:p>
+    <w:p>
+      <w:pPr>
+        <w:pStyle w:val="ListParagraph"/>
+        <w:numPr>
+          <w:ilvl w:val="0"/>
+          <w:numId w:val="47"/>
+        </w:numPr>
+        <w:ind w:left="360"/>
+      </w:pPr>
+      <w:r>
+        <w:t>Hầu như chúng ta phải thêm nguồn sáng cho các bối cảnh của Game.</w:t>
+      </w:r>
+    </w:p>
+    <w:p>
+      <w:pPr>
+        <w:pStyle w:val="ListParagraph"/>
+        <w:numPr>
+          <w:ilvl w:val="0"/>
+          <w:numId w:val="47"/>
+        </w:numPr>
+        <w:ind w:left="360"/>
+      </w:pPr>
+      <w:r>
+        <w:t xml:space="preserve">Có ba kiểu nguồng sáng cơ bản, mỗi nguồn sáng </w:t>
+      </w:r>
+      <w:proofErr w:type="gramStart"/>
+      <w:r>
+        <w:t>khác  nhau</w:t>
+      </w:r>
+      <w:proofErr w:type="gramEnd"/>
+      <w:r>
+        <w:t xml:space="preserve"> sẽ thay đổi sắc thái của game rất nhiều.</w:t>
+      </w:r>
+    </w:p>
+    <w:p>
+      <w:pPr>
+        <w:pStyle w:val="ListParagraph"/>
+        <w:numPr>
+          <w:ilvl w:val="0"/>
+          <w:numId w:val="48"/>
+        </w:numPr>
+      </w:pPr>
+      <w:r>
+        <w:t>Dirictional Light:</w:t>
+      </w:r>
+      <w:r>
         <w:t xml:space="preserve"> </w:t>
       </w:r>
       <w:r>
-        <w:rPr>
-          <w:rFonts w:ascii="Times New Roman" w:hAnsi="Times New Roman" w:cs="Times New Roman"/>
-          <w:b/>
-          <w:i w:val="0"/>
-          <w:color w:val="000000" w:themeColor="text1"/>
-        </w:rPr>
-        <w:t>Quản lí Asset</w:t>
-      </w:r>
-    </w:p>
-    <w:p>
-      <w:pPr>
-        <w:pStyle w:val="ListParagraph"/>
-        <w:numPr>
-          <w:ilvl w:val="0"/>
-          <w:numId w:val="41"/>
+        <w:t>Có thể hiểu là với nguồn sáng này ta có thể định hướng chiếu cho nó, các tia chiếu là song song</w:t>
+      </w:r>
+    </w:p>
+    <w:p>
+      <w:pPr>
+        <w:pStyle w:val="ListParagraph"/>
+        <w:numPr>
+          <w:ilvl w:val="0"/>
+          <w:numId w:val="48"/>
+        </w:numPr>
+      </w:pPr>
+      <w:r>
+        <w:t>Point Light:</w:t>
+      </w:r>
+      <w:r>
+        <w:t xml:space="preserve"> </w:t>
+      </w:r>
+      <w:r>
+        <w:t xml:space="preserve">là điểm sáng, thường dùng để tạo các điểm sáng nhỏ trên các Character, hay các cảnh trong Game </w:t>
+      </w:r>
+      <w:proofErr w:type="gramStart"/>
+      <w:r>
+        <w:t>theo</w:t>
+      </w:r>
+      <w:proofErr w:type="gramEnd"/>
+      <w:r>
+        <w:t xml:space="preserve"> đúng ý tưởng của chủ nhân.</w:t>
+      </w:r>
+    </w:p>
+    <w:p>
+      <w:pPr>
+        <w:pStyle w:val="ListParagraph"/>
+        <w:numPr>
+          <w:ilvl w:val="0"/>
+          <w:numId w:val="48"/>
+        </w:numPr>
+      </w:pPr>
+      <w:r>
+        <w:t>Spotlight:</w:t>
+      </w:r>
+      <w:r>
+        <w:t xml:space="preserve"> </w:t>
+      </w:r>
+      <w:r>
+        <w:t xml:space="preserve">Đèn tại chỗ chỉ chiếu theo một chiều hình nón, thường dùng là hiệu ứng chiếu cho đèn các loại xe, đèn pin, ánh sáng hắt vào object trong </w:t>
+      </w:r>
+      <w:proofErr w:type="gramStart"/>
+      <w:r>
+        <w:t>các  cảnh</w:t>
+      </w:r>
+      <w:proofErr w:type="gramEnd"/>
+      <w:r>
+        <w:t>…</w:t>
+      </w:r>
+    </w:p>
+    <w:p>
+      <w:pPr>
+        <w:pStyle w:val="ListParagraph"/>
+        <w:numPr>
+          <w:ilvl w:val="0"/>
+          <w:numId w:val="49"/>
         </w:numPr>
         <w:ind w:left="360"/>
       </w:pPr>
       <w:r>
-        <w:t>Workflow</w:t>
-      </w:r>
-      <w:r>
-        <w:t xml:space="preserve"> </w:t>
-      </w:r>
-      <w:r>
-        <w:t>là “tiến trình công việc” hay “quy trình làm việc”, tức là khi bạn import hoặc tạo ra asset, bạn không cùng một lúc tạo ra toàn bộ, mà là theo trình tự, tùy theo nhu cầu, theo kịch bản, bạn import</w:t>
-      </w:r>
-      <w:r>
-        <w:t xml:space="preserve"> hoặc tạo ra asset theo thứ tự.</w:t>
-      </w:r>
-    </w:p>
-    <w:p>
-      <w:pPr>
-        <w:pStyle w:val="ListParagraph"/>
-        <w:numPr>
-          <w:ilvl w:val="0"/>
-          <w:numId w:val="41"/>
-        </w:numPr>
-        <w:ind w:left="360"/>
-      </w:pPr>
-      <w:r>
-        <w:t>Unity hỗ trợ import hầu như tất cả các định dạng 3D model hiện nay. Khi một đối tượng hay vật thể 3D được import hoặc tạo ra trong Unity, nó đều được gọi là asset.</w:t>
-      </w:r>
-    </w:p>
-    <w:p>
-      <w:pPr>
-        <w:pStyle w:val="ListParagraph"/>
-        <w:numPr>
-          <w:ilvl w:val="0"/>
-          <w:numId w:val="41"/>
-        </w:numPr>
-        <w:ind w:left="360"/>
-      </w:pPr>
-      <w:r>
-        <w:t xml:space="preserve">Khi lưu trữ asset, nên lưu trong </w:t>
+        <w:t>Camera :</w:t>
+      </w:r>
+    </w:p>
+    <w:p>
+      <w:pPr>
+        <w:pStyle w:val="ListParagraph"/>
+        <w:numPr>
+          <w:ilvl w:val="0"/>
+          <w:numId w:val="50"/>
+        </w:numPr>
+      </w:pPr>
+      <w:r>
+        <w:t xml:space="preserve">Như Camera được sử dụng trong các bộ </w:t>
       </w:r>
       <w:proofErr w:type="gramStart"/>
       <w:r>
-        <w:t>thư</w:t>
+        <w:t>phim ,</w:t>
       </w:r>
       <w:proofErr w:type="gramEnd"/>
       <w:r>
-        <w:t xml:space="preserve"> mục Assets đặt trong thư mục Project của bạn. Lúc mở project, Unity sẽ tự động dò tìm và import tất cả vào trong Project.</w:t>
-      </w:r>
-    </w:p>
-    <w:p>
-      <w:pPr>
-        <w:pStyle w:val="ListParagraph"/>
-        <w:numPr>
-          <w:ilvl w:val="0"/>
-          <w:numId w:val="41"/>
-        </w:numPr>
-        <w:ind w:left="360"/>
-      </w:pPr>
-      <w:r>
-        <w:t>Khi bạn chọn một asset trong Project View, những thông số import cho asset sẽ hiển thị ở Inspector. Mỗi loại asset sẽ có mỗi kiểu thông số khác nhau.</w:t>
-      </w:r>
-    </w:p>
-    <w:p>
-      <w:pPr>
-        <w:pStyle w:val="ListParagraph"/>
-        <w:numPr>
-          <w:ilvl w:val="0"/>
-          <w:numId w:val="41"/>
-        </w:numPr>
-        <w:ind w:left="360"/>
-      </w:pPr>
-      <w:r>
-        <w:t xml:space="preserve">Chỉ cần click-drag các khung lưới được vẽ trong 3D (mesh) từ Project View vào cửa sổ </w:t>
+        <w:t xml:space="preserve"> Camera trong Unity cũng được dùng để hiển thị game trên thế giới cho người chơi. Nó cũng được coi là một Game Object trong Unity. Bạn có thể xoay, di chuyển…. tùy chỉnh nó theo ý tưởng của bạn</w:t>
+      </w:r>
+    </w:p>
+    <w:p>
+      <w:pPr>
+        <w:pStyle w:val="ListParagraph"/>
+        <w:numPr>
+          <w:ilvl w:val="0"/>
+          <w:numId w:val="50"/>
+        </w:numPr>
+      </w:pPr>
+      <w:r>
+        <w:t>Camera được sử dụng để hiển thị cảnh trong game, chúng ta có thể làm cho game của mình trở nên độc đáo hơn nhờ tùy chỉnh Camera. Tron g một cảnh, chúng ta có thể có một hoặc rất nhiều Camera.</w:t>
+      </w:r>
+    </w:p>
+    <w:p>
+      <w:pPr>
+        <w:pStyle w:val="ListParagraph"/>
+        <w:numPr>
+          <w:ilvl w:val="0"/>
+          <w:numId w:val="50"/>
+        </w:numPr>
+      </w:pPr>
+      <w:r>
+        <w:t>Đặc điểm Camera:</w:t>
+      </w:r>
+    </w:p>
+    <w:p>
+      <w:pPr>
+        <w:pStyle w:val="ListParagraph"/>
+        <w:numPr>
+          <w:ilvl w:val="0"/>
+          <w:numId w:val="51"/>
+        </w:numPr>
+        <w:ind w:left="1080"/>
+      </w:pPr>
+      <w:r>
+        <w:t>Clear Flags: Xác định các bộ phận mà màn hình sẽ bị xóa. Thuận tiện khi sử dụng nhiều máy ảnh và để vẽ nhiều đổi tượng khác nhau. Không xóa nó sẽ hiển thị màu đen xì.</w:t>
+      </w:r>
+    </w:p>
+    <w:p>
+      <w:pPr>
+        <w:pStyle w:val="ListParagraph"/>
+        <w:numPr>
+          <w:ilvl w:val="0"/>
+          <w:numId w:val="51"/>
+        </w:numPr>
+        <w:ind w:left="1080"/>
+      </w:pPr>
+      <w:r>
+        <w:lastRenderedPageBreak/>
+        <w:t>Background:  Màu nền cho phần màn hình còn lại.</w:t>
+      </w:r>
+    </w:p>
+    <w:p>
+      <w:pPr>
+        <w:pStyle w:val="ListParagraph"/>
+        <w:numPr>
+          <w:ilvl w:val="0"/>
+          <w:numId w:val="51"/>
+        </w:numPr>
+        <w:ind w:left="1080"/>
+      </w:pPr>
+      <w:r>
+        <w:t>Culling Mask: Chỉ định các lớp đối tượng của bạn trong Inspector. Cho phép hoặc bỏ qua các đối tượng được hiển thị trong Camera.</w:t>
+      </w:r>
+    </w:p>
+    <w:p>
+      <w:pPr>
+        <w:pStyle w:val="ListParagraph"/>
+        <w:numPr>
+          <w:ilvl w:val="0"/>
+          <w:numId w:val="51"/>
+        </w:numPr>
+        <w:ind w:left="1080"/>
+      </w:pPr>
+      <w:r>
+        <w:t>Projection:</w:t>
+      </w:r>
+    </w:p>
+    <w:p>
+      <w:pPr>
+        <w:pStyle w:val="ListParagraph"/>
+        <w:numPr>
+          <w:ilvl w:val="0"/>
+          <w:numId w:val="52"/>
+        </w:numPr>
+        <w:ind w:left="1440"/>
+      </w:pPr>
+      <w:r>
+        <w:t xml:space="preserve">Perspective: Camera hiển thị các đối tượng </w:t>
       </w:r>
       <w:proofErr w:type="gramStart"/>
       <w:r>
-        <w:t>Hierarchy  hoặc</w:t>
+        <w:t>theo</w:t>
       </w:r>
       <w:proofErr w:type="gramEnd"/>
       <w:r>
-        <w:t xml:space="preserve"> Scene View để thêm nó vào trong Scene. Khi thêm một mesh vào trong scene, tức là bạn đã tạo ra một GameObject có Mesh Renderer Component. Tương tự khi thêm vật liệu, hoặc âm thanh, bạn cũng phải gán nó vào một GameObject đã </w:t>
-      </w:r>
-      <w:r>
-        <w:t>có sẵn trong Scene hay Project.</w:t>
-      </w:r>
-    </w:p>
-    <w:p>
-      <w:pPr>
-        <w:pStyle w:val="ListParagraph"/>
-        <w:numPr>
-          <w:ilvl w:val="0"/>
-          <w:numId w:val="41"/>
-        </w:numPr>
-        <w:ind w:left="360"/>
-      </w:pPr>
-      <w:r>
-        <w:t>Sử dụng các kiểu Assets khác nhau</w:t>
-      </w:r>
-    </w:p>
-    <w:p>
-      <w:pPr>
-        <w:pStyle w:val="ListParagraph"/>
-        <w:numPr>
-          <w:ilvl w:val="0"/>
-          <w:numId w:val="42"/>
-        </w:numPr>
-      </w:pPr>
-      <w:r>
-        <w:t>Mối liên hệ giữa</w:t>
-      </w:r>
-      <w:r>
-        <w:t xml:space="preserve"> một số kiểu assets thông dụng:</w:t>
-      </w:r>
-    </w:p>
-    <w:p>
-      <w:pPr>
-        <w:pStyle w:val="ListParagraph"/>
-        <w:numPr>
-          <w:ilvl w:val="0"/>
-          <w:numId w:val="42"/>
-        </w:numPr>
-      </w:pPr>
-      <w:r>
-        <w:t>Một Texture</w:t>
-      </w:r>
-      <w:r>
-        <w:t xml:space="preserve"> </w:t>
-      </w:r>
-      <w:r>
-        <w:t xml:space="preserve">(kết cấu) được áp cho một </w:t>
+        <w:t xml:space="preserve"> phối cảnh trọn vẹn.</w:t>
+      </w:r>
+    </w:p>
+    <w:p>
+      <w:pPr>
+        <w:pStyle w:val="ListParagraph"/>
+        <w:numPr>
+          <w:ilvl w:val="0"/>
+          <w:numId w:val="52"/>
+        </w:numPr>
+        <w:ind w:left="1440"/>
+      </w:pPr>
+      <w:r>
+        <w:t xml:space="preserve">Orthographic: Hiển thị các đối tượng như một thể thống nhất, không có theo nghĩa của phối </w:t>
       </w:r>
       <w:proofErr w:type="gramStart"/>
       <w:r>
-        <w:t>Material(</w:t>
+        <w:t>cảnh(</w:t>
       </w:r>
       <w:proofErr w:type="gramEnd"/>
       <w:r>
-        <w:t>vật liệu).</w:t>
-      </w:r>
-    </w:p>
-    <w:p>
-      <w:pPr>
-        <w:pStyle w:val="ListParagraph"/>
-        <w:numPr>
-          <w:ilvl w:val="0"/>
-          <w:numId w:val="42"/>
-        </w:numPr>
-      </w:pPr>
-      <w:r>
-        <w:t>Một Material được áp cho một GameObject (với một Mesh Renderer Component)</w:t>
-      </w:r>
-    </w:p>
-    <w:p>
-      <w:pPr>
-        <w:pStyle w:val="ListParagraph"/>
-        <w:numPr>
-          <w:ilvl w:val="0"/>
-          <w:numId w:val="42"/>
-        </w:numPr>
-      </w:pPr>
-      <w:r>
-        <w:t>Một Animation được áp cho một GameObject (với một Animation Component)</w:t>
-      </w:r>
-    </w:p>
-    <w:p>
-      <w:pPr>
-        <w:pStyle w:val="ListParagraph"/>
-        <w:numPr>
-          <w:ilvl w:val="0"/>
-          <w:numId w:val="42"/>
-        </w:numPr>
-      </w:pPr>
-      <w:r>
-        <w:lastRenderedPageBreak/>
-        <w:t>Một file âm thanh được áp cho một GameObject (với một Audio Source Component)</w:t>
-      </w:r>
-    </w:p>
-    <w:p>
-      <w:pPr>
-        <w:pStyle w:val="ListParagraph"/>
-        <w:numPr>
-          <w:ilvl w:val="0"/>
-          <w:numId w:val="43"/>
-        </w:numPr>
-        <w:ind w:left="360"/>
-      </w:pPr>
-      <w:r>
-        <w:t>Prefabs là một tính năng hữu ích trong Unity, nó là một bộ sưu tập của nhiều GameObject và Components mà có thể được dùng lại nhiều lần trong scene. Nhiều đối tượng riêng biệt có thể được tạo ra chỉ bằng m</w:t>
-      </w:r>
-      <w:r>
-        <w:t xml:space="preserve">ột </w:t>
+        <w:t>Perspective).</w:t>
+      </w:r>
+    </w:p>
+    <w:p>
+      <w:pPr>
+        <w:pStyle w:val="ListParagraph"/>
+        <w:numPr>
+          <w:ilvl w:val="0"/>
+          <w:numId w:val="53"/>
+        </w:numPr>
+        <w:ind w:left="1080"/>
+      </w:pPr>
+      <w:r>
+        <w:t>Size: Kích thước quan sát của Camera khi chọn phép chiếu là: Orthographic.</w:t>
+      </w:r>
+    </w:p>
+    <w:p>
+      <w:pPr>
+        <w:pStyle w:val="ListParagraph"/>
+        <w:numPr>
+          <w:ilvl w:val="0"/>
+          <w:numId w:val="53"/>
+        </w:numPr>
+        <w:ind w:left="1080"/>
+      </w:pPr>
+      <w:r>
+        <w:t xml:space="preserve">Field of view: Chiều rộng của góc nhìn Camera. Được đo bằng độ dọc </w:t>
       </w:r>
       <w:proofErr w:type="gramStart"/>
       <w:r>
-        <w:t>Prefab</w:t>
+        <w:t>theo</w:t>
       </w:r>
       <w:proofErr w:type="gramEnd"/>
       <w:r>
-        <w:t>, được gọi là Intance.</w:t>
-      </w:r>
-    </w:p>
-    <w:p>
-      <w:pPr>
-        <w:pStyle w:val="ListParagraph"/>
-        <w:numPr>
-          <w:ilvl w:val="0"/>
-          <w:numId w:val="43"/>
-        </w:numPr>
-        <w:ind w:left="360"/>
-      </w:pPr>
-      <w:r>
-        <w:t>Lấy ví dụ những cái cây trong game. Ta tạo ra một Prefab cho cây, sau đó có thể thêm nó vào trong game để tạo thành một vườn cây. Bởi vì tất cả cây đều cùng một Prefab, nên sau này, nếu bạn cần thay đổi màu lá, màu vỏ cây v</w:t>
-      </w:r>
-      <w:proofErr w:type="gramStart"/>
-      <w:r>
-        <w:t>..</w:t>
-      </w:r>
-      <w:proofErr w:type="gramEnd"/>
-      <w:r>
-        <w:t>v... cho toàn bộ vườn cây, bạn chỉ cần đơn giản hiệu chỉnh thông số trong Prefab, sau đó áp nó cho toàn bộ đối tượng bằng cách chọn GameObject-&gt;Apply C</w:t>
-      </w:r>
-      <w:r>
-        <w:t>hanges to Prefab từ menu chính.</w:t>
-      </w:r>
-    </w:p>
-    <w:p>
-      <w:pPr>
-        <w:pStyle w:val="ListParagraph"/>
-        <w:numPr>
-          <w:ilvl w:val="0"/>
-          <w:numId w:val="43"/>
-        </w:numPr>
-        <w:ind w:left="360"/>
-      </w:pPr>
-      <w:r>
-        <w:t xml:space="preserve">Thật dễ dàng và nhanh chóng, Prefab sẽ giúp bạn tiết kiệm rất nhiều thời gian trong việc quản lý và </w:t>
-      </w:r>
-      <w:r>
-        <w:t>hiệu chỉnh asset.</w:t>
-      </w:r>
-    </w:p>
-    <w:p>
-      <w:pPr>
-        <w:pStyle w:val="ListParagraph"/>
-        <w:numPr>
-          <w:ilvl w:val="0"/>
-          <w:numId w:val="43"/>
-        </w:numPr>
-        <w:ind w:left="360"/>
-      </w:pPr>
-      <w:r>
-        <w:t xml:space="preserve">Tưởng tượng Prefab như là một khung sườn, một khuôn mẫu. Nghĩa là khi Prefab thay đổi, tất cả những bản sao sẽ được cập nhật </w:t>
-      </w:r>
-      <w:proofErr w:type="gramStart"/>
-      <w:r>
-        <w:t>theo</w:t>
-      </w:r>
-      <w:proofErr w:type="gramEnd"/>
-      <w:r>
-        <w:t>. Có nhiều cách để thay đổi, như bạn có thể thay đổi chính từ Prefab gốc, hoặc từ những bản sao của nó rồi á</w:t>
-      </w:r>
-      <w:r>
-        <w:t>p ngược lại cho toàn bộ Prefab.</w:t>
-      </w:r>
-    </w:p>
-    <w:p>
-      <w:pPr>
-        <w:pStyle w:val="ListParagraph"/>
-        <w:numPr>
-          <w:ilvl w:val="0"/>
-          <w:numId w:val="43"/>
-        </w:numPr>
-        <w:ind w:left="360"/>
-      </w:pPr>
-      <w:r>
-        <w:t>Để tạo ra một Prefab từ một GameObject trong scene, đầu tiên, khởi tạo trước một Prefab mới trong Project View, đặt tên cho Prefab đó theo ý bạn thích, sau đó, click và drag đối tượng GameObject mà bạn muốn nó trở thành một Prefab vào trong Prefab, khi đó tên của GameOb</w:t>
-      </w:r>
-      <w:r>
-        <w:t>ject sẽ chuyển sang xanh dương.</w:t>
-      </w:r>
-    </w:p>
-    <w:p>
-      <w:pPr>
-        <w:pStyle w:val="ListParagraph"/>
-        <w:numPr>
-          <w:ilvl w:val="0"/>
-          <w:numId w:val="43"/>
-        </w:numPr>
-        <w:ind w:left="360"/>
-      </w:pPr>
-      <w:r>
-        <w:t xml:space="preserve">Bạn đã làm quen với việc import, thay đổi, và liên kết asset trong một Prefab. Giờ bạn muốn có một chút thay đổi với asset? Chỉ cần double-click nó trong Project View. Chương trình chỉnh sửa tương ứng sẽ chạy và bạn có thể chỉnh sửa </w:t>
-      </w:r>
-      <w:proofErr w:type="gramStart"/>
-      <w:r>
-        <w:t>theo</w:t>
-      </w:r>
-      <w:proofErr w:type="gramEnd"/>
-      <w:r>
-        <w:t xml:space="preserve"> ý thích, khi hoàn tất, chỉ cần save nó lại, Unity sẽ tự động nhận biết sự thay đổi và import lại asset đó một cách nhanh chóng. Những asset liên kết trong Pre</w:t>
-      </w:r>
-      <w:r>
-        <w:t xml:space="preserve">fab cũng sẽ thay đổi </w:t>
-      </w:r>
-      <w:proofErr w:type="gramStart"/>
-      <w:r>
-        <w:t>theo</w:t>
-      </w:r>
-      <w:proofErr w:type="gramEnd"/>
-      <w:r>
-        <w:t>.</w:t>
-      </w:r>
-    </w:p>
-    <w:p>
-      <w:pPr>
-        <w:pStyle w:val="ListParagraph"/>
-        <w:numPr>
-          <w:ilvl w:val="0"/>
-          <w:numId w:val="43"/>
-        </w:numPr>
-        <w:ind w:left="360"/>
-      </w:pPr>
-      <w:r>
-        <w:t>Ví dụ bạn thêm một bảng hiệu trong game bằng file Photoshop. Double-click lên nó, Photoshop sẽ chạy, bạn chỉnh sửa bảng hiệu trong Photoshop, save lại. Quay lại Unity, bạn sẽ thấy nó đã thay đổi, thật tiện lợi phải không</w:t>
-      </w:r>
-      <w:r>
-        <w:t xml:space="preserve"> nào?</w:t>
-      </w:r>
-    </w:p>
-    <w:p>
-      <w:pPr>
-        <w:pStyle w:val="ListParagraph"/>
-        <w:numPr>
-          <w:ilvl w:val="0"/>
-          <w:numId w:val="43"/>
-        </w:numPr>
-        <w:ind w:left="360"/>
-      </w:pPr>
-      <w:proofErr w:type="gramStart"/>
-      <w:r>
-        <w:t>Thêm</w:t>
-      </w:r>
-      <w:proofErr w:type="gramEnd"/>
-      <w:r>
-        <w:t xml:space="preserve"> labels cho những asset quả không là một ý tưởng tồi nếu bạn muốn giữ nó ngăn nắp, nhằm làm cho việc tìm kiếm và quản lý, sử dụng nó dễ dàng hơn.</w:t>
-      </w:r>
-    </w:p>
-    <w:p>
-      <w:pPr>
-        <w:pStyle w:val="ListParagraph"/>
-        <w:numPr>
-          <w:ilvl w:val="0"/>
-          <w:numId w:val="43"/>
-        </w:numPr>
-        <w:ind w:left="360"/>
-      </w:pPr>
-      <w:r>
-        <w:t xml:space="preserve">Các </w:t>
-      </w:r>
-      <w:r>
-        <w:t>bước đính thêm label cho asset:</w:t>
-      </w:r>
-    </w:p>
-    <w:p>
-      <w:pPr>
-        <w:pStyle w:val="ListParagraph"/>
-        <w:numPr>
-          <w:ilvl w:val="0"/>
-          <w:numId w:val="44"/>
-        </w:numPr>
-      </w:pPr>
-      <w:r>
-        <w:t xml:space="preserve">Chọn asset mà bạn muốn </w:t>
-      </w:r>
-      <w:proofErr w:type="gramStart"/>
-      <w:r>
-        <w:t>thêm</w:t>
-      </w:r>
-      <w:proofErr w:type="gramEnd"/>
-      <w:r>
-        <w:t xml:space="preserve"> label. (Bằng project view).</w:t>
-      </w:r>
-    </w:p>
-    <w:p>
-      <w:pPr>
-        <w:pStyle w:val="ListParagraph"/>
-        <w:numPr>
-          <w:ilvl w:val="0"/>
-          <w:numId w:val="44"/>
-        </w:numPr>
-      </w:pPr>
-      <w:r>
-        <w:t>Trong cửa sổ Inspector click lên biểu tượng "Add Label" nếu bạn chưa có label nào trước đó.</w:t>
-      </w:r>
-    </w:p>
-    <w:p>
-      <w:pPr>
-        <w:pStyle w:val="ListParagraph"/>
-        <w:numPr>
-          <w:ilvl w:val="0"/>
-          <w:numId w:val="44"/>
-        </w:numPr>
-      </w:pPr>
-      <w:r>
-        <w:t>Nếu asset đã có label rồi, click vào đó.</w:t>
-      </w:r>
-    </w:p>
-    <w:p>
-      <w:pPr>
-        <w:pStyle w:val="ListParagraph"/>
-        <w:numPr>
-          <w:ilvl w:val="0"/>
-          <w:numId w:val="44"/>
-        </w:numPr>
-      </w:pPr>
-      <w:r>
-        <w:t>Gõ label vào đó.</w:t>
-      </w:r>
-    </w:p>
-    <w:p>
-      <w:pPr>
-        <w:pStyle w:val="ListParagraph"/>
-        <w:numPr>
-          <w:ilvl w:val="0"/>
-          <w:numId w:val="45"/>
-        </w:numPr>
-        <w:ind w:left="360"/>
-      </w:pPr>
-      <w:r>
-        <w:t>Ghi chú:</w:t>
-      </w:r>
-    </w:p>
-    <w:p>
-      <w:pPr>
-        <w:pStyle w:val="ListParagraph"/>
-        <w:numPr>
-          <w:ilvl w:val="0"/>
-          <w:numId w:val="46"/>
-        </w:numPr>
-      </w:pPr>
-      <w:r>
-        <w:t>Bạn có thể đính nhiều label cho một asset.</w:t>
-      </w:r>
-    </w:p>
-    <w:p>
-      <w:pPr>
-        <w:pStyle w:val="ListParagraph"/>
-        <w:numPr>
-          <w:ilvl w:val="0"/>
-          <w:numId w:val="46"/>
-        </w:numPr>
-      </w:pPr>
-      <w:r>
-        <w:t>Để ngăn cách, hay tạo mới label khác, chỉ cần dùng khoảng trắng space bar hay enter và viết tiếp label khác.</w:t>
-      </w:r>
-    </w:p>
-    <w:p>
-      <w:pPr>
-        <w:pStyle w:val="Heading4"/>
-        <w:rPr>
-          <w:rFonts w:ascii="Times New Roman" w:hAnsi="Times New Roman" w:cs="Times New Roman"/>
-          <w:b/>
-          <w:i w:val="0"/>
-          <w:color w:val="000000" w:themeColor="text1"/>
-        </w:rPr>
-      </w:pPr>
-      <w:r>
-        <w:rPr>
-          <w:rFonts w:ascii="Times New Roman" w:hAnsi="Times New Roman" w:cs="Times New Roman"/>
-          <w:b/>
-          <w:i w:val="0"/>
-          <w:color w:val="000000" w:themeColor="text1"/>
-        </w:rPr>
-        <w:t>2.2.1.10</w:t>
-      </w:r>
-      <w:r>
-        <w:rPr>
-          <w:rFonts w:ascii="Times New Roman" w:hAnsi="Times New Roman" w:cs="Times New Roman"/>
-          <w:b/>
-          <w:i w:val="0"/>
-          <w:color w:val="000000" w:themeColor="text1"/>
-        </w:rPr>
-        <w:t xml:space="preserve"> </w:t>
-      </w:r>
-      <w:r>
-        <w:rPr>
-          <w:rFonts w:ascii="Times New Roman" w:hAnsi="Times New Roman" w:cs="Times New Roman"/>
-          <w:b/>
-          <w:i w:val="0"/>
-          <w:color w:val="000000" w:themeColor="text1"/>
-        </w:rPr>
-        <w:t>Khởi tạo Scene</w:t>
-      </w:r>
-    </w:p>
-    <w:p>
-      <w:pPr>
-        <w:pStyle w:val="ListParagraph"/>
-        <w:numPr>
-          <w:ilvl w:val="0"/>
-          <w:numId w:val="47"/>
-        </w:numPr>
-        <w:ind w:left="360"/>
-      </w:pPr>
-      <w:r>
-        <w:t>Scene chứa tất cả các đối tượng trong Game, nó thường được dùng để tạp màn hình chính trong game, những level độc lập, và mọi thứ khác trong game. Tức là mỗi Scene là một tầng độc lập, và trong mỗi Scenen bạn có thể lập môi trường, vật thể, chi tiết, kể cả design và xây d</w:t>
-      </w:r>
-      <w:r>
-        <w:t>ựng game từ những thứ nhỏ nhất.</w:t>
-      </w:r>
-    </w:p>
-    <w:p>
-      <w:pPr>
-        <w:pStyle w:val="ListParagraph"/>
-        <w:numPr>
-          <w:ilvl w:val="0"/>
-          <w:numId w:val="47"/>
-        </w:numPr>
-        <w:ind w:left="360"/>
-      </w:pPr>
-      <w:r>
-        <w:t xml:space="preserve">Khi bạn đã có một prefabs bạn có thể copy nó ra thành </w:t>
-      </w:r>
-      <w:proofErr w:type="gramStart"/>
-      <w:r>
-        <w:t>nhiều  bản</w:t>
-      </w:r>
-      <w:proofErr w:type="gramEnd"/>
-      <w:r>
-        <w:t xml:space="preserve"> một cách dễ dàng, đó gọi là Instancing prefabs. Để tạo Instancing của bất kỳ một Prefabs nào, chỉ cần drag nó từ trong Project view qua </w:t>
-      </w:r>
-      <w:proofErr w:type="gramStart"/>
-      <w:r>
-        <w:t xml:space="preserve">Hierarchy  </w:t>
-      </w:r>
-      <w:r>
-        <w:t>hay</w:t>
-      </w:r>
-      <w:proofErr w:type="gramEnd"/>
-      <w:r>
-        <w:t xml:space="preserve"> trực tiếp trong Scene view.</w:t>
-      </w:r>
-    </w:p>
-    <w:p>
-      <w:pPr>
-        <w:pStyle w:val="ListParagraph"/>
-        <w:numPr>
-          <w:ilvl w:val="0"/>
-          <w:numId w:val="47"/>
-        </w:numPr>
-        <w:ind w:left="360"/>
-      </w:pPr>
-      <w:r>
-        <w:t>Khi bạn đã có một Prefabs hoặc game Object đang làm việt bạn có thể thêm các tính năng cho nó bằng cách sử dụng Component (Script cũng là một Component). Để thêm một Component chỉ cần chọn đối tượng rồi chọn Component tương ứng trong menu Component, bạn sẽ thấy xuất hiện các thông số trên cửa sổ Inspector. Script cũng được</w:t>
-      </w:r>
-      <w:r>
-        <w:t xml:space="preserve"> mặc định trong menu Component/</w:t>
-      </w:r>
-    </w:p>
-    <w:p>
-      <w:pPr>
-        <w:pStyle w:val="ListParagraph"/>
-        <w:numPr>
-          <w:ilvl w:val="0"/>
-          <w:numId w:val="47"/>
-        </w:numPr>
-        <w:ind w:left="360"/>
-      </w:pPr>
-      <w:r>
-        <w:lastRenderedPageBreak/>
-        <w:t>Trong trường hợp việc thêm Componet làm gãy liên kết giữa những GameObject với prefab của nó thì bạn có thể dùng Gameobject -&gt; Apply Changes to Prefab từ menu để thiết lập lại liên kết đó.</w:t>
-      </w:r>
-    </w:p>
-    <w:p>
-      <w:pPr>
-        <w:pStyle w:val="ListParagraph"/>
-        <w:numPr>
-          <w:ilvl w:val="0"/>
-          <w:numId w:val="47"/>
-        </w:numPr>
-        <w:ind w:left="360"/>
-      </w:pPr>
-      <w:r>
-        <w:t>Khi đã có một GameObject trong Scene bạn có thể dùng công cụ Transform Tools để di chuyển, hoặc thay đổi giá trị Transform trong Inspect</w:t>
-      </w:r>
-      <w:r>
-        <w:t>or để có vị trid chnhs xác hơn.</w:t>
-      </w:r>
-    </w:p>
-    <w:p>
-      <w:pPr>
-        <w:pStyle w:val="ListParagraph"/>
-        <w:numPr>
-          <w:ilvl w:val="0"/>
-          <w:numId w:val="47"/>
-        </w:numPr>
-        <w:ind w:left="360"/>
-      </w:pPr>
-      <w:r>
-        <w:t xml:space="preserve">Camera chính là mắt trong Game, mọi thứ người chơi có thể nhìn thấy đều thông qua Camera, nó cũng được hiển thị và thay đổi, di chuyển như bất kỳ một GameObject nào, và nó thực chất cũng là một GameObject và nó có đầy đủ thuộc tính của GameObject ngoài ra nó còn có các thuộc tính riêng cho Camera. Unity đã cung cấp một số Script sẵn kèm </w:t>
-      </w:r>
-      <w:proofErr w:type="gramStart"/>
-      <w:r>
-        <w:t>theo</w:t>
-      </w:r>
-      <w:proofErr w:type="gramEnd"/>
-      <w:r>
-        <w:t xml:space="preserve"> gói cài đặt mẫu Asset kh</w:t>
-      </w:r>
-      <w:r>
-        <w:t>i bạn khởi tạo mới một project.</w:t>
-      </w:r>
-    </w:p>
-    <w:p>
-      <w:pPr>
-        <w:pStyle w:val="ListParagraph"/>
-        <w:numPr>
-          <w:ilvl w:val="0"/>
-          <w:numId w:val="47"/>
-        </w:numPr>
-        <w:ind w:left="360"/>
-      </w:pPr>
-      <w:r>
-        <w:t xml:space="preserve">Hầu như chúng ta phải thêm nguồn </w:t>
-      </w:r>
-      <w:r>
-        <w:t>sáng cho các bối cảnh của Game.</w:t>
-      </w:r>
-    </w:p>
-    <w:p>
-      <w:pPr>
-        <w:pStyle w:val="ListParagraph"/>
-        <w:numPr>
-          <w:ilvl w:val="0"/>
-          <w:numId w:val="47"/>
-        </w:numPr>
-        <w:ind w:left="360"/>
-      </w:pPr>
-      <w:r>
-        <w:t xml:space="preserve">Có ba kiểu nguồng sáng cơ bản, mỗi nguồn sáng </w:t>
-      </w:r>
-      <w:proofErr w:type="gramStart"/>
-      <w:r>
-        <w:t>khác  nhau</w:t>
-      </w:r>
-      <w:proofErr w:type="gramEnd"/>
-      <w:r>
-        <w:t xml:space="preserve"> sẽ thay đ</w:t>
-      </w:r>
-      <w:r>
-        <w:t>ổi sắc thái của game rất nhiều.</w:t>
-      </w:r>
-    </w:p>
-    <w:p>
-      <w:pPr>
-        <w:pStyle w:val="ListParagraph"/>
-        <w:numPr>
-          <w:ilvl w:val="0"/>
-          <w:numId w:val="48"/>
-        </w:numPr>
-      </w:pPr>
-      <w:r>
-        <w:t>Dirictional Light:</w:t>
-      </w:r>
-      <w:r>
-        <w:t xml:space="preserve"> </w:t>
-      </w:r>
-      <w:r>
-        <w:t>Có thể hiểu là với nguồn sáng này ta có thể định hướng chiếu cho nó, các tia chiếu là song song</w:t>
-      </w:r>
-    </w:p>
-    <w:p>
-      <w:pPr>
-        <w:pStyle w:val="ListParagraph"/>
-        <w:numPr>
-          <w:ilvl w:val="0"/>
-          <w:numId w:val="48"/>
-        </w:numPr>
-      </w:pPr>
-      <w:r>
-        <w:t>Point Light:</w:t>
-      </w:r>
-      <w:r>
-        <w:t xml:space="preserve"> </w:t>
-      </w:r>
-      <w:r>
-        <w:t xml:space="preserve">là điểm sáng, thường dùng để tạo các điểm sáng nhỏ trên các Character, hay các cảnh trong Game </w:t>
-      </w:r>
-      <w:proofErr w:type="gramStart"/>
-      <w:r>
-        <w:t>theo</w:t>
-      </w:r>
-      <w:proofErr w:type="gramEnd"/>
-      <w:r>
-        <w:t xml:space="preserve"> đúng ý tưởng của chủ nhân.</w:t>
-      </w:r>
-    </w:p>
-    <w:p>
-      <w:pPr>
-        <w:pStyle w:val="ListParagraph"/>
-        <w:numPr>
-          <w:ilvl w:val="0"/>
-          <w:numId w:val="48"/>
-        </w:numPr>
-      </w:pPr>
-      <w:r>
-        <w:t>Spotlight:</w:t>
-      </w:r>
-      <w:r>
-        <w:t xml:space="preserve"> </w:t>
-      </w:r>
-      <w:r>
-        <w:t xml:space="preserve">Đèn tại chỗ chỉ chiếu theo một chiều hình nón, thường dùng là hiệu ứng chiếu cho đèn các loại xe, đèn pin, ánh sáng hắt vào object trong </w:t>
-      </w:r>
-      <w:proofErr w:type="gramStart"/>
-      <w:r>
-        <w:t>các  cảnh</w:t>
-      </w:r>
-      <w:proofErr w:type="gramEnd"/>
-      <w:r>
-        <w:t>…</w:t>
-      </w:r>
-    </w:p>
-    <w:p>
-      <w:pPr>
-        <w:pStyle w:val="ListParagraph"/>
-        <w:numPr>
-          <w:ilvl w:val="0"/>
-          <w:numId w:val="49"/>
-        </w:numPr>
-        <w:ind w:left="360"/>
-      </w:pPr>
-      <w:r>
-        <w:t>Camera :</w:t>
-      </w:r>
-    </w:p>
-    <w:p>
-      <w:pPr>
-        <w:pStyle w:val="ListParagraph"/>
-        <w:numPr>
-          <w:ilvl w:val="0"/>
-          <w:numId w:val="50"/>
-        </w:numPr>
-      </w:pPr>
-      <w:r>
-        <w:t xml:space="preserve">Như Camera được sử dụng trong các bộ </w:t>
-      </w:r>
-      <w:proofErr w:type="gramStart"/>
-      <w:r>
-        <w:t>phim ,</w:t>
-      </w:r>
-      <w:proofErr w:type="gramEnd"/>
-      <w:r>
-        <w:t xml:space="preserve"> Camera trong Unity cũng được dùng để hiển thị game trên thế giới cho người chơi. Nó cũng được coi là một Game Object trong Unity. Bạn có thể xoay, di chuyển…. tùy chỉnh nó theo ý tưởng của bạn</w:t>
-      </w:r>
-    </w:p>
-    <w:p>
-      <w:pPr>
-        <w:pStyle w:val="ListParagraph"/>
-        <w:numPr>
-          <w:ilvl w:val="0"/>
-          <w:numId w:val="50"/>
-        </w:numPr>
-      </w:pPr>
-      <w:r>
-        <w:t>Camera được sử dụng để hiển thị cảnh trong game, chúng ta có thể làm cho game của mình trở nên độc đáo hơn nhờ tùy chỉnh Camera. Tron g một cảnh, chúng ta có thể có một hoặc rất nhiều Camera.</w:t>
-      </w:r>
-    </w:p>
-    <w:p>
-      <w:pPr>
-        <w:pStyle w:val="ListParagraph"/>
-        <w:numPr>
-          <w:ilvl w:val="0"/>
-          <w:numId w:val="50"/>
-        </w:numPr>
-      </w:pPr>
-      <w:r>
-        <w:t>Đặc điểm Camera:</w:t>
-      </w:r>
-    </w:p>
-    <w:p>
-      <w:pPr>
-        <w:pStyle w:val="ListParagraph"/>
-        <w:numPr>
-          <w:ilvl w:val="0"/>
-          <w:numId w:val="51"/>
+        <w:t xml:space="preserve"> trục Local Y.</w:t>
+      </w:r>
+    </w:p>
+    <w:p>
+      <w:pPr>
+        <w:pStyle w:val="ListParagraph"/>
+        <w:numPr>
+          <w:ilvl w:val="0"/>
+          <w:numId w:val="53"/>
         </w:numPr>
         <w:ind w:left="1080"/>
       </w:pPr>
       <w:r>
-        <w:t>Clear Flags: Xác định các bộ phận mà màn hình sẽ bị xóa. Thuận tiện khi sử dụng nhiều máy ảnh và để vẽ nhiều đổi tượng khác nhau. Không xóa nó sẽ hiển thị màu đen xì.</w:t>
-      </w:r>
-    </w:p>
-    <w:p>
-      <w:pPr>
-        <w:pStyle w:val="ListParagraph"/>
-        <w:numPr>
-          <w:ilvl w:val="0"/>
-          <w:numId w:val="51"/>
+        <w:t>Clipping plane:</w:t>
+      </w:r>
+    </w:p>
+    <w:p>
+      <w:pPr>
+        <w:pStyle w:val="ListParagraph"/>
+        <w:numPr>
+          <w:ilvl w:val="0"/>
+          <w:numId w:val="54"/>
+        </w:numPr>
+        <w:ind w:left="1440"/>
+      </w:pPr>
+      <w:r>
+        <w:t>Near: Khoảng cách gần nhất hiển thị trong Camera.</w:t>
+      </w:r>
+    </w:p>
+    <w:p>
+      <w:pPr>
+        <w:pStyle w:val="ListParagraph"/>
+        <w:numPr>
+          <w:ilvl w:val="0"/>
+          <w:numId w:val="54"/>
+        </w:numPr>
+        <w:ind w:left="1440"/>
+      </w:pPr>
+      <w:r>
+        <w:t>Far: Khoảng cách xa nhất hiển thị được trong tầm nhìn của Camera.</w:t>
+      </w:r>
+    </w:p>
+    <w:p>
+      <w:pPr>
+        <w:pStyle w:val="ListParagraph"/>
+        <w:numPr>
+          <w:ilvl w:val="0"/>
+          <w:numId w:val="55"/>
         </w:numPr>
         <w:ind w:left="1080"/>
       </w:pPr>
       <w:r>
-        <w:t>Background:  Màu nền cho phần màn hình còn lại.</w:t>
-      </w:r>
-    </w:p>
-    <w:p>
-      <w:pPr>
-        <w:pStyle w:val="ListParagraph"/>
-        <w:numPr>
-          <w:ilvl w:val="0"/>
-          <w:numId w:val="51"/>
+        <w:t>Normalized View Port Rect:</w:t>
+      </w:r>
+    </w:p>
+    <w:p>
+      <w:pPr>
+        <w:pStyle w:val="ListParagraph"/>
+        <w:numPr>
+          <w:ilvl w:val="0"/>
+          <w:numId w:val="56"/>
+        </w:numPr>
+        <w:ind w:left="1440"/>
+      </w:pPr>
+      <w:r>
+        <w:t>X: Bắt đầu từ vị trí ngang mà Camera hiển thị.</w:t>
+      </w:r>
+    </w:p>
+    <w:p>
+      <w:pPr>
+        <w:pStyle w:val="ListParagraph"/>
+        <w:numPr>
+          <w:ilvl w:val="0"/>
+          <w:numId w:val="56"/>
+        </w:numPr>
+        <w:ind w:left="1440"/>
+      </w:pPr>
+      <w:r>
+        <w:t>Y: Bắt đầu từ vị trí thẳng đứng mà Camera hiển thị.</w:t>
+      </w:r>
+    </w:p>
+    <w:p>
+      <w:pPr>
+        <w:pStyle w:val="ListParagraph"/>
+        <w:numPr>
+          <w:ilvl w:val="0"/>
+          <w:numId w:val="57"/>
         </w:numPr>
         <w:ind w:left="1080"/>
       </w:pPr>
       <w:r>
-        <w:t>Culling Mask: Chỉ định các lớp đối tượng của bạn trong Inspector. Cho phép hoặc bỏ qua các đối tượng được hiển thị trong Camera.</w:t>
-      </w:r>
-    </w:p>
-    <w:p>
-      <w:pPr>
-        <w:pStyle w:val="ListParagraph"/>
-        <w:numPr>
-          <w:ilvl w:val="0"/>
-          <w:numId w:val="51"/>
+        <w:t>Depth: Vị trí. Camera có một giá trị lớn hơn sẽ được hiển thị lên đầu. Tức là cái nào có giá trị lớn hơn thì nó sẽ được ưu tiên được hiển thị lên màn hình.</w:t>
+      </w:r>
+    </w:p>
+    <w:p>
+      <w:pPr>
+        <w:pStyle w:val="ListParagraph"/>
+        <w:numPr>
+          <w:ilvl w:val="0"/>
+          <w:numId w:val="57"/>
         </w:numPr>
         <w:ind w:left="1080"/>
       </w:pPr>
       <w:r>
-        <w:t>Projection:</w:t>
-      </w:r>
-    </w:p>
-    <w:p>
-      <w:pPr>
-        <w:pStyle w:val="ListParagraph"/>
-        <w:numPr>
-          <w:ilvl w:val="0"/>
-          <w:numId w:val="52"/>
+        <w:t>Rendering path: Tùy chọn cho việc xác định phương pháp vẽ những gì sẽ được hiển thị lên Camera.</w:t>
+      </w:r>
+    </w:p>
+    <w:p>
+      <w:pPr>
+        <w:pStyle w:val="ListParagraph"/>
+        <w:numPr>
+          <w:ilvl w:val="0"/>
+          <w:numId w:val="58"/>
         </w:numPr>
         <w:ind w:left="1440"/>
       </w:pPr>
       <w:r>
-        <w:t xml:space="preserve">Perspective: Camera hiển thị các đối tượng </w:t>
-      </w:r>
-      <w:proofErr w:type="gramStart"/>
-      <w:r>
-        <w:t>theo</w:t>
-      </w:r>
-      <w:proofErr w:type="gramEnd"/>
-      <w:r>
-        <w:t xml:space="preserve"> phối cảnh trọn vẹn.</w:t>
-      </w:r>
-    </w:p>
-    <w:p>
-      <w:pPr>
-        <w:pStyle w:val="ListParagraph"/>
-        <w:numPr>
-          <w:ilvl w:val="0"/>
-          <w:numId w:val="52"/>
+        <w:t>Use Player Setting: Sử dụng cài đặt Player.</w:t>
+      </w:r>
+    </w:p>
+    <w:p>
+      <w:pPr>
+        <w:pStyle w:val="ListParagraph"/>
+        <w:numPr>
+          <w:ilvl w:val="0"/>
+          <w:numId w:val="58"/>
         </w:numPr>
         <w:ind w:left="1440"/>
       </w:pPr>
       <w:r>
-        <w:t xml:space="preserve">Orthographic: Hiển thị các đối tượng như một thể thống nhất, không có theo nghĩa của phối </w:t>
-      </w:r>
-      <w:proofErr w:type="gramStart"/>
-      <w:r>
-        <w:t>cảnh(</w:t>
-      </w:r>
-      <w:proofErr w:type="gramEnd"/>
-      <w:r>
-        <w:t>Perspective).</w:t>
-      </w:r>
-    </w:p>
-    <w:p>
-      <w:pPr>
-        <w:pStyle w:val="ListParagraph"/>
-        <w:numPr>
-          <w:ilvl w:val="0"/>
-          <w:numId w:val="53"/>
-        </w:numPr>
-        <w:ind w:left="1080"/>
-      </w:pPr>
-      <w:r>
-        <w:t>Size: Kích thước quan sát của Camera khi chọn phép chiếu là: Orthographic.</w:t>
-      </w:r>
-    </w:p>
-    <w:p>
-      <w:pPr>
-        <w:pStyle w:val="ListParagraph"/>
-        <w:numPr>
-          <w:ilvl w:val="0"/>
-          <w:numId w:val="53"/>
-        </w:numPr>
-        <w:ind w:left="1080"/>
-      </w:pPr>
-      <w:r>
-        <w:t xml:space="preserve">Field of view: Chiều rộng của góc nhìn Camera. Được đo bằng độ dọc </w:t>
-      </w:r>
-      <w:proofErr w:type="gramStart"/>
-      <w:r>
-        <w:t>theo</w:t>
-      </w:r>
-      <w:proofErr w:type="gramEnd"/>
-      <w:r>
-        <w:t xml:space="preserve"> trục Local Y.</w:t>
-      </w:r>
-    </w:p>
-    <w:p>
-      <w:pPr>
-        <w:pStyle w:val="ListParagraph"/>
-        <w:numPr>
-          <w:ilvl w:val="0"/>
-          <w:numId w:val="53"/>
-        </w:numPr>
-        <w:ind w:left="1080"/>
-      </w:pPr>
-      <w:r>
-        <w:t>Clipping plane:</w:t>
-      </w:r>
-    </w:p>
-    <w:p>
-      <w:pPr>
-        <w:pStyle w:val="ListParagraph"/>
-        <w:numPr>
-          <w:ilvl w:val="0"/>
-          <w:numId w:val="54"/>
-        </w:numPr>
-        <w:ind w:left="1440"/>
-      </w:pPr>
-      <w:r>
-        <w:t>Near: Khoảng cách gần nhất hiển thị trong Camera.</w:t>
-      </w:r>
-    </w:p>
-    <w:p>
-      <w:pPr>
-        <w:pStyle w:val="ListParagraph"/>
-        <w:numPr>
-          <w:ilvl w:val="0"/>
-          <w:numId w:val="54"/>
-        </w:numPr>
-        <w:ind w:left="1440"/>
-      </w:pPr>
-      <w:r>
-        <w:t>Far: Khoảng cách xa nhất hiển thị được trong tầm nhìn của Camera.</w:t>
-      </w:r>
-    </w:p>
-    <w:p>
-      <w:pPr>
-        <w:pStyle w:val="ListParagraph"/>
-        <w:numPr>
-          <w:ilvl w:val="0"/>
-          <w:numId w:val="55"/>
-        </w:numPr>
-        <w:ind w:left="1080"/>
-      </w:pPr>
-      <w:r>
-        <w:t>Normalized View Port Rect:</w:t>
-      </w:r>
-    </w:p>
-    <w:p>
-      <w:pPr>
-        <w:pStyle w:val="ListParagraph"/>
-        <w:numPr>
-          <w:ilvl w:val="0"/>
-          <w:numId w:val="56"/>
-        </w:numPr>
-        <w:ind w:left="1440"/>
-      </w:pPr>
-      <w:r>
-        <w:t>X: Bắt đầu từ vị trí ngang mà Camera hiển thị.</w:t>
-      </w:r>
-    </w:p>
-    <w:p>
-      <w:pPr>
-        <w:pStyle w:val="ListParagraph"/>
-        <w:numPr>
-          <w:ilvl w:val="0"/>
-          <w:numId w:val="56"/>
-        </w:numPr>
-        <w:ind w:left="1440"/>
-      </w:pPr>
-      <w:r>
-        <w:t>Y: Bắt đầu từ vị trí thẳng đứng mà Camera hiển thị.</w:t>
-      </w:r>
-    </w:p>
-    <w:p>
-      <w:pPr>
-        <w:pStyle w:val="ListParagraph"/>
-        <w:numPr>
-          <w:ilvl w:val="0"/>
-          <w:numId w:val="57"/>
-        </w:numPr>
-        <w:ind w:left="1080"/>
-      </w:pPr>
-      <w:r>
-        <w:t>Depth: Vị trí. Camera có một giá trị lớn hơn sẽ được hiển thị lên đầu. Tức là cái nào có giá trị lớn hơn thì nó sẽ được ưu tiên được hiển thị lên màn hình.</w:t>
-      </w:r>
-    </w:p>
-    <w:p>
-      <w:pPr>
-        <w:pStyle w:val="ListParagraph"/>
-        <w:numPr>
-          <w:ilvl w:val="0"/>
-          <w:numId w:val="57"/>
-        </w:numPr>
-        <w:ind w:left="1080"/>
-      </w:pPr>
-      <w:r>
-        <w:t>Rendering path: Tùy chọn cho việc xác định phương pháp vẽ những gì sẽ được hiển thị lên Camera.</w:t>
-      </w:r>
-    </w:p>
-    <w:p>
-      <w:pPr>
-        <w:pStyle w:val="ListParagraph"/>
-        <w:numPr>
-          <w:ilvl w:val="0"/>
-          <w:numId w:val="58"/>
-        </w:numPr>
-        <w:ind w:left="1440"/>
-      </w:pPr>
-      <w:r>
-        <w:t>Use Player Setting: Sử dụng cài đặt Player.</w:t>
-      </w:r>
-    </w:p>
-    <w:p>
-      <w:pPr>
-        <w:pStyle w:val="ListParagraph"/>
-        <w:numPr>
-          <w:ilvl w:val="0"/>
-          <w:numId w:val="58"/>
-        </w:numPr>
-        <w:ind w:left="1440"/>
-      </w:pPr>
-      <w:r>
-        <w:lastRenderedPageBreak/>
         <w:t>Vertex Lit: tất cả các đối tượng được đưa ra bởi máy ảnh sẽ được trả lại như đối tượng Vertex-Lit.</w:t>
       </w:r>
     </w:p>
@@ -14137,10 +13989,7 @@
         </w:numPr>
       </w:pPr>
       <w:r>
-        <w:t xml:space="preserve">Export file </w:t>
-      </w:r>
-      <w:r>
-        <w:t>định dạng 3D như: *.FBX, *.OBJ.</w:t>
+        <w:t>Export file định dạng 3D như: *.FBX, *.OBJ.</w:t>
       </w:r>
     </w:p>
     <w:p>
@@ -14179,10 +14028,7 @@
         <w:ind w:left="1440"/>
       </w:pPr>
       <w:r>
-        <w:t>Ki</w:t>
-      </w:r>
-      <w:r>
-        <w:t>ểm tra lại dữ liệu.(Import lại)</w:t>
+        <w:t>Kiểm tra lại dữ liệu.(Import lại)</w:t>
       </w:r>
     </w:p>
     <w:p>
@@ -14216,10 +14062,7 @@
         <w:ind w:left="1440"/>
       </w:pPr>
       <w:r>
-        <w:t>K</w:t>
-      </w:r>
-      <w:r>
-        <w:t>huyến khích phương pháp Module.</w:t>
+        <w:t>Khuyến khích phương pháp Module.</w:t>
       </w:r>
     </w:p>
     <w:p>
@@ -14258,10 +14101,7 @@
         <w:ind w:left="1440"/>
       </w:pPr>
       <w:r>
-        <w:t>Có thể gây chậm tro</w:t>
-      </w:r>
-      <w:r>
-        <w:t>ng việc tạo mẫu và sử dụng lại.</w:t>
+        <w:t>Có thể gây chậm trong việc tạo mẫu và sử dụng lại.</w:t>
       </w:r>
     </w:p>
     <w:p>
@@ -14286,10 +14126,7 @@
         </w:numPr>
       </w:pPr>
       <w:r>
-        <w:t>Sở hưu các file ứ</w:t>
-      </w:r>
-      <w:r>
-        <w:t>ng dụng 3D như:  .Max</w:t>
+        <w:t>Sở hưu các file ứng dụng 3D như:  .Max</w:t>
       </w:r>
       <w:proofErr w:type="gramStart"/>
       <w:r>
@@ -14323,10 +14160,8 @@
         <w:ind w:left="1440"/>
       </w:pPr>
       <w:r>
-        <w:t>Nhanh chón</w:t>
-      </w:r>
-      <w:r>
-        <w:t>g lặp đi lặp lại các quá trình.</w:t>
+        <w:lastRenderedPageBreak/>
+        <w:t>Nhanh chóng lặp đi lặp lại các quá trình.</w:t>
       </w:r>
     </w:p>
     <w:p>
@@ -14352,10 +14187,7 @@
         <w:ind w:left="1080"/>
       </w:pPr>
       <w:r>
-        <w:t>N</w:t>
-      </w:r>
-      <w:r>
-        <w:t>hược điêm:</w:t>
+        <w:t>Nhược điêm:</w:t>
       </w:r>
     </w:p>
     <w:p>
@@ -14368,10 +14200,7 @@
         <w:ind w:left="1440"/>
       </w:pPr>
       <w:r>
-        <w:t>Công cụ hay bản sao của định dạng</w:t>
-      </w:r>
-      <w:r>
-        <w:t xml:space="preserve"> đó phải được cài đặt trên máy.</w:t>
+        <w:t>Công cụ hay bản sao của định dạng đó phải được cài đặt trên máy.</w:t>
       </w:r>
     </w:p>
     <w:p>
@@ -14384,10 +14213,7 @@
         <w:ind w:left="1440"/>
       </w:pPr>
       <w:r>
-        <w:t>Tập tin có thể cồng kềnh với cá</w:t>
-      </w:r>
-      <w:r>
-        <w:t>c file dữ liệu không cần thiết.</w:t>
+        <w:t>Tập tin có thể cồng kềnh với các file dữ liệu không cần thiết.</w:t>
       </w:r>
     </w:p>
     <w:p>
@@ -14400,10 +14226,7 @@
         <w:ind w:left="1440"/>
       </w:pPr>
       <w:r>
-        <w:t>Các tập tin lớn có t</w:t>
-      </w:r>
-      <w:r>
-        <w:t>hể làm chậm cập nhật của Unity.</w:t>
+        <w:t>Các tập tin lớn có thể làm chậm cập nhật của Unity.</w:t>
       </w:r>
     </w:p>
     <w:p>
@@ -14460,10 +14283,7 @@
         </w:numPr>
       </w:pPr>
       <w:r>
-        <w:t>Để sử dụng Animation cơ bản, trước tiên chọn Create new clip. Animation sẽ hiển thị các tùy chọn trên Animation View hoặc trên Inspector. Để áp dụng animation cho một đối tượng nào đó bạn phải chọn vào đối tượng đó à thuộc tính animation tương ứng sẽ hiển thị</w:t>
-      </w:r>
-      <w:r>
-        <w:t xml:space="preserve"> trên Animation View tương ứng.</w:t>
+        <w:t>Để sử dụng Animation cơ bản, trước tiên chọn Create new clip. Animation sẽ hiển thị các tùy chọn trên Animation View hoặc trên Inspector. Để áp dụng animation cho một đối tượng nào đó bạn phải chọn vào đối tượng đó à thuộc tính animation tương ứng sẽ hiển thị trên Animation View tương ứng.</w:t>
       </w:r>
     </w:p>
     <w:p>
@@ -14500,10 +14320,7 @@
         </w:numPr>
       </w:pPr>
       <w:r>
-        <w:t>Tại các điểm Frame, có thể xóa f</w:t>
-      </w:r>
-      <w:r>
-        <w:t xml:space="preserve">rame, chỉnh/chọn tiếp </w:t>
+        <w:t xml:space="preserve">Tại các điểm Frame, có thể xóa frame, chỉnh/chọn tiếp </w:t>
       </w:r>
       <w:proofErr w:type="gramStart"/>
       <w:r>
@@ -14520,10 +14337,7 @@
         </w:numPr>
       </w:pPr>
       <w:r>
-        <w:t>Có thể sử dụng button nhỏ (+) để thêm Frame hoặc Event cho Animation ho</w:t>
-      </w:r>
-      <w:r>
-        <w:t>ặc click-right lên thanh frame.</w:t>
+        <w:t>Có thể sử dụng button nhỏ (+) để thêm Frame hoặc Event cho Animation hoặc click-right lên thanh frame.</w:t>
       </w:r>
     </w:p>
     <w:p>
@@ -14535,797 +14349,725 @@
         </w:numPr>
       </w:pPr>
       <w:r>
+        <w:t>Animation Scripting (Legacy): hệ thống Animation của Unity cho phép bạn tạo đẹp nhân vật của mình bằng các pha trộn các vật liệu, chất phụ gia, đồng bộ hóa thời gian, chu kì, các lớp ảnh động, kiểm soát tất cả các  các khía cạnh phát lại của hình ảnh động(thời gian, tốc</w:t>
+      </w:r>
+      <w:r>
+        <w:t xml:space="preserve"> độ, sự pha trộn – trọng lượng)</w:t>
+      </w:r>
+    </w:p>
+    <w:p>
+      <w:pPr>
+        <w:pStyle w:val="ListParagraph"/>
+        <w:numPr>
+          <w:ilvl w:val="0"/>
+          <w:numId w:val="71"/>
+        </w:numPr>
+      </w:pPr>
+      <w:r>
+        <w:t>Một nhân vật hoạt hình luôn có hai vấn đề chính đó là sự di chuyển của nó trong thế giới và tạo hiệu ứng cho phù hợp.</w:t>
+      </w:r>
+    </w:p>
+    <w:p>
+      <w:pPr>
+        <w:pStyle w:val="ListParagraph"/>
+        <w:numPr>
+          <w:ilvl w:val="0"/>
+          <w:numId w:val="65"/>
+        </w:numPr>
+      </w:pPr>
+      <w:r>
+        <w:t>Animation Blending:</w:t>
+      </w:r>
+    </w:p>
+    <w:p>
+      <w:pPr>
+        <w:pStyle w:val="ListParagraph"/>
+        <w:numPr>
+          <w:ilvl w:val="0"/>
+          <w:numId w:val="66"/>
+        </w:numPr>
+        <w:ind w:left="1080"/>
+      </w:pPr>
+      <w:r>
+        <w:t xml:space="preserve">Trong các trò chơi ngày nay, hình ảnh động hòa trộn làm cho nhân vật trở nên trơn </w:t>
+      </w:r>
+      <w:proofErr w:type="gramStart"/>
+      <w:r>
+        <w:t>chu</w:t>
+      </w:r>
+      <w:proofErr w:type="gramEnd"/>
+      <w:r>
+        <w:t xml:space="preserve"> hơn. Tại bất cứ thời điểm nào trong game, bạn đều có thể chuyển đổi qua lại giữa hình ảnh động và hình ảnh </w:t>
+      </w:r>
+      <w:proofErr w:type="gramStart"/>
+      <w:r>
+        <w:t>tĩnh(</w:t>
+      </w:r>
+      <w:proofErr w:type="gramEnd"/>
+      <w:r>
+        <w:t>hình ảnh nhàn rỗi).</w:t>
+      </w:r>
+    </w:p>
+    <w:p>
+      <w:pPr>
+        <w:pStyle w:val="ListParagraph"/>
+        <w:numPr>
+          <w:ilvl w:val="0"/>
+          <w:numId w:val="66"/>
+        </w:numPr>
+        <w:ind w:left="1080"/>
+      </w:pPr>
+      <w:r>
+        <w:t xml:space="preserve">Đây là nơi các hình ảnh động được Blending. Tất cả các hình ảnh động được thêm, </w:t>
+      </w:r>
+      <w:proofErr w:type="gramStart"/>
+      <w:r>
+        <w:t>pha</w:t>
+      </w:r>
+      <w:proofErr w:type="gramEnd"/>
+      <w:r>
+        <w:t xml:space="preserve"> trộn vào nhau để được hình ảnh động cuối cùng.</w:t>
+      </w:r>
+    </w:p>
+    <w:p>
+      <w:pPr>
+        <w:pStyle w:val="ListParagraph"/>
+        <w:numPr>
+          <w:ilvl w:val="0"/>
+          <w:numId w:val="67"/>
+        </w:numPr>
+      </w:pPr>
+      <w:r>
+        <w:t>Animation Layers: là một khái niệm hữu ích giúp bạn nhóm các hình ảnh động và ưu tiên cho chúng.</w:t>
+      </w:r>
+    </w:p>
+    <w:p>
+      <w:pPr>
+        <w:pStyle w:val="ListParagraph"/>
+        <w:numPr>
+          <w:ilvl w:val="0"/>
+          <w:numId w:val="68"/>
+        </w:numPr>
+        <w:ind w:left="1080"/>
+      </w:pPr>
+      <w:r>
+        <w:t xml:space="preserve">Hệ thống hoạt hình của Unity có thể </w:t>
+      </w:r>
+      <w:proofErr w:type="gramStart"/>
+      <w:r>
+        <w:t>pha</w:t>
+      </w:r>
+      <w:proofErr w:type="gramEnd"/>
+      <w:r>
+        <w:t xml:space="preserve"> trộn giữa nhiều Clip hoạt hình theo ý bạn muốn. Có thể gán lượng pha trộn bằng tay hay sử dụng </w:t>
+      </w:r>
+      <w:proofErr w:type="gramStart"/>
+      <w:r>
+        <w:t>animation.CrossFade(</w:t>
+      </w:r>
+      <w:proofErr w:type="gramEnd"/>
+      <w:r>
+        <w:t>)(Cái này sẽ sinh liều lượng pha trộn tự động).</w:t>
+      </w:r>
+    </w:p>
+    <w:p>
+      <w:pPr>
+        <w:pStyle w:val="ListParagraph"/>
+        <w:numPr>
+          <w:ilvl w:val="0"/>
+          <w:numId w:val="68"/>
+        </w:numPr>
+        <w:ind w:left="1080"/>
+      </w:pPr>
+      <w:r>
+        <w:t xml:space="preserve">Lượng Blen luôn được bình thường hóa trước khi được áp dụng. Tưởng tượng như bạn có một </w:t>
+      </w:r>
+      <w:proofErr w:type="gramStart"/>
+      <w:r>
+        <w:t>chu</w:t>
+      </w:r>
+      <w:proofErr w:type="gramEnd"/>
+      <w:r>
+        <w:t xml:space="preserve"> kỳ Walk và một chu kỳ chạy, cả hai đều có lượng là 1(100%). Khi bình thường hóa thì mỗi </w:t>
+      </w:r>
+      <w:proofErr w:type="gramStart"/>
+      <w:r>
+        <w:t>chu</w:t>
+      </w:r>
+      <w:proofErr w:type="gramEnd"/>
+      <w:r>
+        <w:t xml:space="preserve"> kỳ chiếm 50% lượng. Tuy nhiên nếu bạn muốn cho bên nào đó có lượng lớn hơn thì bạn có thể Blen bằng </w:t>
+      </w:r>
+      <w:proofErr w:type="gramStart"/>
+      <w:r>
+        <w:t>tay</w:t>
+      </w:r>
+      <w:proofErr w:type="gramEnd"/>
+      <w:r>
+        <w:t>.</w:t>
+      </w:r>
+    </w:p>
+    <w:p>
+      <w:pPr>
+        <w:pStyle w:val="ListParagraph"/>
+        <w:numPr>
+          <w:ilvl w:val="0"/>
+          <w:numId w:val="69"/>
+        </w:numPr>
+      </w:pPr>
+      <w:r>
+        <w:t xml:space="preserve">Animation Mixing:  Animation </w:t>
+      </w:r>
+      <w:proofErr w:type="gramStart"/>
+      <w:r>
+        <w:t>Mixing</w:t>
+      </w:r>
+      <w:proofErr w:type="gramEnd"/>
+      <w:r>
+        <w:t xml:space="preserve"> cho phép cắt giảm số Animation mà bạn cần trong game bởi chỉ cần một số Animation được áp dụng trên thân đối tượng. Điều đó có nghĩa là đối tượng hoạt hình có thể được sử dụng </w:t>
+      </w:r>
+      <w:proofErr w:type="gramStart"/>
+      <w:r>
+        <w:t>chung</w:t>
+      </w:r>
+      <w:proofErr w:type="gramEnd"/>
+      <w:r>
+        <w:t xml:space="preserve"> với các đối tượng hoạt hình khác.</w:t>
+      </w:r>
+    </w:p>
+    <w:p>
+      <w:pPr>
+        <w:pStyle w:val="ListParagraph"/>
+        <w:numPr>
+          <w:ilvl w:val="0"/>
+          <w:numId w:val="49"/>
+        </w:numPr>
+        <w:ind w:left="360"/>
+      </w:pPr>
+      <w:r>
+        <w:t>Sound</w:t>
+      </w:r>
+    </w:p>
+    <w:p>
+      <w:pPr>
+        <w:pStyle w:val="ListParagraph"/>
+        <w:numPr>
+          <w:ilvl w:val="0"/>
+          <w:numId w:val="72"/>
+        </w:numPr>
+      </w:pPr>
+      <w:r>
+        <w:t xml:space="preserve">Audio Listener: Giống như một thiết bị Microphone. Nó nhận đầu vào từ bất cứ một nguồn âm thanh nào trong Scenes và các âm thanh thông qua máy tính. Đối với hầu hết các ứng dụng, nó là ý nghĩa nhất để gắn </w:t>
+      </w:r>
+      <w:proofErr w:type="gramStart"/>
+      <w:r>
+        <w:t>tai</w:t>
+      </w:r>
+      <w:proofErr w:type="gramEnd"/>
+      <w:r>
+        <w:t xml:space="preserve"> nghe lên Main Camera.</w:t>
+      </w:r>
+    </w:p>
+    <w:p>
+      <w:pPr>
+        <w:pStyle w:val="ListParagraph"/>
+        <w:numPr>
+          <w:ilvl w:val="0"/>
+          <w:numId w:val="72"/>
+        </w:numPr>
+      </w:pPr>
+      <w:r>
+        <w:t>Ranh giới/độ ảnh hưởng âm thanh nghe của Reverb Zone được áp dụng cho toàn Scene thì có thể nghe thấy âm thanh trên bất cứ địa điểm nào của Scene.</w:t>
+      </w:r>
+    </w:p>
+    <w:p>
+      <w:pPr>
+        <w:pStyle w:val="ListParagraph"/>
+        <w:numPr>
+          <w:ilvl w:val="0"/>
+          <w:numId w:val="72"/>
+        </w:numPr>
+      </w:pPr>
+      <w:r>
         <w:lastRenderedPageBreak/>
-        <w:t>Animation Scripting (Legacy): hệ thống Animation của Unity cho phép bạn tạo đẹp nhân vật của mình bằng các pha trộn các vật liệu, chất phụ gia, đồng bộ hóa thời gian, chu kì, các lớp ảnh động, kiểm soát tất cả các  các khía cạnh phát lại của hình ảnh động(thời gian, tốc</w:t>
-      </w:r>
-      <w:r>
-        <w:t xml:space="preserve"> độ, sự pha trộn – trọng lượng)</w:t>
-      </w:r>
-    </w:p>
-    <w:p>
-      <w:pPr>
-        <w:pStyle w:val="ListParagraph"/>
-        <w:numPr>
-          <w:ilvl w:val="0"/>
-          <w:numId w:val="71"/>
-        </w:numPr>
-      </w:pPr>
-      <w:r>
-        <w:t>Một nhân vật hoạt hình luôn có hai vấn đề chính đó là sự di chuyển của nó trong thế giới và tạo</w:t>
-      </w:r>
-      <w:r>
-        <w:t xml:space="preserve"> hiệu ứng cho phù hợp.</w:t>
-      </w:r>
-    </w:p>
-    <w:p>
-      <w:pPr>
-        <w:pStyle w:val="ListParagraph"/>
-        <w:numPr>
-          <w:ilvl w:val="0"/>
-          <w:numId w:val="65"/>
-        </w:numPr>
-      </w:pPr>
-      <w:r>
-        <w:t>Animation Blending:</w:t>
-      </w:r>
-    </w:p>
-    <w:p>
-      <w:pPr>
-        <w:pStyle w:val="ListParagraph"/>
-        <w:numPr>
-          <w:ilvl w:val="0"/>
-          <w:numId w:val="66"/>
-        </w:numPr>
-        <w:ind w:left="1080"/>
-      </w:pPr>
-      <w:r>
-        <w:t xml:space="preserve">Trong </w:t>
-      </w:r>
-      <w:r>
-        <w:t xml:space="preserve">các trò chơi ngày nay, hình ảnh động hòa trộn làm cho nhân vật trở nên trơn </w:t>
+        <w:t>Properties: Phải thêm âm thanh vào Scene và chỉnh sửa thuộc tính của âm thanh bên Inspector View.</w:t>
+      </w:r>
+    </w:p>
+    <w:p>
+      <w:pPr>
+        <w:pStyle w:val="ListParagraph"/>
+        <w:numPr>
+          <w:ilvl w:val="0"/>
+          <w:numId w:val="73"/>
+        </w:numPr>
+      </w:pPr>
+      <w:r>
+        <w:t>Audio Clip: Chọn file âm thanh cho Scene.</w:t>
+      </w:r>
+    </w:p>
+    <w:p>
+      <w:pPr>
+        <w:pStyle w:val="ListParagraph"/>
+        <w:numPr>
+          <w:ilvl w:val="0"/>
+          <w:numId w:val="73"/>
+        </w:numPr>
+      </w:pPr>
+      <w:r>
+        <w:t>Mute: bật/tắt âm thanh.</w:t>
+      </w:r>
+    </w:p>
+    <w:p>
+      <w:pPr>
+        <w:pStyle w:val="ListParagraph"/>
+        <w:numPr>
+          <w:ilvl w:val="0"/>
+          <w:numId w:val="73"/>
+        </w:numPr>
+      </w:pPr>
+      <w:r>
+        <w:t xml:space="preserve">Bypass Effects: Lọc nhanh hiệu ứng “by-pass” to audio source. Một cách dễ dàng nhất để bật/tắt hiệu </w:t>
       </w:r>
       <w:proofErr w:type="gramStart"/>
       <w:r>
-        <w:t>chu</w:t>
+        <w:t>ứng(</w:t>
       </w:r>
       <w:proofErr w:type="gramEnd"/>
       <w:r>
-        <w:t xml:space="preserve"> hơn. Tại bất cứ thời điểm nào trong game, bạn đều có thể chuyển đổi qua lại giữa hình ảnh động và hình ảnh </w:t>
+        <w:t>effect).</w:t>
+      </w:r>
+    </w:p>
+    <w:p>
+      <w:pPr>
+        <w:pStyle w:val="ListParagraph"/>
+        <w:numPr>
+          <w:ilvl w:val="0"/>
+          <w:numId w:val="73"/>
+        </w:numPr>
+      </w:pPr>
+      <w:r>
+        <w:t xml:space="preserve">Play on Wake: Nếu </w:t>
       </w:r>
       <w:proofErr w:type="gramStart"/>
       <w:r>
-        <w:t>tĩnh(</w:t>
+        <w:t>enable,</w:t>
       </w:r>
       <w:proofErr w:type="gramEnd"/>
       <w:r>
-        <w:t>hình ảnh nhàn rỗi).</w:t>
-      </w:r>
-    </w:p>
-    <w:p>
-      <w:pPr>
-        <w:pStyle w:val="ListParagraph"/>
-        <w:numPr>
-          <w:ilvl w:val="0"/>
-          <w:numId w:val="66"/>
-        </w:numPr>
-        <w:ind w:left="1080"/>
-      </w:pPr>
-      <w:r>
-        <w:t xml:space="preserve">Đây là nơi các hình ảnh động được Blending. Tất cả các hình ảnh động được thêm, </w:t>
+        <w:t xml:space="preserve"> âm thanh sẽ được chạy ngay khi ra mắt Scene. Nếu để Disable, khi cần chạy âm thanh chúng ta phải gọi phương thức/chức năng </w:t>
       </w:r>
       <w:proofErr w:type="gramStart"/>
       <w:r>
-        <w:t>pha</w:t>
+        <w:t>Play(</w:t>
       </w:r>
       <w:proofErr w:type="gramEnd"/>
       <w:r>
-        <w:t xml:space="preserve"> trộn vào nhau để được hình ảnh động cuối cùng.</w:t>
-      </w:r>
-    </w:p>
-    <w:p>
-      <w:pPr>
-        <w:pStyle w:val="ListParagraph"/>
-        <w:numPr>
-          <w:ilvl w:val="0"/>
-          <w:numId w:val="67"/>
-        </w:numPr>
-      </w:pPr>
-      <w:r>
-        <w:t>Animation Layers: là một khái niệm hữu ích giúp bạn nhóm các hình ảnh động và ưu tiên cho chúng.</w:t>
-      </w:r>
-    </w:p>
-    <w:p>
-      <w:pPr>
-        <w:pStyle w:val="ListParagraph"/>
-        <w:numPr>
-          <w:ilvl w:val="0"/>
-          <w:numId w:val="68"/>
-        </w:numPr>
-        <w:ind w:left="1080"/>
-      </w:pPr>
-      <w:r>
-        <w:t xml:space="preserve">Hệ thống hoạt hình của Unity có thể </w:t>
+        <w:t>) từ Script.</w:t>
+      </w:r>
+    </w:p>
+    <w:p>
+      <w:pPr>
+        <w:pStyle w:val="ListParagraph"/>
+        <w:numPr>
+          <w:ilvl w:val="0"/>
+          <w:numId w:val="73"/>
+        </w:numPr>
+      </w:pPr>
+      <w:r>
+        <w:t>Priority: Xác định độ ưu tiên của Audio Source trong số tất cả các Audio Source có trong Scene.</w:t>
+      </w:r>
+    </w:p>
+    <w:p>
+      <w:pPr>
+        <w:pStyle w:val="ListParagraph"/>
+        <w:numPr>
+          <w:ilvl w:val="0"/>
+          <w:numId w:val="74"/>
+        </w:numPr>
+        <w:ind w:left="1440"/>
+      </w:pPr>
+      <w:r>
+        <w:t>Priority = 0: Rất quan trọng. Sử dụng ở mức 0 cho bài nhạc để tránh bị thường xuyên trao đổi.</w:t>
+      </w:r>
+    </w:p>
+    <w:p>
+      <w:pPr>
+        <w:ind w:left="1440"/>
+      </w:pPr>
+    </w:p>
+    <w:p>
+      <w:pPr>
+        <w:pStyle w:val="ListParagraph"/>
+        <w:numPr>
+          <w:ilvl w:val="0"/>
+          <w:numId w:val="74"/>
+        </w:numPr>
+        <w:ind w:left="1440"/>
+      </w:pPr>
+      <w:r>
+        <w:t xml:space="preserve">Priority =256: Độ quan trọng thấp </w:t>
       </w:r>
       <w:proofErr w:type="gramStart"/>
       <w:r>
-        <w:t>pha</w:t>
+        <w:t>nhất(</w:t>
       </w:r>
       <w:proofErr w:type="gramEnd"/>
       <w:r>
-        <w:t xml:space="preserve"> trộn giữa nhiều Clip hoạt hình theo ý bạn muốn. Có thể gán lượng pha trộn bằng tay hay sử dụng </w:t>
+        <w:t>Độ ưu tiên ở mức thấp nhất).</w:t>
+      </w:r>
+    </w:p>
+    <w:p>
+      <w:pPr>
+        <w:ind w:left="1440"/>
+      </w:pPr>
+    </w:p>
+    <w:p>
+      <w:pPr>
+        <w:pStyle w:val="ListParagraph"/>
+        <w:numPr>
+          <w:ilvl w:val="0"/>
+          <w:numId w:val="74"/>
+        </w:numPr>
+        <w:ind w:left="1440"/>
+      </w:pPr>
+      <w:r>
+        <w:t xml:space="preserve">Mặc </w:t>
       </w:r>
       <w:proofErr w:type="gramStart"/>
       <w:r>
-        <w:t>animation.CrossFade(</w:t>
+        <w:t>định(</w:t>
       </w:r>
       <w:proofErr w:type="gramEnd"/>
       <w:r>
-        <w:t>)(Cái này sẽ sin</w:t>
-      </w:r>
-      <w:r>
-        <w:t>h liều lượng pha trộn tự động).</w:t>
-      </w:r>
-    </w:p>
-    <w:p>
-      <w:pPr>
-        <w:pStyle w:val="ListParagraph"/>
-        <w:numPr>
-          <w:ilvl w:val="0"/>
-          <w:numId w:val="68"/>
-        </w:numPr>
-        <w:ind w:left="1080"/>
-      </w:pPr>
-      <w:r>
-        <w:t xml:space="preserve">Lượng Blen luôn được bình thường hóa trước khi được áp dụng. Tưởng tượng như bạn có một </w:t>
-      </w:r>
+        <w:t>default) = 128.</w:t>
+      </w:r>
+    </w:p>
+    <w:p>
+      <w:pPr>
+        <w:pStyle w:val="ListParagraph"/>
+        <w:numPr>
+          <w:ilvl w:val="0"/>
+          <w:numId w:val="75"/>
+        </w:numPr>
+      </w:pPr>
+      <w:r>
+        <w:t>Volumn: Làm thế nào để âm thanh lớn trên một bộ phận của thế giới Scene từ Audio Source.</w:t>
+      </w:r>
+    </w:p>
+    <w:p>
+      <w:pPr>
+        <w:pStyle w:val="ListParagraph"/>
+        <w:numPr>
+          <w:ilvl w:val="0"/>
+          <w:numId w:val="75"/>
+        </w:numPr>
+      </w:pPr>
+      <w:r>
+        <w:t>Pitch: Số dùng thay đổi tốc độ của âm thanh. Tốc độ bằng 1 là ở mức chạy bình thường.</w:t>
+      </w:r>
+    </w:p>
+    <w:p>
+      <w:pPr>
+        <w:pStyle w:val="ListParagraph"/>
+        <w:numPr>
+          <w:ilvl w:val="0"/>
+          <w:numId w:val="75"/>
+        </w:numPr>
+      </w:pPr>
+      <w:r>
+        <w:t>3D Source Setting: Cài đặt, cái mà được áp dụng cho Audio source nếu Audio Clip là một file âm thanh 3D.</w:t>
+      </w:r>
+    </w:p>
+    <w:p>
+      <w:pPr>
+        <w:pStyle w:val="ListParagraph"/>
+        <w:numPr>
+          <w:ilvl w:val="0"/>
+          <w:numId w:val="75"/>
+        </w:numPr>
+      </w:pPr>
+      <w:r>
+        <w:t>Pan Lever: Cài đặt, làm thế nào để máy 3D có được hiệu ứng từ Audio source.</w:t>
+      </w:r>
+    </w:p>
+    <w:p>
+      <w:pPr>
+        <w:pStyle w:val="ListParagraph"/>
+        <w:numPr>
+          <w:ilvl w:val="0"/>
+          <w:numId w:val="75"/>
+        </w:numPr>
+      </w:pPr>
+      <w:r>
+        <w:t>Spread: Cài đặt góc ảnh hưởng tới âm thanh 3D Stereo nếu Audio Clip là một âm thanh 3D.</w:t>
+      </w:r>
+    </w:p>
+    <w:p>
+      <w:pPr>
+        <w:pStyle w:val="ListParagraph"/>
+        <w:numPr>
+          <w:ilvl w:val="0"/>
+          <w:numId w:val="75"/>
+        </w:numPr>
+      </w:pPr>
       <w:proofErr w:type="gramStart"/>
       <w:r>
-        <w:t>chu</w:t>
+        <w:t>Doppler  Lever</w:t>
       </w:r>
       <w:proofErr w:type="gramEnd"/>
       <w:r>
-        <w:t xml:space="preserve"> kỳ Walk và một chu kỳ chạy, cả hai đều có lượng là 1(100%). Khi bình thường hóa thì mỗi </w:t>
+        <w:t>: Xác định bao nhiêu hiệu ứng âm thanh Dopper sẽ được áp dụng cho Audio Source(Nếu cài đặt là 0 thì sẽ không có hiệu ứng nào được áp dụng).</w:t>
+      </w:r>
+    </w:p>
+    <w:p>
+      <w:pPr>
+        <w:pStyle w:val="ListParagraph"/>
+        <w:numPr>
+          <w:ilvl w:val="0"/>
+          <w:numId w:val="75"/>
+        </w:numPr>
+      </w:pPr>
+      <w:r>
+        <w:t>Min Distance: Với Min Distance, âm thanh sẽ đạt mức to nhất có thể. Ngoài Min Distance, nó sẽ bắt đầu suy yếu đi. Tăng MinDistance của âm thanh để được âm thanh lớn hơn trong thế giới 3D và giảm MinDistance để cho âm thanh nhỏ hơn.</w:t>
+      </w:r>
+    </w:p>
+    <w:p>
+      <w:pPr>
+        <w:pStyle w:val="ListParagraph"/>
+        <w:numPr>
+          <w:ilvl w:val="0"/>
+          <w:numId w:val="75"/>
+        </w:numPr>
+      </w:pPr>
+      <w:r>
+        <w:t>Max Distance: Khoảng cách mà âm thanh dừng suy giảm. Sau khoảng cách này nó sẽ tạm ngừng không cho MinDistance tăng nữa. Tức là đây là giá trị Max mà MinDistance sẽ đạt tới.</w:t>
+      </w:r>
+    </w:p>
+    <w:p>
+      <w:pPr>
+        <w:pStyle w:val="ListParagraph"/>
+        <w:numPr>
+          <w:ilvl w:val="0"/>
+          <w:numId w:val="75"/>
+        </w:numPr>
+      </w:pPr>
+      <w:r>
+        <w:t>Rolloff Mode: Làm thế nào nhanh chóng mất dần âm thanh. Giá trị cao hơn, gần gũi hơn Listener có được trước khi nghe âm thanh</w:t>
       </w:r>
       <w:proofErr w:type="gramStart"/>
       <w:r>
-        <w:t>chu</w:t>
+        <w:t>.(</w:t>
       </w:r>
       <w:proofErr w:type="gramEnd"/>
       <w:r>
-        <w:t xml:space="preserve"> kỳ chiếm 50% lượng. Tuy nhiên nếu bạn muốn cho bên nào đó có lượng lớn hơn thì bạn có thể Blen bằng </w:t>
+        <w:t>Điều này được xác định bởi một Graph).</w:t>
+      </w:r>
+    </w:p>
+    <w:p>
+      <w:pPr>
+        <w:pStyle w:val="ListParagraph"/>
+        <w:numPr>
+          <w:ilvl w:val="0"/>
+          <w:numId w:val="76"/>
+        </w:numPr>
+        <w:ind w:left="1440"/>
+      </w:pPr>
+      <w:r>
+        <w:t>Logarithmic Rolloff: Âm thanh là lớn khi bạn ở gần nguồn âm thanh. Nhưng khi chúng ta nhận được từ các đối tượng nó sẽ giảm đi nhanh chóng một cách đáng kể.</w:t>
+      </w:r>
+    </w:p>
+    <w:p>
+      <w:pPr>
+        <w:pStyle w:val="ListParagraph"/>
+        <w:numPr>
+          <w:ilvl w:val="0"/>
+          <w:numId w:val="76"/>
+        </w:numPr>
+        <w:ind w:left="1440"/>
+      </w:pPr>
+      <w:r>
+        <w:t>Linear Rolloff: Càng xa nguồn âm thanh, bạn nghe thấy càng ít.</w:t>
+      </w:r>
+    </w:p>
+    <w:p>
+      <w:pPr>
+        <w:pStyle w:val="ListParagraph"/>
+        <w:numPr>
+          <w:ilvl w:val="0"/>
+          <w:numId w:val="76"/>
+        </w:numPr>
+        <w:ind w:left="1440"/>
+      </w:pPr>
+      <w:r>
+        <w:t>Custom Rolloff:</w:t>
+      </w:r>
+    </w:p>
+    <w:p>
+      <w:pPr>
+        <w:pStyle w:val="ListParagraph"/>
+        <w:numPr>
+          <w:ilvl w:val="0"/>
+          <w:numId w:val="77"/>
+        </w:numPr>
+      </w:pPr>
+      <w:r>
+        <w:t>2D Sound Setting: Cài đặt áp dụng cho nguồn âm thanh, nếu Audio Clip là âm thanh 2D.</w:t>
+      </w:r>
+    </w:p>
+    <w:p>
+      <w:pPr>
+        <w:pStyle w:val="ListParagraph"/>
+        <w:numPr>
+          <w:ilvl w:val="0"/>
+          <w:numId w:val="77"/>
+        </w:numPr>
+      </w:pPr>
+      <w:r>
+        <w:t>Pan 2D:  Cài đặt hiệu ứng trên nguồn âm thanh.</w:t>
+      </w:r>
+    </w:p>
+    <w:p>
+      <w:pPr>
+        <w:pStyle w:val="ListParagraph"/>
+        <w:numPr>
+          <w:ilvl w:val="0"/>
+          <w:numId w:val="77"/>
+        </w:numPr>
+      </w:pPr>
+      <w:r>
+        <w:t>Type Rolloff</w:t>
+      </w:r>
+    </w:p>
+    <w:p>
+      <w:pPr>
+        <w:pStyle w:val="ListParagraph"/>
+        <w:numPr>
+          <w:ilvl w:val="0"/>
+          <w:numId w:val="77"/>
+        </w:numPr>
+      </w:pPr>
+      <w:r>
+        <w:t>Distance Function:</w:t>
+      </w:r>
+    </w:p>
+    <w:p>
+      <w:pPr>
+        <w:pStyle w:val="ListParagraph"/>
+        <w:numPr>
+          <w:ilvl w:val="0"/>
+          <w:numId w:val="78"/>
+        </w:numPr>
+        <w:ind w:left="1440"/>
+      </w:pPr>
+      <w:r>
+        <w:t xml:space="preserve">Volume: </w:t>
       </w:r>
       <w:proofErr w:type="gramStart"/>
       <w:r>
-        <w:t>tay</w:t>
+        <w:t>Amplitude(</w:t>
       </w:r>
       <w:proofErr w:type="gramEnd"/>
       <w:r>
-        <w:t>.</w:t>
-      </w:r>
-    </w:p>
-    <w:p>
-      <w:pPr>
-        <w:pStyle w:val="ListParagraph"/>
-        <w:numPr>
-          <w:ilvl w:val="0"/>
-          <w:numId w:val="69"/>
-        </w:numPr>
-      </w:pPr>
-      <w:r>
-        <w:t xml:space="preserve">Animation Mixing:  Animation </w:t>
+        <w:t>0.0 - 1.0) over distance.</w:t>
+      </w:r>
+    </w:p>
+    <w:p>
+      <w:pPr>
+        <w:pStyle w:val="ListParagraph"/>
+        <w:numPr>
+          <w:ilvl w:val="0"/>
+          <w:numId w:val="78"/>
+        </w:numPr>
+        <w:ind w:left="1440"/>
+      </w:pPr>
+      <w:r>
+        <w:t xml:space="preserve">Pan: </w:t>
       </w:r>
       <w:proofErr w:type="gramStart"/>
       <w:r>
-        <w:t>Mixing</w:t>
+        <w:t>Left(</w:t>
       </w:r>
       <w:proofErr w:type="gramEnd"/>
       <w:r>
-        <w:t xml:space="preserve"> cho phép cắt giảm số Animation mà bạn cần trong game bởi chỉ cần một số Animation được áp dụng trên thân đối tượng. Điều đó có nghĩa là đối tượng hoạt hình có thể được sử dụng </w:t>
-      </w:r>
-      <w:proofErr w:type="gramStart"/>
-      <w:r>
-        <w:t>chung</w:t>
-      </w:r>
-      <w:proofErr w:type="gramEnd"/>
-      <w:r>
-        <w:t xml:space="preserve"> với các đối tượng hoạt hình khác.</w:t>
-      </w:r>
-    </w:p>
-    <w:p>
-      <w:pPr>
-        <w:pStyle w:val="ListParagraph"/>
-        <w:numPr>
-          <w:ilvl w:val="0"/>
-          <w:numId w:val="49"/>
-        </w:numPr>
-        <w:ind w:left="360"/>
-      </w:pPr>
-      <w:r>
-        <w:t>Sound</w:t>
-      </w:r>
-    </w:p>
-    <w:p>
-      <w:pPr>
-        <w:pStyle w:val="ListParagraph"/>
-        <w:numPr>
-          <w:ilvl w:val="0"/>
-          <w:numId w:val="72"/>
-        </w:numPr>
-      </w:pPr>
-      <w:r>
-        <w:t>Audio Listener: Giống như một thiết bị Microphone. Nó nhận đầu vào từ bất cứ một nguồn âm thanh nào trong Scenes và các âm thanh thông qua máy tính. Đối với hầu hết các ứng dụng, nó là ý nghĩa nhất đ</w:t>
-      </w:r>
-      <w:r>
-        <w:t xml:space="preserve">ể gắn </w:t>
-      </w:r>
-      <w:proofErr w:type="gramStart"/>
-      <w:r>
-        <w:t>tai</w:t>
-      </w:r>
-      <w:proofErr w:type="gramEnd"/>
-      <w:r>
-        <w:t xml:space="preserve"> nghe lên Main Camera.</w:t>
-      </w:r>
-    </w:p>
-    <w:p>
-      <w:pPr>
-        <w:pStyle w:val="ListParagraph"/>
-        <w:numPr>
-          <w:ilvl w:val="0"/>
-          <w:numId w:val="72"/>
-        </w:numPr>
-      </w:pPr>
-      <w:r>
-        <w:t>Ranh giới/độ ảnh hưởng âm thanh nghe của Reverb Zone được áp dụng cho toàn Scene thì có thể nghe thấy âm thanh trên</w:t>
-      </w:r>
-      <w:r>
-        <w:t xml:space="preserve"> bất cứ địa điểm nào của Scene.</w:t>
-      </w:r>
-    </w:p>
-    <w:p>
-      <w:pPr>
-        <w:pStyle w:val="ListParagraph"/>
-        <w:numPr>
-          <w:ilvl w:val="0"/>
-          <w:numId w:val="72"/>
-        </w:numPr>
-      </w:pPr>
-      <w:r>
-        <w:t>Properties: Phải thêm âm thanh vào Scene và chỉnh sửa thuộc tính của âm thanh bên Inspector View.</w:t>
-      </w:r>
-    </w:p>
-    <w:p>
-      <w:pPr>
-        <w:pStyle w:val="ListParagraph"/>
-        <w:numPr>
-          <w:ilvl w:val="0"/>
-          <w:numId w:val="73"/>
-        </w:numPr>
-      </w:pPr>
-      <w:r>
-        <w:t>Audio Clip</w:t>
-      </w:r>
-      <w:r>
-        <w:t>: Chọn file âm thanh cho Scene.</w:t>
-      </w:r>
-    </w:p>
-    <w:p>
-      <w:pPr>
-        <w:pStyle w:val="ListParagraph"/>
-        <w:numPr>
-          <w:ilvl w:val="0"/>
-          <w:numId w:val="73"/>
-        </w:numPr>
-      </w:pPr>
-      <w:r>
-        <w:t>Mute: bật/tắt âm thanh.</w:t>
-      </w:r>
-    </w:p>
-    <w:p>
-      <w:pPr>
-        <w:pStyle w:val="ListParagraph"/>
-        <w:numPr>
-          <w:ilvl w:val="0"/>
-          <w:numId w:val="73"/>
-        </w:numPr>
-      </w:pPr>
-      <w:r>
-        <w:t xml:space="preserve">Bypass Effects: Lọc nhanh hiệu ứng “by-pass” to audio source. Một cách dễ dàng nhất để bật/tắt hiệu </w:t>
-      </w:r>
-      <w:proofErr w:type="gramStart"/>
-      <w:r>
-        <w:t>ứng(</w:t>
-      </w:r>
-      <w:proofErr w:type="gramEnd"/>
-      <w:r>
-        <w:t>effec</w:t>
-      </w:r>
-      <w:r>
-        <w:t>t).</w:t>
-      </w:r>
-    </w:p>
-    <w:p>
-      <w:pPr>
-        <w:pStyle w:val="ListParagraph"/>
-        <w:numPr>
-          <w:ilvl w:val="0"/>
-          <w:numId w:val="73"/>
-        </w:numPr>
-      </w:pPr>
-      <w:r>
-        <w:t xml:space="preserve">Play on Wake: Nếu </w:t>
-      </w:r>
-      <w:proofErr w:type="gramStart"/>
-      <w:r>
-        <w:t>enable,</w:t>
-      </w:r>
-      <w:proofErr w:type="gramEnd"/>
-      <w:r>
-        <w:t xml:space="preserve"> âm thanh sẽ được chạy ngay khi ra mắt Scene. Nếu để Disable, khi cần chạy âm thanh chúng ta phải gọi phương t</w:t>
-      </w:r>
-      <w:r>
-        <w:t xml:space="preserve">hức/chức năng </w:t>
-      </w:r>
-      <w:proofErr w:type="gramStart"/>
-      <w:r>
-        <w:t>Play(</w:t>
-      </w:r>
-      <w:proofErr w:type="gramEnd"/>
-      <w:r>
-        <w:t>) từ Script.</w:t>
-      </w:r>
-    </w:p>
-    <w:p>
-      <w:pPr>
-        <w:pStyle w:val="ListParagraph"/>
-        <w:numPr>
-          <w:ilvl w:val="0"/>
-          <w:numId w:val="73"/>
-        </w:numPr>
-      </w:pPr>
-      <w:r>
-        <w:t>Priority: Xác định độ ưu tiên của Audio Source trong số tất cả các Audio So</w:t>
-      </w:r>
-      <w:r>
-        <w:t>urce có trong Scene.</w:t>
-      </w:r>
-    </w:p>
-    <w:p>
-      <w:pPr>
-        <w:pStyle w:val="ListParagraph"/>
-        <w:numPr>
-          <w:ilvl w:val="0"/>
-          <w:numId w:val="74"/>
+        <w:t>-1.0) to Right(1.0) over distance.</w:t>
+      </w:r>
+    </w:p>
+    <w:p>
+      <w:pPr>
+        <w:pStyle w:val="ListParagraph"/>
+        <w:numPr>
+          <w:ilvl w:val="0"/>
+          <w:numId w:val="78"/>
         </w:numPr>
         <w:ind w:left="1440"/>
       </w:pPr>
       <w:r>
-        <w:t>Priority = 0: Rất quan trọng. Sử dụng ở mức 0 cho bài nhạc để tránh bị thường xuyên trao đổi.</w:t>
-      </w:r>
-    </w:p>
-    <w:p>
-      <w:pPr>
+        <w:t>Spread: Angle (degrees 0.0 - 360.0) over distance.</w:t>
+      </w:r>
+    </w:p>
+    <w:p>
+      <w:pPr>
+        <w:pStyle w:val="ListParagraph"/>
+        <w:numPr>
+          <w:ilvl w:val="0"/>
+          <w:numId w:val="78"/>
+        </w:numPr>
         <w:ind w:left="1440"/>
       </w:pPr>
-    </w:p>
-    <w:p>
-      <w:pPr>
-        <w:pStyle w:val="ListParagraph"/>
-        <w:numPr>
-          <w:ilvl w:val="0"/>
-          <w:numId w:val="74"/>
+      <w:r>
+        <w:t>Low-Pass (only if LowPassFilter is attached to the AudioSource): Cutoff Frequency (22000.0-10.0) over distance.</w:t>
+      </w:r>
+    </w:p>
+    <w:p>
+      <w:pPr>
+        <w:pStyle w:val="ListParagraph"/>
+        <w:numPr>
+          <w:ilvl w:val="0"/>
+          <w:numId w:val="79"/>
+        </w:numPr>
+      </w:pPr>
+      <w:r>
+        <w:lastRenderedPageBreak/>
+        <w:t>Tạo một nguồn âm thanh:</w:t>
+      </w:r>
+    </w:p>
+    <w:p>
+      <w:pPr>
+        <w:pStyle w:val="ListParagraph"/>
+        <w:numPr>
+          <w:ilvl w:val="0"/>
+          <w:numId w:val="80"/>
         </w:numPr>
         <w:ind w:left="1440"/>
       </w:pPr>
       <w:r>
-        <w:t xml:space="preserve">Priority =256: Độ quan trọng thấp </w:t>
-      </w:r>
-      <w:proofErr w:type="gramStart"/>
-      <w:r>
-        <w:t>nhất(</w:t>
-      </w:r>
-      <w:proofErr w:type="gramEnd"/>
-      <w:r>
-        <w:t>Độ ưu tiên ở mức thấp nhất).</w:t>
-      </w:r>
-    </w:p>
-    <w:p>
-      <w:pPr>
+        <w:t>Import file âm thanh của bạn vào project. Nó là những Audio Clip.</w:t>
+      </w:r>
+    </w:p>
+    <w:p>
+      <w:pPr>
+        <w:pStyle w:val="ListParagraph"/>
+        <w:numPr>
+          <w:ilvl w:val="0"/>
+          <w:numId w:val="80"/>
+        </w:numPr>
         <w:ind w:left="1440"/>
       </w:pPr>
-    </w:p>
-    <w:p>
-      <w:pPr>
-        <w:pStyle w:val="ListParagraph"/>
-        <w:numPr>
-          <w:ilvl w:val="0"/>
-          <w:numId w:val="74"/>
+      <w:r>
+        <w:t>Tới Game Object -&gt; Create Empty từ menubar.</w:t>
+      </w:r>
+    </w:p>
+    <w:p>
+      <w:pPr>
+        <w:pStyle w:val="ListParagraph"/>
+        <w:numPr>
+          <w:ilvl w:val="0"/>
+          <w:numId w:val="80"/>
         </w:numPr>
         <w:ind w:left="1440"/>
       </w:pPr>
       <w:r>
-        <w:t xml:space="preserve">Mặc </w:t>
-      </w:r>
-      <w:proofErr w:type="gramStart"/>
-      <w:r>
-        <w:t>định(</w:t>
-      </w:r>
-      <w:proofErr w:type="gramEnd"/>
-      <w:r>
-        <w:t>default) = 128.</w:t>
-      </w:r>
-    </w:p>
-    <w:p>
-      <w:pPr>
-        <w:pStyle w:val="ListParagraph"/>
-        <w:numPr>
-          <w:ilvl w:val="0"/>
-          <w:numId w:val="75"/>
-        </w:numPr>
-      </w:pPr>
-      <w:r>
-        <w:t xml:space="preserve">Volumn: Làm thế nào để âm thanh lớn trên một bộ phận của </w:t>
-      </w:r>
-      <w:r>
-        <w:t>thế giới Scene từ Audio Source.</w:t>
-      </w:r>
-    </w:p>
-    <w:p>
-      <w:pPr>
-        <w:pStyle w:val="ListParagraph"/>
-        <w:numPr>
-          <w:ilvl w:val="0"/>
-          <w:numId w:val="75"/>
-        </w:numPr>
-      </w:pPr>
-      <w:r>
-        <w:t>Pitch: Số dùng thay đổi tốc độ của âm thanh. Tốc độ bằ</w:t>
-      </w:r>
-      <w:r>
-        <w:t>ng 1 là ở mức chạy bình thường.</w:t>
-      </w:r>
-    </w:p>
-    <w:p>
-      <w:pPr>
-        <w:pStyle w:val="ListParagraph"/>
-        <w:numPr>
-          <w:ilvl w:val="0"/>
-          <w:numId w:val="75"/>
-        </w:numPr>
-      </w:pPr>
-      <w:r>
-        <w:lastRenderedPageBreak/>
-        <w:t>3D Source Setting: Cài đặt, cái mà được áp dụng cho Audio source nếu Audi</w:t>
-      </w:r>
-      <w:r>
-        <w:t>o Clip là một file âm thanh 3D.</w:t>
-      </w:r>
-    </w:p>
-    <w:p>
-      <w:pPr>
-        <w:pStyle w:val="ListParagraph"/>
-        <w:numPr>
-          <w:ilvl w:val="0"/>
-          <w:numId w:val="75"/>
-        </w:numPr>
-      </w:pPr>
-      <w:r>
-        <w:t>Pan Lever: Cài đặt, làm thế nào để máy 3D có</w:t>
-      </w:r>
-      <w:r>
-        <w:t xml:space="preserve"> được hiệu ứng từ Audio source.</w:t>
-      </w:r>
-    </w:p>
-    <w:p>
-      <w:pPr>
-        <w:pStyle w:val="ListParagraph"/>
-        <w:numPr>
-          <w:ilvl w:val="0"/>
-          <w:numId w:val="75"/>
-        </w:numPr>
-      </w:pPr>
-      <w:r>
-        <w:t>Spread: Cài đặt góc ảnh hưởng tới âm thanh 3D Stereo nếu</w:t>
-      </w:r>
-      <w:r>
-        <w:t xml:space="preserve"> Audio Clip là một âm thanh 3D.</w:t>
-      </w:r>
-    </w:p>
-    <w:p>
-      <w:pPr>
-        <w:pStyle w:val="ListParagraph"/>
-        <w:numPr>
-          <w:ilvl w:val="0"/>
-          <w:numId w:val="75"/>
-        </w:numPr>
-      </w:pPr>
-      <w:proofErr w:type="gramStart"/>
-      <w:r>
-        <w:t>Doppler  Lever</w:t>
-      </w:r>
-      <w:proofErr w:type="gramEnd"/>
-      <w:r>
-        <w:t>: Xác định bao nhiêu hiệu ứng âm thanh Dopper sẽ được áp dụng cho Audio Source(Nếu cài đặt là 0 thì sẽ không</w:t>
-      </w:r>
-      <w:r>
-        <w:t xml:space="preserve"> có hiệu ứng nào được áp dụng).</w:t>
-      </w:r>
-    </w:p>
-    <w:p>
-      <w:pPr>
-        <w:pStyle w:val="ListParagraph"/>
-        <w:numPr>
-          <w:ilvl w:val="0"/>
-          <w:numId w:val="75"/>
-        </w:numPr>
-      </w:pPr>
-      <w:r>
-        <w:t>Min Distance: Với Min Distance, âm thanh sẽ đạt mức to nhất có thể. Ngoài Min Distance, nó sẽ bắt đầu suy yếu đi. Tăng MinDistance của âm thanh để được âm thanh lớn hơn trong thế giới 3D và giảm MinDi</w:t>
-      </w:r>
-      <w:r>
-        <w:t>stance để cho âm thanh nhỏ hơn.</w:t>
-      </w:r>
-    </w:p>
-    <w:p>
-      <w:pPr>
-        <w:pStyle w:val="ListParagraph"/>
-        <w:numPr>
-          <w:ilvl w:val="0"/>
-          <w:numId w:val="75"/>
-        </w:numPr>
-      </w:pPr>
-      <w:r>
-        <w:t>Max Distance: Khoảng cách mà âm thanh dừng suy giảm. Sau khoảng cách này nó sẽ tạm ngừng không cho MinDistance tăng nữa. Tức là đây là giá trị Max mà MinDi</w:t>
-      </w:r>
-      <w:r>
-        <w:t>stance sẽ đạt tới.</w:t>
-      </w:r>
-    </w:p>
-    <w:p>
-      <w:pPr>
-        <w:pStyle w:val="ListParagraph"/>
-        <w:numPr>
-          <w:ilvl w:val="0"/>
-          <w:numId w:val="75"/>
-        </w:numPr>
-      </w:pPr>
-      <w:r>
-        <w:t>Rolloff Mode: Làm thế nào nhanh chóng mất dần âm thanh. Giá trị cao hơn, gần gũi hơn Listener có được trước khi nghe âm thanh</w:t>
-      </w:r>
-      <w:proofErr w:type="gramStart"/>
-      <w:r>
-        <w:t>.(</w:t>
-      </w:r>
-      <w:proofErr w:type="gramEnd"/>
-      <w:r>
-        <w:t>Điều này được xác định bởi một Graph).</w:t>
-      </w:r>
-    </w:p>
-    <w:p>
-      <w:pPr>
-        <w:pStyle w:val="ListParagraph"/>
-        <w:numPr>
-          <w:ilvl w:val="0"/>
-          <w:numId w:val="76"/>
-        </w:numPr>
-        <w:ind w:left="1440"/>
-      </w:pPr>
-      <w:r>
-        <w:t>Logarithmic Rolloff: Âm thanh là lớn khi bạn ở gần nguồn âm thanh. Nhưng khi chúng ta nhận được từ các đối tượng nó sẽ giảm đ</w:t>
-      </w:r>
-      <w:r>
-        <w:t>i nhanh chóng một cách đáng kể.</w:t>
-      </w:r>
-    </w:p>
-    <w:p>
-      <w:pPr>
-        <w:pStyle w:val="ListParagraph"/>
-        <w:numPr>
-          <w:ilvl w:val="0"/>
-          <w:numId w:val="76"/>
-        </w:numPr>
-        <w:ind w:left="1440"/>
-      </w:pPr>
-      <w:r>
-        <w:t>Linear Rolloff: Càng xa nguồn â</w:t>
-      </w:r>
-      <w:r>
-        <w:t>m thanh, bạn nghe thấy càng ít.</w:t>
-      </w:r>
-    </w:p>
-    <w:p>
-      <w:pPr>
-        <w:pStyle w:val="ListParagraph"/>
-        <w:numPr>
-          <w:ilvl w:val="0"/>
-          <w:numId w:val="76"/>
-        </w:numPr>
-        <w:ind w:left="1440"/>
-      </w:pPr>
-      <w:r>
-        <w:t>Custom Rolloff:</w:t>
-      </w:r>
-    </w:p>
-    <w:p>
-      <w:pPr>
-        <w:pStyle w:val="ListParagraph"/>
-        <w:numPr>
-          <w:ilvl w:val="0"/>
-          <w:numId w:val="77"/>
-        </w:numPr>
-      </w:pPr>
-      <w:r>
-        <w:t xml:space="preserve">2D Sound Setting: Cài đặt áp dụng cho nguồn âm thanh, nếu Audio Clip </w:t>
-      </w:r>
-      <w:r>
-        <w:t>là âm thanh 2D.</w:t>
-      </w:r>
-    </w:p>
-    <w:p>
-      <w:pPr>
-        <w:pStyle w:val="ListParagraph"/>
-        <w:numPr>
-          <w:ilvl w:val="0"/>
-          <w:numId w:val="77"/>
-        </w:numPr>
-      </w:pPr>
-      <w:r>
-        <w:t>Pan 2D:  Cài đặ</w:t>
-      </w:r>
-      <w:r>
-        <w:t>t hiệu ứng trên nguồn âm thanh.</w:t>
-      </w:r>
-    </w:p>
-    <w:p>
-      <w:pPr>
-        <w:pStyle w:val="ListParagraph"/>
-        <w:numPr>
-          <w:ilvl w:val="0"/>
-          <w:numId w:val="77"/>
-        </w:numPr>
-      </w:pPr>
-      <w:r>
-        <w:t>Type Rolloff</w:t>
-      </w:r>
-    </w:p>
-    <w:p>
-      <w:pPr>
-        <w:pStyle w:val="ListParagraph"/>
-        <w:numPr>
-          <w:ilvl w:val="0"/>
-          <w:numId w:val="77"/>
-        </w:numPr>
-      </w:pPr>
-      <w:r>
-        <w:t>Distance Function:</w:t>
-      </w:r>
-    </w:p>
-    <w:p>
-      <w:pPr>
-        <w:pStyle w:val="ListParagraph"/>
-        <w:numPr>
-          <w:ilvl w:val="0"/>
-          <w:numId w:val="78"/>
-        </w:numPr>
-        <w:ind w:left="1440"/>
-      </w:pPr>
-      <w:r>
-        <w:t xml:space="preserve">Volume: </w:t>
-      </w:r>
-      <w:proofErr w:type="gramStart"/>
-      <w:r>
-        <w:t>Amplitude(</w:t>
-      </w:r>
-      <w:proofErr w:type="gramEnd"/>
-      <w:r>
-        <w:t>0.0 - 1.0) over distance.</w:t>
-      </w:r>
-    </w:p>
-    <w:p>
-      <w:pPr>
-        <w:pStyle w:val="ListParagraph"/>
-        <w:numPr>
-          <w:ilvl w:val="0"/>
-          <w:numId w:val="78"/>
-        </w:numPr>
-        <w:ind w:left="1440"/>
-      </w:pPr>
-      <w:r>
-        <w:t xml:space="preserve">Pan: </w:t>
-      </w:r>
-      <w:proofErr w:type="gramStart"/>
-      <w:r>
-        <w:t>Left(</w:t>
-      </w:r>
-      <w:proofErr w:type="gramEnd"/>
-      <w:r>
-        <w:t>-1.0) to Right(1.0) over distance.</w:t>
-      </w:r>
-    </w:p>
-    <w:p>
-      <w:pPr>
-        <w:pStyle w:val="ListParagraph"/>
-        <w:numPr>
-          <w:ilvl w:val="0"/>
-          <w:numId w:val="78"/>
-        </w:numPr>
-        <w:ind w:left="1440"/>
-      </w:pPr>
-      <w:r>
-        <w:t>Spread: Angle (degrees 0.0 - 360.0) over distance.</w:t>
-      </w:r>
-    </w:p>
-    <w:p>
-      <w:pPr>
-        <w:pStyle w:val="ListParagraph"/>
-        <w:numPr>
-          <w:ilvl w:val="0"/>
-          <w:numId w:val="78"/>
-        </w:numPr>
-        <w:ind w:left="1440"/>
-      </w:pPr>
-      <w:r>
-        <w:t>Low-Pass (only if LowPassFilter is attached to the AudioSource): Cutoff Frequency (22000.0-10.0) over distance.</w:t>
-      </w:r>
-    </w:p>
-    <w:p>
-      <w:pPr>
-        <w:pStyle w:val="ListParagraph"/>
-        <w:numPr>
-          <w:ilvl w:val="0"/>
-          <w:numId w:val="79"/>
-        </w:numPr>
-      </w:pPr>
-      <w:r>
-        <w:t>Tạo một nguồn âm thanh:</w:t>
-      </w:r>
-    </w:p>
-    <w:p>
-      <w:pPr>
-        <w:pStyle w:val="ListParagraph"/>
-        <w:numPr>
-          <w:ilvl w:val="0"/>
-          <w:numId w:val="80"/>
-        </w:numPr>
-        <w:ind w:left="1440"/>
-      </w:pPr>
-      <w:r>
-        <w:t>Import file âm thanh của bạn vào p</w:t>
-      </w:r>
-      <w:r>
-        <w:t>roject. Nó là những Audio Clip.</w:t>
-      </w:r>
-    </w:p>
-    <w:p>
-      <w:pPr>
-        <w:pStyle w:val="ListParagraph"/>
-        <w:numPr>
-          <w:ilvl w:val="0"/>
-          <w:numId w:val="80"/>
-        </w:numPr>
-        <w:ind w:left="1440"/>
-      </w:pPr>
-      <w:r>
-        <w:t>Tới Game Object -&gt; Create Empty từ menub</w:t>
-      </w:r>
-      <w:r>
-        <w:t>ar.</w:t>
-      </w:r>
-    </w:p>
-    <w:p>
-      <w:pPr>
-        <w:pStyle w:val="ListParagraph"/>
-        <w:numPr>
-          <w:ilvl w:val="0"/>
-          <w:numId w:val="80"/>
-        </w:numPr>
-        <w:ind w:left="1440"/>
-      </w:pPr>
-      <w:r>
-        <w:t>Trên file âm thanh đang chọn trên Game Object View, chọn Co</w:t>
-      </w:r>
-      <w:r>
-        <w:t>mponent à Audio à Audio Source.</w:t>
+        <w:t>Trên file âm thanh đang chọn trên Game Object View, chọn Component à Audio à Audio Source.</w:t>
       </w:r>
     </w:p>
     <w:p>
@@ -18126,21 +17868,7 @@
           <w:sz w:val="24"/>
           <w:szCs w:val="24"/>
         </w:rPr>
-        <w:t xml:space="preserve">Qua quá trình tìm hiều, xác định </w:t>
-      </w:r>
-      <w:r>
-        <w:rPr>
-          <w:sz w:val="24"/>
-          <w:szCs w:val="24"/>
-        </w:rPr>
-        <w:t>xây dựng 1 game cần</w:t>
-      </w:r>
-      <w:r>
-        <w:rPr>
-          <w:sz w:val="24"/>
-          <w:szCs w:val="24"/>
-        </w:rPr>
-        <w:t>:</w:t>
+        <w:t>Qua quá trình tìm hiều, xác định xây dựng 1 game cần:</w:t>
       </w:r>
     </w:p>
     <w:p>
@@ -18414,10 +18142,10 @@
       </w:pPr>
       <w:r>
         <w:rPr>
-          <w:lang w:val="vi-VN"/>
+          <w:noProof/>
         </w:rPr>
         <w:drawing>
-          <wp:anchor distT="0" distB="0" distL="114300" distR="114300" simplePos="0" relativeHeight="251713536" behindDoc="0" locked="0" layoutInCell="1" allowOverlap="1" wp14:anchorId="2899D90B" wp14:editId="3128409B">
+          <wp:anchor distT="0" distB="0" distL="114300" distR="114300" simplePos="0" relativeHeight="251713536" behindDoc="0" locked="0" layoutInCell="1" allowOverlap="1" wp14:anchorId="302E4BCA" wp14:editId="7B1E6377">
             <wp:simplePos x="0" y="0"/>
             <wp:positionH relativeFrom="column">
               <wp:posOffset>117475</wp:posOffset>
@@ -18522,941 +18250,1547 @@
         <w:rPr>
           <w:lang w:val="vi-VN"/>
         </w:rPr>
-        <w:t>3.2.2</w:t>
-      </w:r>
-      <w:r>
+        <w:t>3.2.2 Các nhóm đối tượng :</w:t>
+      </w:r>
+    </w:p>
+    <w:p>
+      <w:pPr>
+        <w:pStyle w:val="ListParagraph"/>
+        <w:numPr>
+          <w:ilvl w:val="0"/>
+          <w:numId w:val="49"/>
+        </w:numPr>
         <w:rPr>
           <w:lang w:val="vi-VN"/>
         </w:rPr>
+      </w:pPr>
+      <w:r>
+        <w:rPr>
+          <w:lang w:val="vi-VN"/>
+        </w:rPr>
+        <w:t xml:space="preserve">Hệ thống quản lí : </w:t>
+      </w:r>
+    </w:p>
+    <w:p>
+      <w:pPr>
+        <w:pStyle w:val="ListParagraph"/>
+        <w:numPr>
+          <w:ilvl w:val="0"/>
+          <w:numId w:val="81"/>
+        </w:numPr>
+        <w:ind w:left="1080"/>
+        <w:rPr>
+          <w:lang w:val="vi-VN"/>
+        </w:rPr>
+      </w:pPr>
+      <w:r>
+        <w:rPr>
+          <w:lang w:val="vi-VN"/>
+        </w:rPr>
+        <w:t>quản lí Audio</w:t>
+      </w:r>
+      <w:r>
+        <w:t>, Image các đối tượng</w:t>
+      </w:r>
+      <w:r>
+        <w:t>.</w:t>
+      </w:r>
+    </w:p>
+    <w:p>
+      <w:pPr>
+        <w:pStyle w:val="ListParagraph"/>
+        <w:numPr>
+          <w:ilvl w:val="0"/>
+          <w:numId w:val="81"/>
+        </w:numPr>
+        <w:ind w:left="1080"/>
+        <w:rPr>
+          <w:lang w:val="vi-VN"/>
+        </w:rPr>
+      </w:pPr>
+      <w:r>
+        <w:rPr>
+          <w:lang w:val="vi-VN"/>
+        </w:rPr>
+        <w:t>Lưu và load dữ liệu người chơi bao gồm level, coin và currentExp.</w:t>
+      </w:r>
+    </w:p>
+    <w:p>
+      <w:pPr>
+        <w:pStyle w:val="ListParagraph"/>
+        <w:numPr>
+          <w:ilvl w:val="0"/>
+          <w:numId w:val="49"/>
+        </w:numPr>
+        <w:rPr>
+          <w:lang w:val="vi-VN"/>
+        </w:rPr>
+      </w:pPr>
+      <w:r>
+        <w:rPr>
+          <w:lang w:val="vi-VN"/>
+        </w:rPr>
+        <w:t xml:space="preserve">Hệ thống điều khiển: </w:t>
+      </w:r>
+    </w:p>
+    <w:p>
+      <w:pPr>
+        <w:pStyle w:val="ListParagraph"/>
+        <w:numPr>
+          <w:ilvl w:val="0"/>
+          <w:numId w:val="83"/>
+        </w:numPr>
+        <w:ind w:left="1080"/>
+        <w:rPr>
+          <w:lang w:val="vi-VN"/>
+        </w:rPr>
+      </w:pPr>
+      <w:r>
+        <w:rPr>
+          <w:lang w:val="vi-VN"/>
+        </w:rPr>
+        <w:t>hệ thống điều khiển Keyboard và Mouse trên nền tảng PC</w:t>
+      </w:r>
+      <w:r>
+        <w:rPr>
+          <w:lang w:val="vi-VN"/>
+        </w:rPr>
+        <w:t>.</w:t>
+      </w:r>
+    </w:p>
+    <w:p>
+      <w:pPr>
+        <w:pStyle w:val="ListParagraph"/>
+        <w:numPr>
+          <w:ilvl w:val="0"/>
+          <w:numId w:val="83"/>
+        </w:numPr>
+        <w:ind w:left="1080"/>
+        <w:rPr>
+          <w:lang w:val="vi-VN"/>
+        </w:rPr>
+      </w:pPr>
+      <w:r>
+        <w:rPr>
+          <w:lang w:val="vi-VN"/>
+        </w:rPr>
+        <w:lastRenderedPageBreak/>
+        <w:t>hệ thống điều kiển UI Button</w:t>
+      </w:r>
+      <w:r>
+        <w:rPr>
+          <w:lang w:val="vi-VN"/>
+        </w:rPr>
+        <w:t xml:space="preserve"> trên màn hình ở </w:t>
+      </w:r>
+      <w:r>
+        <w:rPr>
+          <w:lang w:val="vi-VN"/>
+        </w:rPr>
+        <w:t>nền tảng Android.</w:t>
+      </w:r>
+    </w:p>
+    <w:p>
+      <w:pPr>
+        <w:pStyle w:val="ListParagraph"/>
+        <w:numPr>
+          <w:ilvl w:val="0"/>
+          <w:numId w:val="82"/>
+        </w:numPr>
+        <w:rPr>
+          <w:lang w:val="vi-VN"/>
+        </w:rPr>
+      </w:pPr>
+      <w:r>
+        <w:rPr>
+          <w:lang w:val="vi-VN"/>
+        </w:rPr>
+        <w:t>Hệ thống UI</w:t>
+      </w:r>
+      <w:r>
+        <w:rPr>
+          <w:lang w:val="vi-VN"/>
+        </w:rPr>
+        <w:t>:</w:t>
+      </w:r>
+    </w:p>
+    <w:p>
+      <w:pPr>
+        <w:pStyle w:val="ListParagraph"/>
+        <w:numPr>
+          <w:ilvl w:val="0"/>
+          <w:numId w:val="84"/>
+        </w:numPr>
+        <w:rPr>
+          <w:lang w:val="vi-VN"/>
+        </w:rPr>
+      </w:pPr>
+      <w:r>
+        <w:rPr>
+          <w:lang w:val="vi-VN"/>
+        </w:rPr>
+        <w:t>Quản lí Quest</w:t>
+      </w:r>
+      <w:r>
+        <w:rPr>
+          <w:lang w:val="vi-VN"/>
+        </w:rPr>
+        <w:t>, màn chơi</w:t>
+      </w:r>
+    </w:p>
+    <w:p>
+      <w:pPr>
+        <w:pStyle w:val="ListParagraph"/>
+        <w:numPr>
+          <w:ilvl w:val="0"/>
+          <w:numId w:val="84"/>
+        </w:numPr>
+        <w:rPr>
+          <w:lang w:val="vi-VN"/>
+        </w:rPr>
+      </w:pPr>
+      <w:r>
+        <w:rPr>
+          <w:lang w:val="vi-VN"/>
+        </w:rPr>
+        <w:t>Quản lí Setting cho game: âm thanh, màn hình, đồ họa.</w:t>
+      </w:r>
+    </w:p>
+    <w:p>
+      <w:pPr>
+        <w:pStyle w:val="ListParagraph"/>
+        <w:numPr>
+          <w:ilvl w:val="0"/>
+          <w:numId w:val="82"/>
+        </w:numPr>
+        <w:rPr>
+          <w:lang w:val="vi-VN"/>
+        </w:rPr>
+      </w:pPr>
+      <w:r>
+        <w:rPr>
+          <w:lang w:val="vi-VN"/>
+        </w:rPr>
+        <w:t>Hệ thống Map :</w:t>
+      </w:r>
+    </w:p>
+    <w:p>
+      <w:pPr>
+        <w:pStyle w:val="ListParagraph"/>
+        <w:numPr>
+          <w:ilvl w:val="0"/>
+          <w:numId w:val="85"/>
+        </w:numPr>
+        <w:spacing w:before="60" w:after="60" w:line="264" w:lineRule="auto"/>
+        <w:ind w:left="1080"/>
+        <w:jc w:val="both"/>
+      </w:pPr>
+      <w:r>
+        <w:t>Flatform: đất</w:t>
+      </w:r>
+      <w:r>
+        <w:rPr>
+          <w:lang w:val="vi-VN"/>
+        </w:rPr>
+        <w:t>, tường</w:t>
+      </w:r>
+      <w:r>
+        <w:t>, mỏm đá tác động trực tiếp với player và enemy.</w:t>
+      </w:r>
+    </w:p>
+    <w:p>
+      <w:pPr>
+        <w:pStyle w:val="ListParagraph"/>
+        <w:numPr>
+          <w:ilvl w:val="0"/>
+          <w:numId w:val="85"/>
+        </w:numPr>
+        <w:spacing w:before="60" w:after="60" w:line="264" w:lineRule="auto"/>
+        <w:ind w:left="1080"/>
+        <w:jc w:val="both"/>
+      </w:pPr>
+      <w:r>
+        <w:t>Background: nền sau, tạo không khí địa điểm chiến đấu.</w:t>
+      </w:r>
+    </w:p>
+    <w:p>
+      <w:pPr>
+        <w:pStyle w:val="ListParagraph"/>
+        <w:numPr>
+          <w:ilvl w:val="0"/>
+          <w:numId w:val="85"/>
+        </w:numPr>
+        <w:spacing w:before="60" w:after="60" w:line="264" w:lineRule="auto"/>
+        <w:ind w:left="1080"/>
+        <w:jc w:val="both"/>
+      </w:pPr>
+      <w:r>
+        <w:t>Decorate front: nền trang trí ở phía trước layer Player và Enemy: đèn, cây, cỏ, nấm…</w:t>
+      </w:r>
+    </w:p>
+    <w:p>
+      <w:pPr>
+        <w:pStyle w:val="ListParagraph"/>
+        <w:numPr>
+          <w:ilvl w:val="0"/>
+          <w:numId w:val="85"/>
+        </w:numPr>
+        <w:spacing w:before="60" w:after="60" w:line="264" w:lineRule="auto"/>
+        <w:ind w:left="1080"/>
+        <w:jc w:val="both"/>
+      </w:pPr>
+      <w:r>
+        <w:t>Decorate back: nền trang trí ở phía sau layer Player và Enemy: đèn, cây, cỏ, nấm, bụi cây…</w:t>
+      </w:r>
+    </w:p>
+    <w:p>
+      <w:pPr>
+        <w:pStyle w:val="ListParagraph"/>
+        <w:numPr>
+          <w:ilvl w:val="0"/>
+          <w:numId w:val="82"/>
+        </w:numPr>
+        <w:rPr>
+          <w:lang w:val="vi-VN"/>
+        </w:rPr>
+      </w:pPr>
+      <w:r>
+        <w:rPr>
+          <w:lang w:val="vi-VN"/>
+        </w:rPr>
+        <w:t>Hệ thống Bẫy:</w:t>
+      </w:r>
+    </w:p>
+    <w:p>
+      <w:pPr>
+        <w:pStyle w:val="ListParagraph"/>
+        <w:numPr>
+          <w:ilvl w:val="0"/>
+          <w:numId w:val="87"/>
+        </w:numPr>
+        <w:spacing w:before="60" w:after="60" w:line="264" w:lineRule="auto"/>
+        <w:ind w:left="1080"/>
+        <w:jc w:val="both"/>
+      </w:pPr>
+      <w:r>
+        <w:t>Thiết kế Animation: mỗi loại bẫy có cách hoạt động và tác động khác nhau.</w:t>
+      </w:r>
+    </w:p>
+    <w:p>
+      <w:pPr>
+        <w:pStyle w:val="ListParagraph"/>
+        <w:numPr>
+          <w:ilvl w:val="0"/>
+          <w:numId w:val="87"/>
+        </w:numPr>
+        <w:spacing w:before="60" w:after="60" w:line="264" w:lineRule="auto"/>
+        <w:ind w:left="1080"/>
+        <w:jc w:val="both"/>
+      </w:pPr>
+      <w:r>
+        <w:t>Tác động Player và gây sát thương.</w:t>
+      </w:r>
+    </w:p>
+    <w:p>
+      <w:pPr>
+        <w:pStyle w:val="ListParagraph"/>
+        <w:numPr>
+          <w:ilvl w:val="0"/>
+          <w:numId w:val="86"/>
+        </w:numPr>
+        <w:spacing w:before="60" w:after="60" w:line="264" w:lineRule="auto"/>
+        <w:jc w:val="both"/>
+      </w:pPr>
+      <w:r>
+        <w:t xml:space="preserve">Xây dựng hệ thống </w:t>
+      </w:r>
+      <w:r>
+        <w:rPr>
+          <w:lang w:val="vi-VN"/>
+        </w:rPr>
+        <w:t>item</w:t>
+      </w:r>
+      <w:r>
+        <w:rPr>
+          <w:lang w:val="vi-VN"/>
+        </w:rPr>
+        <w:t>:</w:t>
+      </w:r>
+    </w:p>
+    <w:p>
+      <w:pPr>
+        <w:pStyle w:val="ListParagraph"/>
+        <w:numPr>
+          <w:ilvl w:val="0"/>
+          <w:numId w:val="88"/>
+        </w:numPr>
+        <w:spacing w:before="60" w:after="60" w:line="264" w:lineRule="auto"/>
+        <w:jc w:val="both"/>
+        <w:rPr>
+          <w:lang w:val="vi-VN"/>
+        </w:rPr>
+      </w:pPr>
+      <w:r>
+        <w:rPr>
+          <w:lang w:val="vi-VN"/>
+        </w:rPr>
+        <w:t>Xây dựng item</w:t>
+      </w:r>
+      <w:r>
+        <w:rPr>
+          <w:lang w:val="vi-VN"/>
+        </w:rPr>
+        <w:t>: item thường như coin, hạt exp và item vật phẩm như poision.</w:t>
+      </w:r>
+    </w:p>
+    <w:p>
+      <w:pPr>
+        <w:pStyle w:val="ListParagraph"/>
+        <w:numPr>
+          <w:ilvl w:val="0"/>
+          <w:numId w:val="88"/>
+        </w:numPr>
+        <w:spacing w:before="60" w:after="60" w:line="264" w:lineRule="auto"/>
+        <w:jc w:val="both"/>
+        <w:rPr>
+          <w:lang w:val="vi-VN"/>
+        </w:rPr>
+      </w:pPr>
+      <w:r>
+        <w:rPr>
+          <w:lang w:val="vi-VN"/>
+        </w:rPr>
+        <w:t>Xây dựng Inventory cho Player chứa các item nhặt được</w:t>
+      </w:r>
+    </w:p>
+    <w:p>
+      <w:pPr>
+        <w:pStyle w:val="ListParagraph"/>
+        <w:numPr>
+          <w:ilvl w:val="0"/>
+          <w:numId w:val="89"/>
+        </w:numPr>
+        <w:ind w:left="720"/>
+        <w:rPr>
+          <w:lang w:val="vi-VN"/>
+        </w:rPr>
+      </w:pPr>
+      <w:r>
+        <w:rPr>
+          <w:lang w:val="vi-VN"/>
+        </w:rPr>
+        <w:t>Xây dựng hệ thống hiệu ứng chiến đấu :</w:t>
+      </w:r>
+    </w:p>
+    <w:p>
+      <w:pPr>
+        <w:pStyle w:val="ListParagraph"/>
+        <w:numPr>
+          <w:ilvl w:val="0"/>
+          <w:numId w:val="90"/>
+        </w:numPr>
+        <w:rPr>
+          <w:lang w:val="vi-VN"/>
+        </w:rPr>
+      </w:pPr>
+      <w:r>
+        <w:rPr>
+          <w:lang w:val="vi-VN"/>
+        </w:rPr>
+        <w:t>HitParticle : hiệu ứng bị chém</w:t>
+      </w:r>
+    </w:p>
+    <w:p>
+      <w:pPr>
+        <w:pStyle w:val="ListParagraph"/>
+        <w:numPr>
+          <w:ilvl w:val="0"/>
+          <w:numId w:val="90"/>
+        </w:numPr>
+        <w:rPr>
+          <w:lang w:val="vi-VN"/>
+        </w:rPr>
+      </w:pPr>
+      <w:r>
+        <w:rPr>
+          <w:lang w:val="vi-VN"/>
+        </w:rPr>
+        <w:t>Hiệu ứng máu, thịt khi chết.</w:t>
+      </w:r>
+    </w:p>
+    <w:p>
+      <w:pPr>
+        <w:pStyle w:val="ListParagraph"/>
+        <w:numPr>
+          <w:ilvl w:val="0"/>
+          <w:numId w:val="90"/>
+        </w:numPr>
+        <w:rPr>
+          <w:lang w:val="vi-VN"/>
+        </w:rPr>
+      </w:pPr>
+      <w:r>
+        <w:rPr>
+          <w:lang w:val="vi-VN"/>
+        </w:rPr>
+        <w:t>Hiệu ứng lướt của Player: Image tạo bóng lướt.</w:t>
+      </w:r>
+    </w:p>
+    <w:p>
+      <w:pPr>
+        <w:pStyle w:val="ListParagraph"/>
+        <w:numPr>
+          <w:ilvl w:val="0"/>
+          <w:numId w:val="89"/>
+        </w:numPr>
+        <w:ind w:left="720"/>
+        <w:rPr>
+          <w:lang w:val="vi-VN"/>
+        </w:rPr>
+      </w:pPr>
+      <w:r>
+        <w:rPr>
+          <w:lang w:val="vi-VN"/>
+        </w:rPr>
+        <w:t>Xây dựng Core cho các thực thể trong game:</w:t>
+      </w:r>
+    </w:p>
+    <w:p>
+      <w:pPr>
+        <w:pStyle w:val="ListParagraph"/>
+        <w:numPr>
+          <w:ilvl w:val="0"/>
+          <w:numId w:val="91"/>
+        </w:numPr>
+        <w:spacing w:before="60" w:after="60" w:line="264" w:lineRule="auto"/>
+        <w:jc w:val="both"/>
+        <w:rPr>
+          <w:color w:val="212529"/>
+        </w:rPr>
+      </w:pPr>
+      <w:r>
+        <w:rPr>
+          <w:color w:val="212529"/>
+        </w:rPr>
+        <w:t>Hệ thống di chuyển: đi, đứng.</w:t>
+      </w:r>
+    </w:p>
+    <w:p>
+      <w:pPr>
+        <w:pStyle w:val="ListParagraph"/>
+        <w:numPr>
+          <w:ilvl w:val="0"/>
+          <w:numId w:val="91"/>
+        </w:numPr>
+        <w:spacing w:before="60" w:after="60" w:line="264" w:lineRule="auto"/>
+        <w:jc w:val="both"/>
+        <w:rPr>
+          <w:color w:val="212529"/>
+        </w:rPr>
+      </w:pPr>
+      <w:r>
+        <w:rPr>
+          <w:color w:val="212529"/>
+        </w:rPr>
+        <w:t>Hệ thống tương tác: Tương tác với vật phẩm và đối tượng khác.</w:t>
+      </w:r>
+    </w:p>
+    <w:p>
+      <w:pPr>
+        <w:pStyle w:val="ListParagraph"/>
+        <w:numPr>
+          <w:ilvl w:val="0"/>
+          <w:numId w:val="91"/>
+        </w:numPr>
+        <w:spacing w:before="60" w:after="60" w:line="264" w:lineRule="auto"/>
+        <w:jc w:val="both"/>
+        <w:rPr>
+          <w:color w:val="212529"/>
+        </w:rPr>
+      </w:pPr>
+      <w:r>
+        <w:rPr>
+          <w:color w:val="212529"/>
+        </w:rPr>
+        <w:t>Hệ thống kiểm tra tương quan môi trường: Kiểm tra chạm đất, chạm tường, chạm trần.</w:t>
+      </w:r>
+    </w:p>
+    <w:p>
+      <w:pPr>
+        <w:pStyle w:val="ListParagraph"/>
+        <w:numPr>
+          <w:ilvl w:val="0"/>
+          <w:numId w:val="91"/>
+        </w:numPr>
+        <w:spacing w:before="60" w:after="60" w:line="264" w:lineRule="auto"/>
+        <w:jc w:val="both"/>
+        <w:rPr>
+          <w:color w:val="212529"/>
+        </w:rPr>
+      </w:pPr>
+      <w:r>
+        <w:rPr>
+          <w:color w:val="212529"/>
+        </w:rPr>
+        <w:t>Hệ thống trạng thái: Máu tối đa, máu hiện tại.</w:t>
+      </w:r>
+    </w:p>
+    <w:p>
+      <w:pPr>
+        <w:pStyle w:val="ListParagraph"/>
+        <w:numPr>
+          <w:ilvl w:val="0"/>
+          <w:numId w:val="92"/>
+        </w:numPr>
+        <w:ind w:left="720"/>
+        <w:rPr>
+          <w:lang w:val="vi-VN"/>
+        </w:rPr>
+      </w:pPr>
+      <w:r>
+        <w:rPr>
+          <w:lang w:val="vi-VN"/>
+        </w:rPr>
+        <w:t>Xây dựng hệ thống Player :</w:t>
+      </w:r>
+      <w:r>
+        <w:rPr>
+          <w:lang w:val="vi-VN"/>
+        </w:rPr>
         <w:t xml:space="preserve"> </w:t>
       </w:r>
-      <w:r>
+    </w:p>
+    <w:p>
+      <w:pPr>
+        <w:pStyle w:val="ListParagraph"/>
+        <w:numPr>
+          <w:ilvl w:val="0"/>
+          <w:numId w:val="93"/>
+        </w:numPr>
         <w:rPr>
           <w:lang w:val="vi-VN"/>
         </w:rPr>
-        <w:t>Các nhóm đối tượng :</w:t>
-      </w:r>
-    </w:p>
-    <w:p>
-      <w:pPr>
-        <w:pStyle w:val="ListParagraph"/>
-        <w:numPr>
-          <w:ilvl w:val="0"/>
-          <w:numId w:val="49"/>
-        </w:numPr>
+      </w:pPr>
+      <w:r>
         <w:rPr>
           <w:lang w:val="vi-VN"/>
         </w:rPr>
-      </w:pPr>
-      <w:r>
+        <w:t>Kế thừa Core</w:t>
+      </w:r>
+    </w:p>
+    <w:p>
+      <w:pPr>
+        <w:pStyle w:val="ListParagraph"/>
+        <w:numPr>
+          <w:ilvl w:val="0"/>
+          <w:numId w:val="93"/>
+        </w:numPr>
         <w:rPr>
           <w:lang w:val="vi-VN"/>
         </w:rPr>
-        <w:t xml:space="preserve">Hệ thống quản lí : </w:t>
-      </w:r>
-    </w:p>
-    <w:p>
-      <w:pPr>
-        <w:pStyle w:val="ListParagraph"/>
-        <w:numPr>
-          <w:ilvl w:val="0"/>
-          <w:numId w:val="81"/>
-        </w:numPr>
-        <w:ind w:left="1080"/>
+      </w:pPr>
+      <w:r>
         <w:rPr>
           <w:lang w:val="vi-VN"/>
         </w:rPr>
-      </w:pPr>
-      <w:r>
+        <w:t>Animation cho các trạng thái.</w:t>
+      </w:r>
+    </w:p>
+    <w:p>
+      <w:pPr>
+        <w:pStyle w:val="ListParagraph"/>
+        <w:numPr>
+          <w:ilvl w:val="0"/>
+          <w:numId w:val="93"/>
+        </w:numPr>
         <w:rPr>
           <w:lang w:val="vi-VN"/>
         </w:rPr>
+      </w:pPr>
+      <w:r>
+        <w:rPr>
+          <w:lang w:val="vi-VN"/>
+        </w:rPr>
+        <w:t>StateMachine</w:t>
+      </w:r>
+      <w:r>
+        <w:rPr>
+          <w:lang w:val="vi-VN"/>
+        </w:rPr>
+        <w:t xml:space="preserve"> cho Player</w:t>
+      </w:r>
+      <w:r>
+        <w:rPr>
+          <w:lang w:val="vi-VN"/>
+        </w:rPr>
+        <w:t xml:space="preserve"> chuyển đổi trạng thái.</w:t>
+      </w:r>
+    </w:p>
+    <w:p>
+      <w:pPr>
+        <w:pStyle w:val="ListParagraph"/>
+        <w:numPr>
+          <w:ilvl w:val="0"/>
+          <w:numId w:val="92"/>
+        </w:numPr>
+        <w:ind w:left="720"/>
+        <w:rPr>
+          <w:lang w:val="vi-VN"/>
+        </w:rPr>
+      </w:pPr>
+      <w:r>
+        <w:rPr>
+          <w:lang w:val="vi-VN"/>
+        </w:rPr>
+        <w:t xml:space="preserve">Xây dựng hệ thống Enemy : </w:t>
+      </w:r>
+    </w:p>
+    <w:p>
+      <w:pPr>
+        <w:pStyle w:val="ListParagraph"/>
+        <w:numPr>
+          <w:ilvl w:val="0"/>
+          <w:numId w:val="93"/>
+        </w:numPr>
+        <w:rPr>
+          <w:lang w:val="vi-VN"/>
+        </w:rPr>
+      </w:pPr>
+      <w:r>
+        <w:rPr>
+          <w:lang w:val="vi-VN"/>
+        </w:rPr>
+        <w:t>Kế thừa Core</w:t>
+      </w:r>
+    </w:p>
+    <w:p>
+      <w:pPr>
+        <w:pStyle w:val="ListParagraph"/>
+        <w:numPr>
+          <w:ilvl w:val="0"/>
+          <w:numId w:val="93"/>
+        </w:numPr>
+        <w:rPr>
+          <w:lang w:val="vi-VN"/>
+        </w:rPr>
+      </w:pPr>
+      <w:r>
+        <w:rPr>
+          <w:lang w:val="vi-VN"/>
+        </w:rPr>
+        <w:t>Animation cho các trạng thái.</w:t>
+      </w:r>
+    </w:p>
+    <w:p>
+      <w:pPr>
+        <w:pStyle w:val="ListParagraph"/>
+        <w:numPr>
+          <w:ilvl w:val="0"/>
+          <w:numId w:val="93"/>
+        </w:numPr>
+        <w:rPr>
+          <w:lang w:val="vi-VN"/>
+        </w:rPr>
+      </w:pPr>
+      <w:r>
+        <w:rPr>
+          <w:lang w:val="vi-VN"/>
+        </w:rPr>
+        <w:t xml:space="preserve">StateMachine </w:t>
+      </w:r>
+      <w:r>
+        <w:rPr>
+          <w:lang w:val="vi-VN"/>
+        </w:rPr>
+        <w:t xml:space="preserve">cho Enemy </w:t>
+      </w:r>
+      <w:r>
+        <w:rPr>
+          <w:lang w:val="vi-VN"/>
+        </w:rPr>
+        <w:t>chuyển đổi trạng thái.</w:t>
+      </w:r>
+    </w:p>
+    <w:p>
+      <w:pPr>
+        <w:pStyle w:val="ListParagraph"/>
+        <w:numPr>
+          <w:ilvl w:val="0"/>
+          <w:numId w:val="93"/>
+        </w:numPr>
+        <w:rPr>
+          <w:lang w:val="vi-VN"/>
+        </w:rPr>
+      </w:pPr>
+      <w:r>
+        <w:rPr>
+          <w:lang w:val="vi-VN"/>
+        </w:rPr>
+        <w:t>Sau khi chết sẽ làm rơi item coin hoặc hạt exp.</w:t>
+      </w:r>
+      <w:r>
+        <w:rPr>
+          <w:lang w:val="vi-VN"/>
+        </w:rPr>
+        <w:br w:type="page"/>
+      </w:r>
+    </w:p>
+    <w:p>
+      <w:pPr>
+        <w:pStyle w:val="Heading3"/>
+      </w:pPr>
+      <w:r>
+        <w:lastRenderedPageBreak/>
+        <w:drawing>
+          <wp:anchor distT="0" distB="0" distL="114300" distR="114300" simplePos="0" relativeHeight="251714560" behindDoc="0" locked="0" layoutInCell="1" allowOverlap="1" wp14:anchorId="55C8157D" wp14:editId="77ED436F">
+            <wp:simplePos x="0" y="0"/>
+            <wp:positionH relativeFrom="column">
+              <wp:posOffset>-154940</wp:posOffset>
+            </wp:positionH>
+            <wp:positionV relativeFrom="paragraph">
+              <wp:posOffset>305435</wp:posOffset>
+            </wp:positionV>
+            <wp:extent cx="5760720" cy="2709545"/>
+            <wp:effectExtent l="0" t="0" r="0" b="0"/>
+            <wp:wrapSquare wrapText="bothSides"/>
+            <wp:docPr id="15" name="Picture 15"/>
+            <wp:cNvGraphicFramePr>
+              <a:graphicFrameLocks xmlns:a="http://schemas.openxmlformats.org/drawingml/2006/main" noChangeAspect="1"/>
+            </wp:cNvGraphicFramePr>
+            <a:graphic xmlns:a="http://schemas.openxmlformats.org/drawingml/2006/main">
+              <a:graphicData uri="http://schemas.openxmlformats.org/drawingml/2006/picture">
+                <pic:pic xmlns:pic="http://schemas.openxmlformats.org/drawingml/2006/picture">
+                  <pic:nvPicPr>
+                    <pic:cNvPr id="0" name=""/>
+                    <pic:cNvPicPr/>
+                  </pic:nvPicPr>
+                  <pic:blipFill>
+                    <a:blip r:embed="rId24">
+                      <a:extLst>
+                        <a:ext uri="{28A0092B-C50C-407E-A947-70E740481C1C}">
+                          <a14:useLocalDpi xmlns:a14="http://schemas.microsoft.com/office/drawing/2010/main" val="0"/>
+                        </a:ext>
+                      </a:extLst>
+                    </a:blip>
+                    <a:stretch>
+                      <a:fillRect/>
+                    </a:stretch>
+                  </pic:blipFill>
+                  <pic:spPr>
+                    <a:xfrm>
+                      <a:off x="0" y="0"/>
+                      <a:ext cx="5760720" cy="2709545"/>
+                    </a:xfrm>
+                    <a:prstGeom prst="rect">
+                      <a:avLst/>
+                    </a:prstGeom>
+                  </pic:spPr>
+                </pic:pic>
+              </a:graphicData>
+            </a:graphic>
+            <wp14:sizeRelH relativeFrom="page">
+              <wp14:pctWidth>0</wp14:pctWidth>
+            </wp14:sizeRelH>
+            <wp14:sizeRelV relativeFrom="page">
+              <wp14:pctHeight>0</wp14:pctHeight>
+            </wp14:sizeRelV>
+          </wp:anchor>
+        </w:drawing>
+      </w:r>
+      <w:r>
+        <w:rPr>
+          <w:lang w:val="vi-VN"/>
+        </w:rPr>
+        <w:t>3.2.</w:t>
+      </w:r>
+      <w:r>
+        <w:t>3</w:t>
+      </w:r>
+      <w:r>
+        <w:rPr>
+          <w:lang w:val="vi-VN"/>
+        </w:rPr>
+        <w:t xml:space="preserve"> </w:t>
+      </w:r>
+      <w:r>
+        <w:t>Sơ đồ Component :</w:t>
+      </w:r>
+      <w:r>
+        <w:rPr>
+          <w:lang w:val="vi-VN"/>
+        </w:rPr>
+        <w:br w:type="page"/>
+      </w:r>
+    </w:p>
+    <w:p/>
+    <w:p>
+      <w:pPr>
+        <w:pStyle w:val="Heading2"/>
+        <w:spacing w:before="60" w:after="60" w:line="264" w:lineRule="auto"/>
+        <w:jc w:val="both"/>
+        <w:rPr>
+          <w:bCs/>
+          <w:color w:val="212529"/>
+          <w:szCs w:val="24"/>
+        </w:rPr>
+      </w:pPr>
+      <w:r>
+        <w:rPr>
+          <w:bCs/>
+          <w:color w:val="212529"/>
+          <w:szCs w:val="24"/>
+        </w:rPr>
+        <w:t>3.</w:t>
+      </w:r>
+      <w:r>
+        <w:rPr>
+          <w:bCs/>
+          <w:color w:val="212529"/>
+          <w:szCs w:val="24"/>
+          <w:lang w:val="vi-VN"/>
+        </w:rPr>
+        <w:t>3</w:t>
+      </w:r>
+      <w:r>
+        <w:rPr>
+          <w:bCs/>
+          <w:color w:val="212529"/>
+          <w:szCs w:val="24"/>
+        </w:rPr>
+        <w:t xml:space="preserve"> </w:t>
+      </w:r>
+      <w:r>
+        <w:rPr>
+          <w:bCs/>
+          <w:color w:val="212529"/>
+          <w:szCs w:val="24"/>
+          <w:lang w:val="vi-VN"/>
+        </w:rPr>
+        <w:t>Xây dựng các</w:t>
+      </w:r>
+      <w:r>
+        <w:rPr>
+          <w:bCs/>
+          <w:color w:val="212529"/>
+          <w:szCs w:val="24"/>
+        </w:rPr>
+        <w:t xml:space="preserve"> </w:t>
+      </w:r>
+      <w:bookmarkEnd w:id="28"/>
+      <w:r>
+        <w:rPr>
+          <w:bCs/>
+          <w:color w:val="212529"/>
+          <w:szCs w:val="24"/>
+        </w:rPr>
+        <w:t>hệ thống</w:t>
+      </w:r>
+    </w:p>
+    <w:p>
+      <w:pPr>
+        <w:pStyle w:val="Heading3"/>
+        <w:spacing w:before="60" w:after="60" w:line="264" w:lineRule="auto"/>
+        <w:jc w:val="both"/>
+      </w:pPr>
+      <w:r>
+        <w:rPr>
+          <w:bCs/>
+          <w:color w:val="212529"/>
+        </w:rPr>
+        <w:t>3.</w:t>
+      </w:r>
+      <w:r>
+        <w:rPr>
+          <w:bCs/>
+          <w:color w:val="212529"/>
+          <w:lang w:val="vi-VN"/>
+        </w:rPr>
+        <w:t>3</w:t>
+      </w:r>
+      <w:r>
+        <w:rPr>
+          <w:bCs/>
+          <w:color w:val="212529"/>
+        </w:rPr>
+        <w:t xml:space="preserve">.1 </w:t>
+      </w:r>
+      <w:r>
+        <w:t xml:space="preserve">Xây dựng </w:t>
+      </w:r>
+      <w:r>
+        <w:t>Hệ thống quản lí</w:t>
+      </w:r>
+    </w:p>
+    <w:p>
+      <w:pPr>
+        <w:ind w:left="360"/>
+        <w:rPr>
+          <w:sz w:val="24"/>
+          <w:szCs w:val="24"/>
+        </w:rPr>
+      </w:pPr>
+      <w:r>
+        <w:rPr>
+          <w:sz w:val="24"/>
+          <w:szCs w:val="24"/>
+        </w:rPr>
+        <w:t xml:space="preserve">Chức năng: </w:t>
+      </w:r>
+    </w:p>
+    <w:p>
+      <w:pPr>
+        <w:pStyle w:val="ListParagraph"/>
+        <w:numPr>
+          <w:ilvl w:val="0"/>
+          <w:numId w:val="92"/>
+        </w:numPr>
+        <w:rPr>
+          <w:lang w:val="vi-VN"/>
+        </w:rPr>
+      </w:pPr>
+      <w:r>
+        <w:rPr>
+          <w:lang w:val="vi-VN"/>
+        </w:rPr>
         <w:t>quản lí Audio</w:t>
       </w:r>
       <w:r>
+        <w:t>, Image các đối tượng.</w:t>
+      </w:r>
+    </w:p>
+    <w:p>
+      <w:pPr>
+        <w:pStyle w:val="ListParagraph"/>
+        <w:numPr>
+          <w:ilvl w:val="0"/>
+          <w:numId w:val="92"/>
+        </w:numPr>
         <w:rPr>
           <w:lang w:val="vi-VN"/>
         </w:rPr>
-        <w:t xml:space="preserve"> : âm thanh nền, âm thanh chiến đấu của Player và Enemy</w:t>
-      </w:r>
+      </w:pPr>
       <w:r>
         <w:rPr>
           <w:lang w:val="vi-VN"/>
         </w:rPr>
+        <w:t>Lưu và load dữ liệu người chơi bao gồm level, coin và currentExp</w:t>
+      </w:r>
+      <w:r>
+        <w:t xml:space="preserve"> lên file</w:t>
+      </w:r>
+      <w:r>
+        <w:rPr>
+          <w:lang w:val="vi-VN"/>
+        </w:rPr>
         <w:t>.</w:t>
       </w:r>
     </w:p>
     <w:p>
       <w:pPr>
-        <w:pStyle w:val="ListParagraph"/>
-        <w:numPr>
-          <w:ilvl w:val="0"/>
-          <w:numId w:val="81"/>
-        </w:numPr>
-        <w:ind w:left="1080"/>
-        <w:rPr>
+        <w:ind w:left="360"/>
+        <w:jc w:val="both"/>
+        <w:rPr>
+          <w:sz w:val="24"/>
+          <w:szCs w:val="24"/>
+        </w:rPr>
+      </w:pPr>
+      <w:r>
+        <w:rPr>
+          <w:sz w:val="24"/>
+          <w:szCs w:val="24"/>
+        </w:rPr>
+        <w:drawing>
+          <wp:anchor distT="0" distB="0" distL="114300" distR="114300" simplePos="0" relativeHeight="251715584" behindDoc="0" locked="0" layoutInCell="1" allowOverlap="1" wp14:anchorId="1ACA47EA" wp14:editId="5D359421">
+            <wp:simplePos x="0" y="0"/>
+            <wp:positionH relativeFrom="column">
+              <wp:posOffset>66675</wp:posOffset>
+            </wp:positionH>
+            <wp:positionV relativeFrom="paragraph">
+              <wp:posOffset>194945</wp:posOffset>
+            </wp:positionV>
+            <wp:extent cx="5760720" cy="3300095"/>
+            <wp:effectExtent l="19050" t="19050" r="11430" b="14605"/>
+            <wp:wrapSquare wrapText="bothSides"/>
+            <wp:docPr id="19" name="Picture 19"/>
+            <wp:cNvGraphicFramePr>
+              <a:graphicFrameLocks xmlns:a="http://schemas.openxmlformats.org/drawingml/2006/main" noChangeAspect="1"/>
+            </wp:cNvGraphicFramePr>
+            <a:graphic xmlns:a="http://schemas.openxmlformats.org/drawingml/2006/main">
+              <a:graphicData uri="http://schemas.openxmlformats.org/drawingml/2006/picture">
+                <pic:pic xmlns:pic="http://schemas.openxmlformats.org/drawingml/2006/picture">
+                  <pic:nvPicPr>
+                    <pic:cNvPr id="0" name=""/>
+                    <pic:cNvPicPr/>
+                  </pic:nvPicPr>
+                  <pic:blipFill>
+                    <a:blip r:embed="rId25">
+                      <a:extLst>
+                        <a:ext uri="{28A0092B-C50C-407E-A947-70E740481C1C}">
+                          <a14:useLocalDpi xmlns:a14="http://schemas.microsoft.com/office/drawing/2010/main" val="0"/>
+                        </a:ext>
+                      </a:extLst>
+                    </a:blip>
+                    <a:stretch>
+                      <a:fillRect/>
+                    </a:stretch>
+                  </pic:blipFill>
+                  <pic:spPr>
+                    <a:xfrm>
+                      <a:off x="0" y="0"/>
+                      <a:ext cx="5760720" cy="3300095"/>
+                    </a:xfrm>
+                    <a:prstGeom prst="rect">
+                      <a:avLst/>
+                    </a:prstGeom>
+                    <a:ln>
+                      <a:solidFill>
+                        <a:schemeClr val="tx1"/>
+                      </a:solidFill>
+                    </a:ln>
+                  </pic:spPr>
+                </pic:pic>
+              </a:graphicData>
+            </a:graphic>
+            <wp14:sizeRelH relativeFrom="page">
+              <wp14:pctWidth>0</wp14:pctWidth>
+            </wp14:sizeRelH>
+            <wp14:sizeRelV relativeFrom="page">
+              <wp14:pctHeight>0</wp14:pctHeight>
+            </wp14:sizeRelV>
+          </wp:anchor>
+        </w:drawing>
+      </w:r>
+      <w:proofErr w:type="gramStart"/>
+      <w:r>
+        <w:rPr>
+          <w:sz w:val="24"/>
+          <w:szCs w:val="24"/>
+        </w:rPr>
+        <w:t>Sơ</w:t>
+      </w:r>
+      <w:proofErr w:type="gramEnd"/>
+      <w:r>
+        <w:rPr>
+          <w:sz w:val="24"/>
+          <w:szCs w:val="24"/>
+        </w:rPr>
+        <w:t xml:space="preserve"> đồ activity:</w:t>
+      </w:r>
+    </w:p>
+    <w:p>
+      <w:pPr>
+        <w:ind w:left="360"/>
+        <w:jc w:val="both"/>
+      </w:pPr>
+      <w:proofErr w:type="gramStart"/>
+      <w:r>
+        <w:t>Hình :</w:t>
+      </w:r>
+      <w:proofErr w:type="gramEnd"/>
+      <w:r>
+        <w:t xml:space="preserve"> Sơ đồ Activity Hệ thống quản lí</w:t>
+      </w:r>
+    </w:p>
+    <w:p>
+      <w:pPr>
+        <w:ind w:left="360"/>
+        <w:jc w:val="both"/>
+        <w:rPr>
+          <w:sz w:val="24"/>
+          <w:szCs w:val="24"/>
+        </w:rPr>
+      </w:pPr>
+      <w:r>
+        <w:rPr>
+          <w:sz w:val="24"/>
+          <w:szCs w:val="24"/>
+        </w:rPr>
+        <w:t xml:space="preserve">Lược đồ sequence: </w:t>
+      </w:r>
+    </w:p>
+    <w:p>
+      <w:pPr>
+        <w:ind w:left="360"/>
+        <w:jc w:val="both"/>
+      </w:pPr>
+      <w:r>
+        <w:drawing>
+          <wp:anchor distT="0" distB="0" distL="114300" distR="114300" simplePos="0" relativeHeight="251716608" behindDoc="0" locked="0" layoutInCell="1" allowOverlap="1" wp14:anchorId="43A2B080" wp14:editId="535A00E1">
+            <wp:simplePos x="0" y="0"/>
+            <wp:positionH relativeFrom="column">
+              <wp:posOffset>66040</wp:posOffset>
+            </wp:positionH>
+            <wp:positionV relativeFrom="paragraph">
+              <wp:posOffset>69850</wp:posOffset>
+            </wp:positionV>
+            <wp:extent cx="5760720" cy="2995295"/>
+            <wp:effectExtent l="0" t="0" r="0" b="0"/>
+            <wp:wrapSquare wrapText="bothSides"/>
+            <wp:docPr id="25" name="Picture 25"/>
+            <wp:cNvGraphicFramePr>
+              <a:graphicFrameLocks xmlns:a="http://schemas.openxmlformats.org/drawingml/2006/main" noChangeAspect="1"/>
+            </wp:cNvGraphicFramePr>
+            <a:graphic xmlns:a="http://schemas.openxmlformats.org/drawingml/2006/main">
+              <a:graphicData uri="http://schemas.openxmlformats.org/drawingml/2006/picture">
+                <pic:pic xmlns:pic="http://schemas.openxmlformats.org/drawingml/2006/picture">
+                  <pic:nvPicPr>
+                    <pic:cNvPr id="0" name=""/>
+                    <pic:cNvPicPr/>
+                  </pic:nvPicPr>
+                  <pic:blipFill>
+                    <a:blip r:embed="rId26">
+                      <a:extLst>
+                        <a:ext uri="{28A0092B-C50C-407E-A947-70E740481C1C}">
+                          <a14:useLocalDpi xmlns:a14="http://schemas.microsoft.com/office/drawing/2010/main" val="0"/>
+                        </a:ext>
+                      </a:extLst>
+                    </a:blip>
+                    <a:stretch>
+                      <a:fillRect/>
+                    </a:stretch>
+                  </pic:blipFill>
+                  <pic:spPr>
+                    <a:xfrm>
+                      <a:off x="0" y="0"/>
+                      <a:ext cx="5760720" cy="2995295"/>
+                    </a:xfrm>
+                    <a:prstGeom prst="rect">
+                      <a:avLst/>
+                    </a:prstGeom>
+                  </pic:spPr>
+                </pic:pic>
+              </a:graphicData>
+            </a:graphic>
+            <wp14:sizeRelH relativeFrom="page">
+              <wp14:pctWidth>0</wp14:pctWidth>
+            </wp14:sizeRelH>
+            <wp14:sizeRelV relativeFrom="page">
+              <wp14:pctHeight>0</wp14:pctHeight>
+            </wp14:sizeRelV>
+          </wp:anchor>
+        </w:drawing>
+      </w:r>
+      <w:proofErr w:type="gramStart"/>
+      <w:r>
+        <w:t>hình :</w:t>
+      </w:r>
+      <w:proofErr w:type="gramEnd"/>
+      <w:r>
+        <w:t xml:space="preserve"> Lượt đồ Sequence Hệ thống quản lí</w:t>
+      </w:r>
+    </w:p>
+    <w:p>
+      <w:pPr>
+        <w:ind w:left="360"/>
+        <w:jc w:val="both"/>
+      </w:pPr>
+    </w:p>
+    <w:p>
+      <w:pPr>
+        <w:pStyle w:val="Heading3"/>
+        <w:spacing w:before="60" w:after="60" w:line="264" w:lineRule="auto"/>
+        <w:jc w:val="both"/>
+      </w:pPr>
+      <w:r>
+        <w:rPr>
+          <w:bCs/>
+          <w:color w:val="212529"/>
+        </w:rPr>
+        <w:t>3.</w:t>
+      </w:r>
+      <w:r>
+        <w:rPr>
+          <w:bCs/>
+          <w:color w:val="212529"/>
           <w:lang w:val="vi-VN"/>
         </w:rPr>
-      </w:pPr>
-      <w:r>
-        <w:rPr>
-          <w:lang w:val="vi-VN"/>
-        </w:rPr>
-        <w:t>Lưu và load dữ liệu người chơi bao gồm level, coin và currentExp.</w:t>
-      </w:r>
-    </w:p>
-    <w:p>
-      <w:pPr>
-        <w:pStyle w:val="ListParagraph"/>
-        <w:numPr>
-          <w:ilvl w:val="0"/>
-          <w:numId w:val="49"/>
-        </w:numPr>
-        <w:rPr>
-          <w:lang w:val="vi-VN"/>
-        </w:rPr>
-      </w:pPr>
-      <w:r>
-        <w:rPr>
-          <w:lang w:val="vi-VN"/>
-        </w:rPr>
-        <w:t xml:space="preserve">Hệ thống điều khiển: </w:t>
-      </w:r>
-    </w:p>
-    <w:p>
-      <w:pPr>
-        <w:pStyle w:val="ListParagraph"/>
-        <w:numPr>
-          <w:ilvl w:val="0"/>
-          <w:numId w:val="83"/>
-        </w:numPr>
-        <w:ind w:left="1080"/>
-        <w:rPr>
-          <w:lang w:val="vi-VN"/>
-        </w:rPr>
-      </w:pPr>
-      <w:r>
-        <w:rPr>
-          <w:lang w:val="vi-VN"/>
-        </w:rPr>
-        <w:t xml:space="preserve">hệ thống điều khiển </w:t>
-      </w:r>
-      <w:r>
-        <w:rPr>
-          <w:lang w:val="vi-VN"/>
-        </w:rPr>
-        <w:t>Keyboard và M</w:t>
-      </w:r>
-      <w:r>
-        <w:rPr>
-          <w:lang w:val="vi-VN"/>
-        </w:rPr>
-        <w:t>ouse trên nền tảng PC</w:t>
-      </w:r>
-      <w:r>
-        <w:rPr>
-          <w:lang w:val="vi-VN"/>
-        </w:rPr>
-        <w:t>.</w:t>
-      </w:r>
-    </w:p>
-    <w:p>
-      <w:pPr>
-        <w:pStyle w:val="ListParagraph"/>
-        <w:numPr>
-          <w:ilvl w:val="0"/>
-          <w:numId w:val="83"/>
-        </w:numPr>
-        <w:ind w:left="1080"/>
-        <w:rPr>
-          <w:lang w:val="vi-VN"/>
-        </w:rPr>
-      </w:pPr>
-      <w:r>
-        <w:rPr>
-          <w:lang w:val="vi-VN"/>
-        </w:rPr>
+        <w:t>3</w:t>
+      </w:r>
+      <w:r>
+        <w:rPr>
+          <w:bCs/>
+          <w:color w:val="212529"/>
+        </w:rPr>
+        <w:t>.2</w:t>
+      </w:r>
+      <w:r>
+        <w:rPr>
+          <w:bCs/>
+          <w:color w:val="212529"/>
+        </w:rPr>
+        <w:t xml:space="preserve"> </w:t>
+      </w:r>
+      <w:r>
+        <w:t xml:space="preserve">Xây dựng Hệ thống </w:t>
+      </w:r>
+      <w:r>
+        <w:t>điều khiển</w:t>
+      </w:r>
+    </w:p>
+    <w:p>
+      <w:pPr>
+        <w:rPr>
+          <w:sz w:val="24"/>
+          <w:szCs w:val="24"/>
+        </w:rPr>
+      </w:pPr>
+      <w:r>
+        <w:rPr>
+          <w:sz w:val="24"/>
+          <w:szCs w:val="24"/>
+        </w:rPr>
+        <w:t>Chức năng: Nhận yêu cầu từ người dùng tương tác đến nhân vật trong game</w:t>
+      </w:r>
+      <w:r>
+        <w:rPr>
+          <w:sz w:val="24"/>
+          <w:szCs w:val="24"/>
+        </w:rPr>
+        <w:t xml:space="preserve"> bao </w:t>
+      </w:r>
+      <w:proofErr w:type="gramStart"/>
+      <w:r>
+        <w:rPr>
+          <w:sz w:val="24"/>
+          <w:szCs w:val="24"/>
+        </w:rPr>
+        <w:t>gồm :</w:t>
+      </w:r>
+      <w:proofErr w:type="gramEnd"/>
+    </w:p>
+    <w:p>
+      <w:pPr>
+        <w:pStyle w:val="ListParagraph"/>
+        <w:numPr>
+          <w:ilvl w:val="0"/>
+          <w:numId w:val="96"/>
+        </w:numPr>
+      </w:pPr>
+      <w:r>
+        <w:t xml:space="preserve">Keyboard và Mouse cho nền tảng PC, gamepad cho hệ </w:t>
+      </w:r>
+      <w:proofErr w:type="gramStart"/>
+      <w:r>
+        <w:t>tay</w:t>
+      </w:r>
+      <w:proofErr w:type="gramEnd"/>
+      <w:r>
+        <w:t xml:space="preserve"> cầm.</w:t>
+      </w:r>
+    </w:p>
+    <w:p>
+      <w:pPr>
+        <w:pStyle w:val="ListParagraph"/>
+        <w:numPr>
+          <w:ilvl w:val="0"/>
+          <w:numId w:val="96"/>
+        </w:numPr>
+      </w:pPr>
+      <w:r>
+        <w:t>UI Button cho nền tảng Andoid.</w:t>
+      </w:r>
+    </w:p>
+    <w:p>
+      <w:pPr>
+        <w:ind w:left="360"/>
+      </w:pPr>
+      <w:r>
         <w:lastRenderedPageBreak/>
-        <w:t>hệ thống điều kiển UI</w:t>
-      </w:r>
-      <w:r>
-        <w:rPr>
-          <w:lang w:val="vi-VN"/>
-        </w:rPr>
-        <w:t xml:space="preserve"> Button</w:t>
-      </w:r>
-      <w:r>
-        <w:rPr>
-          <w:lang w:val="vi-VN"/>
-        </w:rPr>
-        <w:t xml:space="preserve"> trên màn hình ở </w:t>
-      </w:r>
-      <w:r>
-        <w:rPr>
-          <w:lang w:val="vi-VN"/>
-        </w:rPr>
-        <w:t>nền tảng Android.</w:t>
-      </w:r>
-    </w:p>
-    <w:p>
-      <w:pPr>
-        <w:pStyle w:val="ListParagraph"/>
-        <w:numPr>
-          <w:ilvl w:val="0"/>
-          <w:numId w:val="82"/>
-        </w:numPr>
-        <w:rPr>
-          <w:lang w:val="vi-VN"/>
-        </w:rPr>
-      </w:pPr>
-      <w:r>
-        <w:rPr>
-          <w:lang w:val="vi-VN"/>
-        </w:rPr>
-        <w:t>Hệ thống UI</w:t>
-      </w:r>
-      <w:r>
-        <w:rPr>
-          <w:lang w:val="vi-VN"/>
-        </w:rPr>
-        <w:t>:</w:t>
-      </w:r>
-    </w:p>
-    <w:p>
-      <w:pPr>
-        <w:pStyle w:val="ListParagraph"/>
-        <w:numPr>
-          <w:ilvl w:val="0"/>
-          <w:numId w:val="84"/>
-        </w:numPr>
-        <w:rPr>
-          <w:lang w:val="vi-VN"/>
-        </w:rPr>
-      </w:pPr>
-      <w:r>
-        <w:rPr>
-          <w:lang w:val="vi-VN"/>
-        </w:rPr>
-        <w:t>Quản lí Quest</w:t>
-      </w:r>
-      <w:r>
-        <w:rPr>
-          <w:lang w:val="vi-VN"/>
-        </w:rPr>
-        <w:t>, màn chơi</w:t>
-      </w:r>
-    </w:p>
-    <w:p>
-      <w:pPr>
-        <w:pStyle w:val="ListParagraph"/>
-        <w:numPr>
-          <w:ilvl w:val="0"/>
-          <w:numId w:val="84"/>
-        </w:numPr>
-        <w:rPr>
-          <w:lang w:val="vi-VN"/>
-        </w:rPr>
-      </w:pPr>
-      <w:r>
-        <w:rPr>
-          <w:lang w:val="vi-VN"/>
-        </w:rPr>
-        <w:t>Quản lí Setting cho game: âm thanh, màn hình, đồ họa.</w:t>
-      </w:r>
-    </w:p>
-    <w:p>
-      <w:pPr>
-        <w:pStyle w:val="ListParagraph"/>
-        <w:numPr>
-          <w:ilvl w:val="0"/>
-          <w:numId w:val="82"/>
-        </w:numPr>
-        <w:rPr>
-          <w:lang w:val="vi-VN"/>
-        </w:rPr>
-      </w:pPr>
-      <w:r>
-        <w:rPr>
-          <w:lang w:val="vi-VN"/>
-        </w:rPr>
-        <w:t>Hệ thống Map :</w:t>
-      </w:r>
-    </w:p>
-    <w:p>
-      <w:pPr>
-        <w:pStyle w:val="ListParagraph"/>
-        <w:numPr>
-          <w:ilvl w:val="0"/>
-          <w:numId w:val="85"/>
-        </w:numPr>
-        <w:spacing w:before="60" w:after="60" w:line="264" w:lineRule="auto"/>
-        <w:ind w:left="1080"/>
-        <w:jc w:val="both"/>
-      </w:pPr>
-      <w:r>
-        <w:t>Flatform: đất</w:t>
-      </w:r>
-      <w:r>
-        <w:rPr>
-          <w:lang w:val="vi-VN"/>
-        </w:rPr>
-        <w:t>, tường</w:t>
-      </w:r>
-      <w:r>
-        <w:t>, mỏm đá tác động trực tiếp với player và enemy.</w:t>
-      </w:r>
-    </w:p>
-    <w:p>
-      <w:pPr>
-        <w:pStyle w:val="ListParagraph"/>
-        <w:numPr>
-          <w:ilvl w:val="0"/>
-          <w:numId w:val="85"/>
-        </w:numPr>
-        <w:spacing w:before="60" w:after="60" w:line="264" w:lineRule="auto"/>
-        <w:ind w:left="1080"/>
-        <w:jc w:val="both"/>
-      </w:pPr>
-      <w:r>
-        <w:t>Background: nền sau, tạo không khí địa điểm chiến đấu.</w:t>
-      </w:r>
-    </w:p>
-    <w:p>
-      <w:pPr>
-        <w:pStyle w:val="ListParagraph"/>
-        <w:numPr>
-          <w:ilvl w:val="0"/>
-          <w:numId w:val="85"/>
-        </w:numPr>
-        <w:spacing w:before="60" w:after="60" w:line="264" w:lineRule="auto"/>
-        <w:ind w:left="1080"/>
-        <w:jc w:val="both"/>
-      </w:pPr>
-      <w:r>
-        <w:t>Decorate front: nền trang trí ở phía trước layer Player và Enemy: đèn, cây, cỏ, nấm…</w:t>
-      </w:r>
-    </w:p>
-    <w:p>
-      <w:pPr>
-        <w:pStyle w:val="ListParagraph"/>
-        <w:numPr>
-          <w:ilvl w:val="0"/>
-          <w:numId w:val="85"/>
-        </w:numPr>
-        <w:spacing w:before="60" w:after="60" w:line="264" w:lineRule="auto"/>
-        <w:ind w:left="1080"/>
-        <w:jc w:val="both"/>
-      </w:pPr>
-      <w:r>
-        <w:t>Decorate back: nền trang trí ở phía sau layer Player và Enemy: đèn, cây, cỏ, nấm, bụi cây…</w:t>
-      </w:r>
-    </w:p>
-    <w:p>
-      <w:pPr>
-        <w:pStyle w:val="ListParagraph"/>
-        <w:numPr>
-          <w:ilvl w:val="0"/>
-          <w:numId w:val="82"/>
-        </w:numPr>
-        <w:rPr>
-          <w:lang w:val="vi-VN"/>
-        </w:rPr>
-      </w:pPr>
-      <w:r>
-        <w:rPr>
-          <w:lang w:val="vi-VN"/>
-        </w:rPr>
-        <w:t>Hệ thống Bẫy:</w:t>
-      </w:r>
-    </w:p>
-    <w:p>
-      <w:pPr>
-        <w:pStyle w:val="ListParagraph"/>
-        <w:numPr>
-          <w:ilvl w:val="0"/>
-          <w:numId w:val="87"/>
-        </w:numPr>
-        <w:spacing w:before="60" w:after="60" w:line="264" w:lineRule="auto"/>
-        <w:ind w:left="1080"/>
-        <w:jc w:val="both"/>
-      </w:pPr>
-      <w:r>
-        <w:t>Thiết kế Animation: mỗi loại bẫy có cách hoạt động và tác động khác nhau.</w:t>
-      </w:r>
-    </w:p>
-    <w:p>
-      <w:pPr>
-        <w:pStyle w:val="ListParagraph"/>
-        <w:numPr>
-          <w:ilvl w:val="0"/>
-          <w:numId w:val="87"/>
-        </w:numPr>
-        <w:spacing w:before="60" w:after="60" w:line="264" w:lineRule="auto"/>
-        <w:ind w:left="1080"/>
-        <w:jc w:val="both"/>
-      </w:pPr>
-      <w:r>
-        <w:t>Tác động Player và gây sát thương.</w:t>
-      </w:r>
-    </w:p>
-    <w:p>
-      <w:pPr>
-        <w:pStyle w:val="ListParagraph"/>
-        <w:numPr>
-          <w:ilvl w:val="0"/>
-          <w:numId w:val="86"/>
-        </w:numPr>
-        <w:spacing w:before="60" w:after="60" w:line="264" w:lineRule="auto"/>
-        <w:jc w:val="both"/>
-      </w:pPr>
-      <w:r>
-        <w:t xml:space="preserve">Xây dựng hệ thống </w:t>
-      </w:r>
-      <w:r>
-        <w:rPr>
-          <w:lang w:val="vi-VN"/>
-        </w:rPr>
-        <w:t>item</w:t>
-      </w:r>
-      <w:r>
-        <w:rPr>
-          <w:lang w:val="vi-VN"/>
-        </w:rPr>
-        <w:t>:</w:t>
-      </w:r>
-    </w:p>
-    <w:p>
-      <w:pPr>
-        <w:pStyle w:val="ListParagraph"/>
-        <w:numPr>
-          <w:ilvl w:val="0"/>
-          <w:numId w:val="88"/>
-        </w:numPr>
-        <w:spacing w:before="60" w:after="60" w:line="264" w:lineRule="auto"/>
-        <w:jc w:val="both"/>
-        <w:rPr>
-          <w:lang w:val="vi-VN"/>
-        </w:rPr>
-      </w:pPr>
-      <w:r>
-        <w:rPr>
-          <w:lang w:val="vi-VN"/>
-        </w:rPr>
-        <w:t>Xây dựng item</w:t>
-      </w:r>
-      <w:r>
-        <w:rPr>
-          <w:lang w:val="vi-VN"/>
-        </w:rPr>
-        <w:t>: item thường như coin, hạt exp và item vật phẩm như poision.</w:t>
-      </w:r>
-    </w:p>
-    <w:p>
-      <w:pPr>
-        <w:pStyle w:val="ListParagraph"/>
-        <w:numPr>
-          <w:ilvl w:val="0"/>
-          <w:numId w:val="88"/>
-        </w:numPr>
-        <w:spacing w:before="60" w:after="60" w:line="264" w:lineRule="auto"/>
-        <w:jc w:val="both"/>
-        <w:rPr>
-          <w:lang w:val="vi-VN"/>
-        </w:rPr>
-      </w:pPr>
-      <w:r>
-        <w:rPr>
-          <w:lang w:val="vi-VN"/>
-        </w:rPr>
-        <w:t>Xây dựng Inventory cho Player chứa các item nhặt được</w:t>
-      </w:r>
-    </w:p>
-    <w:p>
-      <w:pPr>
-        <w:pStyle w:val="ListParagraph"/>
-        <w:numPr>
-          <w:ilvl w:val="0"/>
-          <w:numId w:val="89"/>
-        </w:numPr>
-        <w:ind w:left="720"/>
-        <w:rPr>
-          <w:lang w:val="vi-VN"/>
-        </w:rPr>
-      </w:pPr>
-      <w:r>
-        <w:rPr>
-          <w:lang w:val="vi-VN"/>
-        </w:rPr>
-        <w:t>Xây dựng hệ thống h</w:t>
-      </w:r>
-      <w:r>
-        <w:rPr>
-          <w:lang w:val="vi-VN"/>
-        </w:rPr>
-        <w:t>iệu ứng chiến đấu :</w:t>
-      </w:r>
-    </w:p>
-    <w:p>
-      <w:pPr>
-        <w:pStyle w:val="ListParagraph"/>
-        <w:numPr>
-          <w:ilvl w:val="0"/>
-          <w:numId w:val="90"/>
-        </w:numPr>
-        <w:rPr>
-          <w:lang w:val="vi-VN"/>
-        </w:rPr>
-      </w:pPr>
-      <w:r>
-        <w:rPr>
-          <w:lang w:val="vi-VN"/>
-        </w:rPr>
-        <w:t>HitParticle : hiệu ứng bị chém</w:t>
-      </w:r>
-    </w:p>
-    <w:p>
-      <w:pPr>
-        <w:pStyle w:val="ListParagraph"/>
-        <w:numPr>
-          <w:ilvl w:val="0"/>
-          <w:numId w:val="90"/>
-        </w:numPr>
-        <w:rPr>
-          <w:lang w:val="vi-VN"/>
-        </w:rPr>
-      </w:pPr>
-      <w:r>
-        <w:rPr>
-          <w:lang w:val="vi-VN"/>
-        </w:rPr>
-        <w:t>Hiệu ứng máu, thịt khi chết.</w:t>
-      </w:r>
-    </w:p>
-    <w:p>
-      <w:pPr>
-        <w:pStyle w:val="ListParagraph"/>
-        <w:numPr>
-          <w:ilvl w:val="0"/>
-          <w:numId w:val="90"/>
-        </w:numPr>
-        <w:rPr>
-          <w:lang w:val="vi-VN"/>
-        </w:rPr>
-      </w:pPr>
-      <w:r>
-        <w:rPr>
-          <w:lang w:val="vi-VN"/>
-        </w:rPr>
-        <w:t>Hiệu ứng lướt của Player: Image tạo bóng lướt.</w:t>
-      </w:r>
-    </w:p>
-    <w:p>
-      <w:pPr>
-        <w:pStyle w:val="ListParagraph"/>
-        <w:numPr>
-          <w:ilvl w:val="0"/>
-          <w:numId w:val="89"/>
-        </w:numPr>
-        <w:ind w:left="720"/>
-        <w:rPr>
-          <w:lang w:val="vi-VN"/>
-        </w:rPr>
-      </w:pPr>
-      <w:r>
-        <w:rPr>
-          <w:lang w:val="vi-VN"/>
-        </w:rPr>
-        <w:t>Xây dựng Core cho các thực thể trong game:</w:t>
-      </w:r>
-    </w:p>
-    <w:p>
-      <w:pPr>
-        <w:pStyle w:val="ListParagraph"/>
-        <w:numPr>
-          <w:ilvl w:val="0"/>
-          <w:numId w:val="91"/>
-        </w:numPr>
-        <w:spacing w:before="60" w:after="60" w:line="264" w:lineRule="auto"/>
-        <w:jc w:val="both"/>
-        <w:rPr>
-          <w:color w:val="212529"/>
-        </w:rPr>
-      </w:pPr>
-      <w:r>
-        <w:rPr>
-          <w:color w:val="212529"/>
-        </w:rPr>
-        <w:t>Hệ thống di chuyển: đi, đứng.</w:t>
-      </w:r>
-    </w:p>
-    <w:p>
-      <w:pPr>
-        <w:pStyle w:val="ListParagraph"/>
-        <w:numPr>
-          <w:ilvl w:val="0"/>
-          <w:numId w:val="91"/>
-        </w:numPr>
-        <w:spacing w:before="60" w:after="60" w:line="264" w:lineRule="auto"/>
-        <w:jc w:val="both"/>
-        <w:rPr>
-          <w:color w:val="212529"/>
-        </w:rPr>
-      </w:pPr>
-      <w:r>
-        <w:rPr>
-          <w:color w:val="212529"/>
-        </w:rPr>
-        <w:t>Hệ thống tương tác: Tương tác với vật phẩm và đối tượng khác.</w:t>
-      </w:r>
-    </w:p>
-    <w:p>
-      <w:pPr>
-        <w:pStyle w:val="ListParagraph"/>
-        <w:numPr>
-          <w:ilvl w:val="0"/>
-          <w:numId w:val="91"/>
-        </w:numPr>
-        <w:spacing w:before="60" w:after="60" w:line="264" w:lineRule="auto"/>
-        <w:jc w:val="both"/>
-        <w:rPr>
-          <w:color w:val="212529"/>
-        </w:rPr>
-      </w:pPr>
-      <w:r>
-        <w:rPr>
-          <w:color w:val="212529"/>
-        </w:rPr>
-        <w:t>Hệ thống kiểm tra tương quan môi trường: Kiểm tra chạm đất, chạm tường, chạm trần.</w:t>
-      </w:r>
-    </w:p>
-    <w:p>
-      <w:pPr>
-        <w:pStyle w:val="ListParagraph"/>
-        <w:numPr>
-          <w:ilvl w:val="0"/>
-          <w:numId w:val="91"/>
-        </w:numPr>
-        <w:spacing w:before="60" w:after="60" w:line="264" w:lineRule="auto"/>
-        <w:jc w:val="both"/>
-        <w:rPr>
-          <w:color w:val="212529"/>
-        </w:rPr>
-      </w:pPr>
-      <w:r>
-        <w:rPr>
-          <w:color w:val="212529"/>
-        </w:rPr>
-        <w:t>Hệ thống trạng thái: Máu tối đa, máu hiện tại.</w:t>
-      </w:r>
-    </w:p>
-    <w:p>
-      <w:pPr>
-        <w:pStyle w:val="ListParagraph"/>
-        <w:numPr>
-          <w:ilvl w:val="0"/>
-          <w:numId w:val="92"/>
-        </w:numPr>
-        <w:ind w:left="720"/>
-        <w:rPr>
-          <w:lang w:val="vi-VN"/>
-        </w:rPr>
-      </w:pPr>
-      <w:r>
-        <w:rPr>
-          <w:lang w:val="vi-VN"/>
-        </w:rPr>
-        <w:t xml:space="preserve">Xây dựng </w:t>
-      </w:r>
-      <w:r>
-        <w:rPr>
-          <w:lang w:val="vi-VN"/>
-        </w:rPr>
-        <w:t xml:space="preserve">hệ thống Player </w:t>
-      </w:r>
-      <w:r>
-        <w:rPr>
-          <w:lang w:val="vi-VN"/>
-        </w:rPr>
-        <w:t>:</w:t>
-      </w:r>
-      <w:r>
-        <w:rPr>
-          <w:lang w:val="vi-VN"/>
-        </w:rPr>
+        <w:t xml:space="preserve">Lượt đồ Activity: </w:t>
+      </w:r>
+    </w:p>
+    <w:p>
+      <w:pPr>
+        <w:ind w:left="360"/>
+      </w:pPr>
+      <w:r>
+        <w:drawing>
+          <wp:anchor distT="0" distB="0" distL="114300" distR="114300" simplePos="0" relativeHeight="251717632" behindDoc="0" locked="0" layoutInCell="1" allowOverlap="1" wp14:anchorId="34E817A4" wp14:editId="46DFD0BC">
+            <wp:simplePos x="0" y="0"/>
+            <wp:positionH relativeFrom="column">
+              <wp:posOffset>187325</wp:posOffset>
+            </wp:positionH>
+            <wp:positionV relativeFrom="paragraph">
+              <wp:posOffset>92710</wp:posOffset>
+            </wp:positionV>
+            <wp:extent cx="5760720" cy="1720215"/>
+            <wp:effectExtent l="19050" t="19050" r="11430" b="13335"/>
+            <wp:wrapSquare wrapText="bothSides"/>
+            <wp:docPr id="28" name="Picture 28"/>
+            <wp:cNvGraphicFramePr>
+              <a:graphicFrameLocks xmlns:a="http://schemas.openxmlformats.org/drawingml/2006/main" noChangeAspect="1"/>
+            </wp:cNvGraphicFramePr>
+            <a:graphic xmlns:a="http://schemas.openxmlformats.org/drawingml/2006/main">
+              <a:graphicData uri="http://schemas.openxmlformats.org/drawingml/2006/picture">
+                <pic:pic xmlns:pic="http://schemas.openxmlformats.org/drawingml/2006/picture">
+                  <pic:nvPicPr>
+                    <pic:cNvPr id="0" name=""/>
+                    <pic:cNvPicPr/>
+                  </pic:nvPicPr>
+                  <pic:blipFill>
+                    <a:blip r:embed="rId27">
+                      <a:extLst>
+                        <a:ext uri="{28A0092B-C50C-407E-A947-70E740481C1C}">
+                          <a14:useLocalDpi xmlns:a14="http://schemas.microsoft.com/office/drawing/2010/main" val="0"/>
+                        </a:ext>
+                      </a:extLst>
+                    </a:blip>
+                    <a:stretch>
+                      <a:fillRect/>
+                    </a:stretch>
+                  </pic:blipFill>
+                  <pic:spPr>
+                    <a:xfrm>
+                      <a:off x="0" y="0"/>
+                      <a:ext cx="5760720" cy="1720215"/>
+                    </a:xfrm>
+                    <a:prstGeom prst="rect">
+                      <a:avLst/>
+                    </a:prstGeom>
+                    <a:ln>
+                      <a:solidFill>
+                        <a:schemeClr val="tx1"/>
+                      </a:solidFill>
+                    </a:ln>
+                  </pic:spPr>
+                </pic:pic>
+              </a:graphicData>
+            </a:graphic>
+            <wp14:sizeRelH relativeFrom="page">
+              <wp14:pctWidth>0</wp14:pctWidth>
+            </wp14:sizeRelH>
+            <wp14:sizeRelV relativeFrom="page">
+              <wp14:pctHeight>0</wp14:pctHeight>
+            </wp14:sizeRelV>
+          </wp:anchor>
+        </w:drawing>
+      </w:r>
+      <w:proofErr w:type="gramStart"/>
+      <w:r>
+        <w:t>Hình :</w:t>
+      </w:r>
+      <w:proofErr w:type="gramEnd"/>
+      <w:r>
+        <w:t xml:space="preserve"> Lượt đồ Activity hệ thống điều khiển</w:t>
+      </w:r>
+    </w:p>
+    <w:p>
+      <w:pPr>
+        <w:ind w:left="360"/>
+        <w:jc w:val="both"/>
+      </w:pPr>
+    </w:p>
+    <w:p>
+      <w:pPr>
+        <w:ind w:left="360"/>
+        <w:rPr>
+          <w:sz w:val="24"/>
+          <w:szCs w:val="24"/>
+        </w:rPr>
+      </w:pPr>
+      <w:r>
+        <w:rPr>
+          <w:sz w:val="24"/>
+          <w:szCs w:val="24"/>
+        </w:rPr>
+        <w:t xml:space="preserve">Lượt đồ sequence: </w:t>
+      </w:r>
+      <w:r>
+        <w:rPr>
+          <w:sz w:val="24"/>
+          <w:szCs w:val="24"/>
+        </w:rPr>
+        <w:drawing>
+          <wp:anchor distT="0" distB="0" distL="114300" distR="114300" simplePos="0" relativeHeight="251718656" behindDoc="0" locked="0" layoutInCell="1" allowOverlap="1" wp14:anchorId="2160D403" wp14:editId="1AB22A6B">
+            <wp:simplePos x="0" y="0"/>
+            <wp:positionH relativeFrom="column">
+              <wp:posOffset>118110</wp:posOffset>
+            </wp:positionH>
+            <wp:positionV relativeFrom="paragraph">
+              <wp:posOffset>211455</wp:posOffset>
+            </wp:positionV>
+            <wp:extent cx="5760720" cy="2752725"/>
+            <wp:effectExtent l="19050" t="19050" r="11430" b="28575"/>
+            <wp:wrapSquare wrapText="bothSides"/>
+            <wp:docPr id="37" name="Picture 37"/>
+            <wp:cNvGraphicFramePr>
+              <a:graphicFrameLocks xmlns:a="http://schemas.openxmlformats.org/drawingml/2006/main" noChangeAspect="1"/>
+            </wp:cNvGraphicFramePr>
+            <a:graphic xmlns:a="http://schemas.openxmlformats.org/drawingml/2006/main">
+              <a:graphicData uri="http://schemas.openxmlformats.org/drawingml/2006/picture">
+                <pic:pic xmlns:pic="http://schemas.openxmlformats.org/drawingml/2006/picture">
+                  <pic:nvPicPr>
+                    <pic:cNvPr id="0" name=""/>
+                    <pic:cNvPicPr/>
+                  </pic:nvPicPr>
+                  <pic:blipFill>
+                    <a:blip r:embed="rId28">
+                      <a:extLst>
+                        <a:ext uri="{28A0092B-C50C-407E-A947-70E740481C1C}">
+                          <a14:useLocalDpi xmlns:a14="http://schemas.microsoft.com/office/drawing/2010/main" val="0"/>
+                        </a:ext>
+                      </a:extLst>
+                    </a:blip>
+                    <a:stretch>
+                      <a:fillRect/>
+                    </a:stretch>
+                  </pic:blipFill>
+                  <pic:spPr>
+                    <a:xfrm>
+                      <a:off x="0" y="0"/>
+                      <a:ext cx="5760720" cy="2752725"/>
+                    </a:xfrm>
+                    <a:prstGeom prst="rect">
+                      <a:avLst/>
+                    </a:prstGeom>
+                    <a:ln>
+                      <a:solidFill>
+                        <a:schemeClr val="tx1"/>
+                      </a:solidFill>
+                    </a:ln>
+                  </pic:spPr>
+                </pic:pic>
+              </a:graphicData>
+            </a:graphic>
+            <wp14:sizeRelH relativeFrom="page">
+              <wp14:pctWidth>0</wp14:pctWidth>
+            </wp14:sizeRelH>
+            <wp14:sizeRelV relativeFrom="page">
+              <wp14:pctHeight>0</wp14:pctHeight>
+            </wp14:sizeRelV>
+          </wp:anchor>
+        </w:drawing>
+      </w:r>
+    </w:p>
+    <w:p>
+      <w:pPr>
+        <w:ind w:left="360"/>
+        <w:jc w:val="both"/>
+      </w:pPr>
+      <w:r>
+        <w:t xml:space="preserve">Hình:  </w:t>
+      </w:r>
+      <w:r>
+        <w:t xml:space="preserve">Lượt đồ </w:t>
+      </w:r>
+      <w:r>
+        <w:rPr>
+          <w:sz w:val="24"/>
+          <w:szCs w:val="24"/>
+        </w:rPr>
+        <w:t>sequence</w:t>
+      </w:r>
+      <w:r>
         <w:t xml:space="preserve"> </w:t>
-      </w:r>
-    </w:p>
-    <w:p>
-      <w:pPr>
-        <w:pStyle w:val="ListParagraph"/>
-        <w:numPr>
-          <w:ilvl w:val="0"/>
-          <w:numId w:val="93"/>
-        </w:numPr>
-        <w:rPr>
-          <w:lang w:val="vi-VN"/>
-        </w:rPr>
-      </w:pPr>
-      <w:r>
-        <w:rPr>
-          <w:lang w:val="vi-VN"/>
-        </w:rPr>
-        <w:t>Kế thừa Core</w:t>
-      </w:r>
-    </w:p>
-    <w:p>
-      <w:pPr>
-        <w:pStyle w:val="ListParagraph"/>
-        <w:numPr>
-          <w:ilvl w:val="0"/>
-          <w:numId w:val="93"/>
-        </w:numPr>
-        <w:rPr>
-          <w:lang w:val="vi-VN"/>
-        </w:rPr>
-      </w:pPr>
-      <w:r>
-        <w:rPr>
-          <w:lang w:val="vi-VN"/>
-        </w:rPr>
-        <w:t>Animation cho các trạng thái.</w:t>
-      </w:r>
-    </w:p>
-    <w:p>
-      <w:pPr>
-        <w:pStyle w:val="ListParagraph"/>
-        <w:numPr>
-          <w:ilvl w:val="0"/>
-          <w:numId w:val="93"/>
-        </w:numPr>
-        <w:rPr>
-          <w:lang w:val="vi-VN"/>
-        </w:rPr>
-      </w:pPr>
-      <w:r>
-        <w:rPr>
-          <w:lang w:val="vi-VN"/>
-        </w:rPr>
-        <w:t>StateMachine</w:t>
-      </w:r>
-      <w:r>
-        <w:rPr>
-          <w:lang w:val="vi-VN"/>
-        </w:rPr>
-        <w:t xml:space="preserve"> cho Player</w:t>
-      </w:r>
-      <w:r>
-        <w:rPr>
-          <w:lang w:val="vi-VN"/>
-        </w:rPr>
-        <w:t xml:space="preserve"> chuyển đổi trạng thái.</w:t>
-      </w:r>
-    </w:p>
-    <w:p>
-      <w:pPr>
-        <w:pStyle w:val="ListParagraph"/>
-        <w:numPr>
-          <w:ilvl w:val="0"/>
-          <w:numId w:val="92"/>
-        </w:numPr>
-        <w:ind w:left="720"/>
-        <w:rPr>
-          <w:lang w:val="vi-VN"/>
-        </w:rPr>
-      </w:pPr>
-      <w:r>
-        <w:rPr>
-          <w:lang w:val="vi-VN"/>
-        </w:rPr>
-        <w:t xml:space="preserve">Xây dựng hệ thống </w:t>
-      </w:r>
-      <w:r>
-        <w:rPr>
-          <w:lang w:val="vi-VN"/>
-        </w:rPr>
-        <w:t>Enemy</w:t>
-      </w:r>
-      <w:r>
-        <w:rPr>
-          <w:lang w:val="vi-VN"/>
-        </w:rPr>
-        <w:t xml:space="preserve"> : </w:t>
-      </w:r>
-    </w:p>
-    <w:p>
-      <w:pPr>
-        <w:pStyle w:val="ListParagraph"/>
-        <w:numPr>
-          <w:ilvl w:val="0"/>
-          <w:numId w:val="93"/>
-        </w:numPr>
-        <w:rPr>
-          <w:lang w:val="vi-VN"/>
-        </w:rPr>
-      </w:pPr>
-      <w:r>
-        <w:rPr>
-          <w:lang w:val="vi-VN"/>
-        </w:rPr>
-        <w:t>Kế thừa Core</w:t>
-      </w:r>
-    </w:p>
-    <w:p>
-      <w:pPr>
-        <w:pStyle w:val="ListParagraph"/>
-        <w:numPr>
-          <w:ilvl w:val="0"/>
-          <w:numId w:val="93"/>
-        </w:numPr>
-        <w:rPr>
-          <w:lang w:val="vi-VN"/>
-        </w:rPr>
-      </w:pPr>
-      <w:r>
-        <w:rPr>
-          <w:lang w:val="vi-VN"/>
-        </w:rPr>
-        <w:t>Animation cho các trạng thái.</w:t>
-      </w:r>
-    </w:p>
-    <w:p>
-      <w:pPr>
-        <w:pStyle w:val="ListParagraph"/>
-        <w:numPr>
-          <w:ilvl w:val="0"/>
-          <w:numId w:val="93"/>
-        </w:numPr>
-        <w:rPr>
-          <w:lang w:val="vi-VN"/>
-        </w:rPr>
-      </w:pPr>
-      <w:r>
-        <w:rPr>
-          <w:lang w:val="vi-VN"/>
-        </w:rPr>
-        <w:t xml:space="preserve">StateMachine </w:t>
-      </w:r>
-      <w:r>
-        <w:rPr>
-          <w:lang w:val="vi-VN"/>
-        </w:rPr>
-        <w:t xml:space="preserve">cho Enemy </w:t>
-      </w:r>
-      <w:r>
-        <w:rPr>
-          <w:lang w:val="vi-VN"/>
-        </w:rPr>
-        <w:t>chuyển đổi trạng thái.</w:t>
-      </w:r>
-    </w:p>
-    <w:p>
-      <w:pPr>
-        <w:pStyle w:val="ListParagraph"/>
-        <w:numPr>
-          <w:ilvl w:val="0"/>
-          <w:numId w:val="93"/>
-        </w:numPr>
-        <w:rPr>
-          <w:lang w:val="vi-VN"/>
-        </w:rPr>
-      </w:pPr>
-      <w:r>
-        <w:rPr>
-          <w:lang w:val="vi-VN"/>
-        </w:rPr>
-        <w:t>Sau khi chết sẽ làm rơi item coin hoặc hạt exp.</w:t>
       </w:r>
       <w:bookmarkStart w:id="29" w:name="_GoBack"/>
       <w:bookmarkEnd w:id="29"/>
-    </w:p>
-    <w:p>
-      <w:pPr>
-        <w:ind w:left="360"/>
-        <w:rPr>
-          <w:lang w:val="vi-VN"/>
-        </w:rPr>
-      </w:pPr>
-    </w:p>
-    <w:p>
-      <w:pPr>
-        <w:pStyle w:val="ListParagraph"/>
-        <w:rPr>
-          <w:lang w:val="vi-VN"/>
-        </w:rPr>
-      </w:pPr>
-    </w:p>
-    <w:p>
-      <w:pPr>
-        <w:rPr>
-          <w:lang w:val="vi-VN"/>
-        </w:rPr>
-      </w:pPr>
-    </w:p>
-    <w:p>
-      <w:pPr>
-        <w:pStyle w:val="Heading2"/>
-        <w:spacing w:before="60" w:after="60" w:line="264" w:lineRule="auto"/>
-        <w:jc w:val="both"/>
-        <w:rPr>
-          <w:b w:val="0"/>
-          <w:bCs/>
-          <w:color w:val="212529"/>
-          <w:szCs w:val="24"/>
-          <w:lang w:val="vi-VN"/>
-        </w:rPr>
-      </w:pPr>
-      <w:r>
-        <w:rPr>
-          <w:bCs/>
-          <w:color w:val="212529"/>
-          <w:szCs w:val="24"/>
-        </w:rPr>
-        <w:t>3.</w:t>
-      </w:r>
-      <w:r>
-        <w:rPr>
-          <w:bCs/>
-          <w:color w:val="212529"/>
-          <w:szCs w:val="24"/>
-          <w:lang w:val="vi-VN"/>
-        </w:rPr>
-        <w:t>3</w:t>
-      </w:r>
-      <w:r>
-        <w:rPr>
-          <w:bCs/>
-          <w:color w:val="212529"/>
-          <w:szCs w:val="24"/>
-        </w:rPr>
-        <w:t xml:space="preserve"> </w:t>
-      </w:r>
-      <w:r>
-        <w:rPr>
-          <w:bCs/>
-          <w:color w:val="212529"/>
-          <w:szCs w:val="24"/>
-          <w:lang w:val="vi-VN"/>
-        </w:rPr>
-        <w:t>Xây dựng các</w:t>
-      </w:r>
-      <w:r>
-        <w:rPr>
-          <w:bCs/>
-          <w:color w:val="212529"/>
-          <w:szCs w:val="24"/>
-        </w:rPr>
-        <w:t xml:space="preserve"> </w:t>
-      </w:r>
-      <w:bookmarkEnd w:id="28"/>
-      <w:r>
-        <w:rPr>
-          <w:bCs/>
-          <w:color w:val="212529"/>
-          <w:szCs w:val="24"/>
-          <w:lang w:val="vi-VN"/>
-        </w:rPr>
-        <w:t>đối tượng</w:t>
-      </w:r>
+      <w:r>
+        <w:t>hệ thống điều khiển</w:t>
+      </w:r>
+    </w:p>
+    <w:p>
+      <w:bookmarkStart w:id="30" w:name="_Toc89245716"/>
     </w:p>
     <w:p>
       <w:pPr>
@@ -19464,7 +19798,6 @@
         <w:spacing w:before="60" w:after="60" w:line="264" w:lineRule="auto"/>
         <w:jc w:val="both"/>
       </w:pPr>
-      <w:bookmarkStart w:id="30" w:name="_Toc89245716"/>
       <w:r>
         <w:rPr>
           <w:bCs/>
@@ -19510,7 +19843,7 @@
         </w:rPr>
         <w:lastRenderedPageBreak/>
         <w:drawing>
-          <wp:anchor distT="0" distB="0" distL="114300" distR="114300" simplePos="0" relativeHeight="251691008" behindDoc="0" locked="0" layoutInCell="1" allowOverlap="1" wp14:anchorId="1220E8D0" wp14:editId="13902B9D">
+          <wp:anchor distT="0" distB="0" distL="114300" distR="114300" simplePos="0" relativeHeight="251691008" behindDoc="0" locked="0" layoutInCell="1" allowOverlap="1" wp14:anchorId="2E8F5327" wp14:editId="4B75D70F">
             <wp:simplePos x="0" y="0"/>
             <wp:positionH relativeFrom="column">
               <wp:posOffset>248285</wp:posOffset>
@@ -19535,7 +19868,7 @@
                     </pic:cNvPicPr>
                   </pic:nvPicPr>
                   <pic:blipFill>
-                    <a:blip r:embed="rId24">
+                    <a:blip r:embed="rId29">
                       <a:extLst>
                         <a:ext uri="{28A0092B-C50C-407E-A947-70E740481C1C}">
                           <a14:useLocalDpi xmlns:a14="http://schemas.microsoft.com/office/drawing/2010/main" val="0"/>
@@ -19792,7 +20125,7 @@
                     </pic:cNvPicPr>
                   </pic:nvPicPr>
                   <pic:blipFill>
-                    <a:blip r:embed="rId25" cstate="print">
+                    <a:blip r:embed="rId30" cstate="print">
                       <a:extLst>
                         <a:ext uri="{28A0092B-C50C-407E-A947-70E740481C1C}">
                           <a14:useLocalDpi xmlns:a14="http://schemas.microsoft.com/office/drawing/2010/main" val="0"/>
@@ -19933,7 +20266,7 @@
                     </pic:cNvPicPr>
                   </pic:nvPicPr>
                   <pic:blipFill>
-                    <a:blip r:embed="rId26">
+                    <a:blip r:embed="rId31">
                       <a:extLst>
                         <a:ext uri="{28A0092B-C50C-407E-A947-70E740481C1C}">
                           <a14:useLocalDpi xmlns:a14="http://schemas.microsoft.com/office/drawing/2010/main" val="0"/>
@@ -20110,7 +20443,7 @@
                     <pic:cNvPicPr/>
                   </pic:nvPicPr>
                   <pic:blipFill>
-                    <a:blip r:embed="rId27">
+                    <a:blip r:embed="rId32">
                       <a:extLst>
                         <a:ext uri="{28A0092B-C50C-407E-A947-70E740481C1C}">
                           <a14:useLocalDpi xmlns:a14="http://schemas.microsoft.com/office/drawing/2010/main" val="0"/>
@@ -20246,7 +20579,7 @@
                     <pic:cNvPicPr/>
                   </pic:nvPicPr>
                   <pic:blipFill>
-                    <a:blip r:embed="rId28">
+                    <a:blip r:embed="rId33">
                       <a:extLst>
                         <a:ext uri="{28A0092B-C50C-407E-A947-70E740481C1C}">
                           <a14:useLocalDpi xmlns:a14="http://schemas.microsoft.com/office/drawing/2010/main" val="0"/>
@@ -21236,7 +21569,7 @@
                     <pic:cNvPicPr/>
                   </pic:nvPicPr>
                   <pic:blipFill>
-                    <a:blip r:embed="rId29">
+                    <a:blip r:embed="rId34">
                       <a:extLst>
                         <a:ext uri="{28A0092B-C50C-407E-A947-70E740481C1C}">
                           <a14:useLocalDpi xmlns:a14="http://schemas.microsoft.com/office/drawing/2010/main" val="0"/>
@@ -21488,7 +21821,7 @@
                     </pic:cNvPicPr>
                   </pic:nvPicPr>
                   <pic:blipFill>
-                    <a:blip r:embed="rId30">
+                    <a:blip r:embed="rId35">
                       <a:extLst>
                         <a:ext uri="{28A0092B-C50C-407E-A947-70E740481C1C}">
                           <a14:useLocalDpi xmlns:a14="http://schemas.microsoft.com/office/drawing/2010/main" val="0"/>
@@ -21685,7 +22018,7 @@
                     </pic:cNvPicPr>
                   </pic:nvPicPr>
                   <pic:blipFill>
-                    <a:blip r:embed="rId31">
+                    <a:blip r:embed="rId36">
                       <a:extLst>
                         <a:ext uri="{28A0092B-C50C-407E-A947-70E740481C1C}">
                           <a14:useLocalDpi xmlns:a14="http://schemas.microsoft.com/office/drawing/2010/main" val="0"/>
@@ -21828,7 +22161,7 @@
                     </pic:cNvPicPr>
                   </pic:nvPicPr>
                   <pic:blipFill>
-                    <a:blip r:embed="rId32">
+                    <a:blip r:embed="rId37">
                       <a:extLst>
                         <a:ext uri="{28A0092B-C50C-407E-A947-70E740481C1C}">
                           <a14:useLocalDpi xmlns:a14="http://schemas.microsoft.com/office/drawing/2010/main" val="0"/>
@@ -22135,7 +22468,7 @@
                     </pic:cNvPicPr>
                   </pic:nvPicPr>
                   <pic:blipFill>
-                    <a:blip r:embed="rId33" cstate="print">
+                    <a:blip r:embed="rId38" cstate="print">
                       <a:extLst>
                         <a:ext uri="{28A0092B-C50C-407E-A947-70E740481C1C}">
                           <a14:useLocalDpi xmlns:a14="http://schemas.microsoft.com/office/drawing/2010/main" val="0"/>
@@ -22277,7 +22610,7 @@
                     </pic:cNvPicPr>
                   </pic:nvPicPr>
                   <pic:blipFill>
-                    <a:blip r:embed="rId34">
+                    <a:blip r:embed="rId39">
                       <a:extLst>
                         <a:ext uri="{28A0092B-C50C-407E-A947-70E740481C1C}">
                           <a14:useLocalDpi xmlns:a14="http://schemas.microsoft.com/office/drawing/2010/main" val="0"/>
@@ -22430,7 +22763,7 @@
                     </pic:cNvPicPr>
                   </pic:nvPicPr>
                   <pic:blipFill>
-                    <a:blip r:embed="rId35">
+                    <a:blip r:embed="rId40">
                       <a:extLst>
                         <a:ext uri="{28A0092B-C50C-407E-A947-70E740481C1C}">
                           <a14:useLocalDpi xmlns:a14="http://schemas.microsoft.com/office/drawing/2010/main" val="0"/>
@@ -22545,7 +22878,7 @@
                     </pic:cNvPicPr>
                   </pic:nvPicPr>
                   <pic:blipFill>
-                    <a:blip r:embed="rId36" cstate="print">
+                    <a:blip r:embed="rId41" cstate="print">
                       <a:extLst>
                         <a:ext uri="{28A0092B-C50C-407E-A947-70E740481C1C}">
                           <a14:useLocalDpi xmlns:a14="http://schemas.microsoft.com/office/drawing/2010/main" val="0"/>
@@ -22645,7 +22978,7 @@
                     </pic:cNvPicPr>
                   </pic:nvPicPr>
                   <pic:blipFill>
-                    <a:blip r:embed="rId37">
+                    <a:blip r:embed="rId42">
                       <a:extLst>
                         <a:ext uri="{28A0092B-C50C-407E-A947-70E740481C1C}">
                           <a14:useLocalDpi xmlns:a14="http://schemas.microsoft.com/office/drawing/2010/main" val="0"/>
@@ -22768,7 +23101,7 @@
                     </pic:cNvPicPr>
                   </pic:nvPicPr>
                   <pic:blipFill>
-                    <a:blip r:embed="rId38">
+                    <a:blip r:embed="rId43">
                       <a:extLst>
                         <a:ext uri="{28A0092B-C50C-407E-A947-70E740481C1C}">
                           <a14:useLocalDpi xmlns:a14="http://schemas.microsoft.com/office/drawing/2010/main" val="0"/>
@@ -22904,7 +23237,7 @@
                     </pic:cNvPicPr>
                   </pic:nvPicPr>
                   <pic:blipFill>
-                    <a:blip r:embed="rId39">
+                    <a:blip r:embed="rId44">
                       <a:extLst>
                         <a:ext uri="{28A0092B-C50C-407E-A947-70E740481C1C}">
                           <a14:useLocalDpi xmlns:a14="http://schemas.microsoft.com/office/drawing/2010/main" val="0"/>
@@ -22979,7 +23312,7 @@
                     </pic:cNvPicPr>
                   </pic:nvPicPr>
                   <pic:blipFill>
-                    <a:blip r:embed="rId40">
+                    <a:blip r:embed="rId45">
                       <a:extLst>
                         <a:ext uri="{28A0092B-C50C-407E-A947-70E740481C1C}">
                           <a14:useLocalDpi xmlns:a14="http://schemas.microsoft.com/office/drawing/2010/main" val="0"/>
@@ -23215,7 +23548,7 @@
         </w:rPr>
         <w:pict>
           <v:shape id="_x0000_s1032" type="#_x0000_t75" style="position:absolute;margin-left:-1.8pt;margin-top:23.3pt;width:453.65pt;height:246.9pt;z-index:251676672;mso-position-horizontal-relative:text;mso-position-vertical-relative:text;mso-width-relative:page;mso-height-relative:page">
-            <v:imagedata r:id="rId41" o:title="Enemy1"/>
+            <v:imagedata r:id="rId46" o:title="Enemy1"/>
             <w10:wrap type="square"/>
           </v:shape>
         </w:pict>
@@ -23631,7 +23964,7 @@
                     </pic:cNvPicPr>
                   </pic:nvPicPr>
                   <pic:blipFill>
-                    <a:blip r:embed="rId42">
+                    <a:blip r:embed="rId47">
                       <a:extLst>
                         <a:ext uri="{28A0092B-C50C-407E-A947-70E740481C1C}">
                           <a14:useLocalDpi xmlns:a14="http://schemas.microsoft.com/office/drawing/2010/main" val="0"/>
@@ -23890,7 +24223,7 @@
         </w:rPr>
         <w:pict>
           <v:shape id="_x0000_s1031" type="#_x0000_t75" style="position:absolute;left:0;text-align:left;margin-left:11.45pt;margin-top:19.25pt;width:453.65pt;height:238.1pt;z-index:251674624;mso-position-horizontal-relative:text;mso-position-vertical-relative:text;mso-width-relative:page;mso-height-relative:page">
-            <v:imagedata r:id="rId43" o:title="Enemy2 FSM"/>
+            <v:imagedata r:id="rId48" o:title="Enemy2 FSM"/>
             <w10:wrap type="square"/>
           </v:shape>
         </w:pict>
@@ -24257,7 +24590,7 @@
                     </pic:cNvPicPr>
                   </pic:nvPicPr>
                   <pic:blipFill>
-                    <a:blip r:embed="rId44">
+                    <a:blip r:embed="rId49">
                       <a:extLst>
                         <a:ext uri="{28A0092B-C50C-407E-A947-70E740481C1C}">
                           <a14:useLocalDpi xmlns:a14="http://schemas.microsoft.com/office/drawing/2010/main" val="0"/>
@@ -24478,7 +24811,7 @@
         </w:rPr>
         <w:pict>
           <v:shape id="_x0000_s1030" type="#_x0000_t75" style="position:absolute;margin-left:4.95pt;margin-top:7.4pt;width:453.5pt;height:238pt;z-index:251672576;mso-position-horizontal-relative:text;mso-position-vertical-relative:text;mso-width-relative:page;mso-height-relative:page">
-            <v:imagedata r:id="rId45" o:title="Enemy3_Wizard"/>
+            <v:imagedata r:id="rId50" o:title="Enemy3_Wizard"/>
             <w10:wrap type="square"/>
           </v:shape>
         </w:pict>
@@ -24799,7 +25132,7 @@
                     </pic:cNvPicPr>
                   </pic:nvPicPr>
                   <pic:blipFill>
-                    <a:blip r:embed="rId46">
+                    <a:blip r:embed="rId51">
                       <a:extLst>
                         <a:ext uri="{28A0092B-C50C-407E-A947-70E740481C1C}">
                           <a14:useLocalDpi xmlns:a14="http://schemas.microsoft.com/office/drawing/2010/main" val="0"/>
@@ -25032,7 +25365,7 @@
         </w:rPr>
         <w:pict>
           <v:shape id="_x0000_s1042" type="#_x0000_t75" style="position:absolute;left:0;text-align:left;margin-left:0;margin-top:.5pt;width:453.75pt;height:246.55pt;z-index:251710464;mso-position-horizontal:center;mso-position-horizontal-relative:text;mso-position-vertical:absolute;mso-position-vertical-relative:text;mso-width-relative:page;mso-height-relative:page">
-            <v:imagedata r:id="rId47" o:title="Enemy4_Goblin"/>
+            <v:imagedata r:id="rId52" o:title="Enemy4_Goblin"/>
             <w10:wrap type="square"/>
           </v:shape>
         </w:pict>
@@ -25336,7 +25669,7 @@
                     </pic:cNvPicPr>
                   </pic:nvPicPr>
                   <pic:blipFill>
-                    <a:blip r:embed="rId48">
+                    <a:blip r:embed="rId53">
                       <a:extLst>
                         <a:ext uri="{28A0092B-C50C-407E-A947-70E740481C1C}">
                           <a14:useLocalDpi xmlns:a14="http://schemas.microsoft.com/office/drawing/2010/main" val="0"/>
@@ -25499,7 +25832,7 @@
         <w:lastRenderedPageBreak/>
         <w:pict>
           <v:shape id="_x0000_s1033" type="#_x0000_t75" style="position:absolute;margin-left:-19.75pt;margin-top:16pt;width:486.7pt;height:264.9pt;z-index:251678720;mso-position-horizontal-relative:text;mso-position-vertical-relative:text;mso-width-relative:page;mso-height-relative:page">
-            <v:imagedata r:id="rId49" o:title="Enemy5_Skeleton"/>
+            <v:imagedata r:id="rId54" o:title="Enemy5_Skeleton"/>
             <w10:wrap type="square"/>
           </v:shape>
         </w:pict>
@@ -25864,7 +26197,7 @@
                     </pic:cNvPicPr>
                   </pic:nvPicPr>
                   <pic:blipFill>
-                    <a:blip r:embed="rId50">
+                    <a:blip r:embed="rId55">
                       <a:extLst>
                         <a:ext uri="{28A0092B-C50C-407E-A947-70E740481C1C}">
                           <a14:useLocalDpi xmlns:a14="http://schemas.microsoft.com/office/drawing/2010/main" val="0"/>
@@ -26358,7 +26691,7 @@
           <w:bCs/>
         </w:rPr>
         <w:sectPr>
-          <w:headerReference w:type="default" r:id="rId51"/>
+          <w:headerReference w:type="default" r:id="rId56"/>
           <w:pgSz w:w="11907" w:h="16840" w:code="9"/>
           <w:pgMar w:top="1134" w:right="1134" w:bottom="1134" w:left="1701" w:header="567" w:footer="567" w:gutter="0"/>
           <w:cols w:space="720"/>
@@ -26544,7 +26877,7 @@
       <w:rPr>
         <w:noProof/>
       </w:rPr>
-      <w:t>31</w:t>
+      <w:t>35</w:t>
     </w:r>
     <w:r>
       <w:rPr>
@@ -26737,7 +27070,7 @@
         <v:path o:extrusionok="f" gradientshapeok="t" o:connecttype="rect"/>
         <o:lock v:ext="edit" aspectratio="t"/>
       </v:shapetype>
-      <v:shape id="_x0000_i1305" type="#_x0000_t75" style="width:.7pt;height:.7pt" o:bullet="t">
+      <v:shape id="_x0000_i1084" type="#_x0000_t75" style="width:.7pt;height:.7pt" o:bullet="t">
         <v:imagedata r:id="rId1" o:title="Core"/>
       </v:shape>
     </w:pict>
@@ -30045,6 +30378,119 @@
     </w:lvl>
   </w:abstractNum>
   <w:abstractNum w:abstractNumId="29">
+    <w:nsid w:val="2DB835A1"/>
+    <w:multiLevelType w:val="hybridMultilevel"/>
+    <w:tmpl w:val="4A70123C"/>
+    <w:lvl w:ilvl="0" w:tplc="D2EC4C7E">
+      <w:start w:val="1"/>
+      <w:numFmt w:val="bullet"/>
+      <w:lvlText w:val="-"/>
+      <w:lvlJc w:val="left"/>
+      <w:pPr>
+        <w:ind w:left="720" w:hanging="360"/>
+      </w:pPr>
+      <w:rPr>
+        <w:rFonts w:ascii="Times New Roman" w:eastAsiaTheme="minorHAnsi" w:hAnsi="Times New Roman" w:cs="Times New Roman" w:hint="default"/>
+      </w:rPr>
+    </w:lvl>
+    <w:lvl w:ilvl="1" w:tplc="04090003" w:tentative="1">
+      <w:start w:val="1"/>
+      <w:numFmt w:val="bullet"/>
+      <w:lvlText w:val="o"/>
+      <w:lvlJc w:val="left"/>
+      <w:pPr>
+        <w:ind w:left="1440" w:hanging="360"/>
+      </w:pPr>
+      <w:rPr>
+        <w:rFonts w:ascii="Courier New" w:hAnsi="Courier New" w:cs="Courier New" w:hint="default"/>
+      </w:rPr>
+    </w:lvl>
+    <w:lvl w:ilvl="2" w:tplc="04090005" w:tentative="1">
+      <w:start w:val="1"/>
+      <w:numFmt w:val="bullet"/>
+      <w:lvlText w:val=""/>
+      <w:lvlJc w:val="left"/>
+      <w:pPr>
+        <w:ind w:left="2160" w:hanging="360"/>
+      </w:pPr>
+      <w:rPr>
+        <w:rFonts w:ascii="Wingdings" w:hAnsi="Wingdings" w:hint="default"/>
+      </w:rPr>
+    </w:lvl>
+    <w:lvl w:ilvl="3" w:tplc="04090001" w:tentative="1">
+      <w:start w:val="1"/>
+      <w:numFmt w:val="bullet"/>
+      <w:lvlText w:val=""/>
+      <w:lvlJc w:val="left"/>
+      <w:pPr>
+        <w:ind w:left="2880" w:hanging="360"/>
+      </w:pPr>
+      <w:rPr>
+        <w:rFonts w:ascii="Symbol" w:hAnsi="Symbol" w:hint="default"/>
+      </w:rPr>
+    </w:lvl>
+    <w:lvl w:ilvl="4" w:tplc="04090003" w:tentative="1">
+      <w:start w:val="1"/>
+      <w:numFmt w:val="bullet"/>
+      <w:lvlText w:val="o"/>
+      <w:lvlJc w:val="left"/>
+      <w:pPr>
+        <w:ind w:left="3600" w:hanging="360"/>
+      </w:pPr>
+      <w:rPr>
+        <w:rFonts w:ascii="Courier New" w:hAnsi="Courier New" w:cs="Courier New" w:hint="default"/>
+      </w:rPr>
+    </w:lvl>
+    <w:lvl w:ilvl="5" w:tplc="04090005" w:tentative="1">
+      <w:start w:val="1"/>
+      <w:numFmt w:val="bullet"/>
+      <w:lvlText w:val=""/>
+      <w:lvlJc w:val="left"/>
+      <w:pPr>
+        <w:ind w:left="4320" w:hanging="360"/>
+      </w:pPr>
+      <w:rPr>
+        <w:rFonts w:ascii="Wingdings" w:hAnsi="Wingdings" w:hint="default"/>
+      </w:rPr>
+    </w:lvl>
+    <w:lvl w:ilvl="6" w:tplc="04090001" w:tentative="1">
+      <w:start w:val="1"/>
+      <w:numFmt w:val="bullet"/>
+      <w:lvlText w:val=""/>
+      <w:lvlJc w:val="left"/>
+      <w:pPr>
+        <w:ind w:left="5040" w:hanging="360"/>
+      </w:pPr>
+      <w:rPr>
+        <w:rFonts w:ascii="Symbol" w:hAnsi="Symbol" w:hint="default"/>
+      </w:rPr>
+    </w:lvl>
+    <w:lvl w:ilvl="7" w:tplc="04090003" w:tentative="1">
+      <w:start w:val="1"/>
+      <w:numFmt w:val="bullet"/>
+      <w:lvlText w:val="o"/>
+      <w:lvlJc w:val="left"/>
+      <w:pPr>
+        <w:ind w:left="5760" w:hanging="360"/>
+      </w:pPr>
+      <w:rPr>
+        <w:rFonts w:ascii="Courier New" w:hAnsi="Courier New" w:cs="Courier New" w:hint="default"/>
+      </w:rPr>
+    </w:lvl>
+    <w:lvl w:ilvl="8" w:tplc="04090005" w:tentative="1">
+      <w:start w:val="1"/>
+      <w:numFmt w:val="bullet"/>
+      <w:lvlText w:val=""/>
+      <w:lvlJc w:val="left"/>
+      <w:pPr>
+        <w:ind w:left="6480" w:hanging="360"/>
+      </w:pPr>
+      <w:rPr>
+        <w:rFonts w:ascii="Wingdings" w:hAnsi="Wingdings" w:hint="default"/>
+      </w:rPr>
+    </w:lvl>
+  </w:abstractNum>
+  <w:abstractNum w:abstractNumId="30">
     <w:nsid w:val="2DDA2F16"/>
     <w:multiLevelType w:val="hybridMultilevel"/>
     <w:tmpl w:val="3466A7DE"/>
@@ -30157,7 +30603,7 @@
       </w:rPr>
     </w:lvl>
   </w:abstractNum>
-  <w:abstractNum w:abstractNumId="30">
+  <w:abstractNum w:abstractNumId="31">
     <w:nsid w:val="30C70A3B"/>
     <w:multiLevelType w:val="hybridMultilevel"/>
     <w:tmpl w:val="BB8C5F02"/>
@@ -30270,7 +30716,7 @@
       </w:rPr>
     </w:lvl>
   </w:abstractNum>
-  <w:abstractNum w:abstractNumId="31">
+  <w:abstractNum w:abstractNumId="32">
     <w:nsid w:val="31C4635B"/>
     <w:multiLevelType w:val="hybridMultilevel"/>
     <w:tmpl w:val="E122884E"/>
@@ -30383,7 +30829,7 @@
       </w:rPr>
     </w:lvl>
   </w:abstractNum>
-  <w:abstractNum w:abstractNumId="32">
+  <w:abstractNum w:abstractNumId="33">
     <w:nsid w:val="327C7341"/>
     <w:multiLevelType w:val="hybridMultilevel"/>
     <w:tmpl w:val="035885E4"/>
@@ -30496,7 +30942,7 @@
       </w:rPr>
     </w:lvl>
   </w:abstractNum>
-  <w:abstractNum w:abstractNumId="33">
+  <w:abstractNum w:abstractNumId="34">
     <w:nsid w:val="37690264"/>
     <w:multiLevelType w:val="hybridMultilevel"/>
     <w:tmpl w:val="4D5893F8"/>
@@ -30609,7 +31055,7 @@
       </w:rPr>
     </w:lvl>
   </w:abstractNum>
-  <w:abstractNum w:abstractNumId="34">
+  <w:abstractNum w:abstractNumId="35">
     <w:nsid w:val="38E30CEE"/>
     <w:multiLevelType w:val="hybridMultilevel"/>
     <w:tmpl w:val="6C14CA32"/>
@@ -30722,7 +31168,7 @@
       </w:rPr>
     </w:lvl>
   </w:abstractNum>
-  <w:abstractNum w:abstractNumId="35">
+  <w:abstractNum w:abstractNumId="36">
     <w:nsid w:val="3AD94B6D"/>
     <w:multiLevelType w:val="hybridMultilevel"/>
     <w:tmpl w:val="CDCCA84A"/>
@@ -30835,10 +31281,10 @@
       </w:rPr>
     </w:lvl>
   </w:abstractNum>
-  <w:abstractNum w:abstractNumId="36">
+  <w:abstractNum w:abstractNumId="37">
     <w:nsid w:val="3E421E0C"/>
     <w:multiLevelType w:val="hybridMultilevel"/>
-    <w:tmpl w:val="B1FA3A82"/>
+    <w:tmpl w:val="2AC644F2"/>
     <w:lvl w:ilvl="0" w:tplc="D2EC4C7E">
       <w:start w:val="1"/>
       <w:numFmt w:val="bullet"/>
@@ -30948,7 +31394,7 @@
       </w:rPr>
     </w:lvl>
   </w:abstractNum>
-  <w:abstractNum w:abstractNumId="37">
+  <w:abstractNum w:abstractNumId="38">
     <w:nsid w:val="3E894F3A"/>
     <w:multiLevelType w:val="hybridMultilevel"/>
     <w:tmpl w:val="4CAE1DE2"/>
@@ -31061,7 +31507,7 @@
       </w:rPr>
     </w:lvl>
   </w:abstractNum>
-  <w:abstractNum w:abstractNumId="38">
+  <w:abstractNum w:abstractNumId="39">
     <w:nsid w:val="3FE506F1"/>
     <w:multiLevelType w:val="hybridMultilevel"/>
     <w:tmpl w:val="1FBE367C"/>
@@ -31174,7 +31620,7 @@
       </w:rPr>
     </w:lvl>
   </w:abstractNum>
-  <w:abstractNum w:abstractNumId="39">
+  <w:abstractNum w:abstractNumId="40">
     <w:nsid w:val="40786E35"/>
     <w:multiLevelType w:val="hybridMultilevel"/>
     <w:tmpl w:val="8D767A72"/>
@@ -31287,7 +31733,7 @@
       </w:rPr>
     </w:lvl>
   </w:abstractNum>
-  <w:abstractNum w:abstractNumId="40">
+  <w:abstractNum w:abstractNumId="41">
     <w:nsid w:val="41A173D3"/>
     <w:multiLevelType w:val="hybridMultilevel"/>
     <w:tmpl w:val="2DCEB5FC"/>
@@ -31400,7 +31846,7 @@
       </w:rPr>
     </w:lvl>
   </w:abstractNum>
-  <w:abstractNum w:abstractNumId="41">
+  <w:abstractNum w:abstractNumId="42">
     <w:nsid w:val="4228380F"/>
     <w:multiLevelType w:val="multilevel"/>
     <w:tmpl w:val="BFD84BF4"/>
@@ -31513,7 +31959,7 @@
       </w:rPr>
     </w:lvl>
   </w:abstractNum>
-  <w:abstractNum w:abstractNumId="42">
+  <w:abstractNum w:abstractNumId="43">
     <w:nsid w:val="423B186F"/>
     <w:multiLevelType w:val="multilevel"/>
     <w:tmpl w:val="C6F89F12"/>
@@ -31631,7 +32077,7 @@
       </w:rPr>
     </w:lvl>
   </w:abstractNum>
-  <w:abstractNum w:abstractNumId="43">
+  <w:abstractNum w:abstractNumId="44">
     <w:nsid w:val="440D77C3"/>
     <w:multiLevelType w:val="hybridMultilevel"/>
     <w:tmpl w:val="7B968796"/>
@@ -31744,7 +32190,7 @@
       </w:rPr>
     </w:lvl>
   </w:abstractNum>
-  <w:abstractNum w:abstractNumId="44">
+  <w:abstractNum w:abstractNumId="45">
     <w:nsid w:val="44EC603D"/>
     <w:multiLevelType w:val="hybridMultilevel"/>
     <w:tmpl w:val="BA54B614"/>
@@ -31857,7 +32303,7 @@
       </w:rPr>
     </w:lvl>
   </w:abstractNum>
-  <w:abstractNum w:abstractNumId="45">
+  <w:abstractNum w:abstractNumId="46">
     <w:nsid w:val="46C12C21"/>
     <w:multiLevelType w:val="hybridMultilevel"/>
     <w:tmpl w:val="6D468C4C"/>
@@ -31970,7 +32416,7 @@
       </w:rPr>
     </w:lvl>
   </w:abstractNum>
-  <w:abstractNum w:abstractNumId="46">
+  <w:abstractNum w:abstractNumId="47">
     <w:nsid w:val="488973C9"/>
     <w:multiLevelType w:val="hybridMultilevel"/>
     <w:tmpl w:val="4F189E1C"/>
@@ -32083,7 +32529,7 @@
       </w:rPr>
     </w:lvl>
   </w:abstractNum>
-  <w:abstractNum w:abstractNumId="47">
+  <w:abstractNum w:abstractNumId="48">
     <w:nsid w:val="49C30DBA"/>
     <w:multiLevelType w:val="hybridMultilevel"/>
     <w:tmpl w:val="8DB001D6"/>
@@ -32195,7 +32641,7 @@
       </w:rPr>
     </w:lvl>
   </w:abstractNum>
-  <w:abstractNum w:abstractNumId="48">
+  <w:abstractNum w:abstractNumId="49">
     <w:nsid w:val="4B303B4D"/>
     <w:multiLevelType w:val="hybridMultilevel"/>
     <w:tmpl w:val="5C6CF7D6"/>
@@ -32308,7 +32754,7 @@
       </w:rPr>
     </w:lvl>
   </w:abstractNum>
-  <w:abstractNum w:abstractNumId="49">
+  <w:abstractNum w:abstractNumId="50">
     <w:nsid w:val="4FDF6B37"/>
     <w:multiLevelType w:val="hybridMultilevel"/>
     <w:tmpl w:val="FC10BA66"/>
@@ -32421,7 +32867,7 @@
       </w:rPr>
     </w:lvl>
   </w:abstractNum>
-  <w:abstractNum w:abstractNumId="50">
+  <w:abstractNum w:abstractNumId="51">
     <w:nsid w:val="525977DB"/>
     <w:multiLevelType w:val="hybridMultilevel"/>
     <w:tmpl w:val="CD20F430"/>
@@ -32534,7 +32980,7 @@
       </w:rPr>
     </w:lvl>
   </w:abstractNum>
-  <w:abstractNum w:abstractNumId="51">
+  <w:abstractNum w:abstractNumId="52">
     <w:nsid w:val="52CF1AC1"/>
     <w:multiLevelType w:val="hybridMultilevel"/>
     <w:tmpl w:val="805262A8"/>
@@ -32647,7 +33093,7 @@
       </w:rPr>
     </w:lvl>
   </w:abstractNum>
-  <w:abstractNum w:abstractNumId="52">
+  <w:abstractNum w:abstractNumId="53">
     <w:nsid w:val="54173594"/>
     <w:multiLevelType w:val="hybridMultilevel"/>
     <w:tmpl w:val="42F4008C"/>
@@ -32760,7 +33206,7 @@
       </w:rPr>
     </w:lvl>
   </w:abstractNum>
-  <w:abstractNum w:abstractNumId="53">
+  <w:abstractNum w:abstractNumId="54">
     <w:nsid w:val="541E4E11"/>
     <w:multiLevelType w:val="hybridMultilevel"/>
     <w:tmpl w:val="568E06EC"/>
@@ -32873,7 +33319,7 @@
       </w:rPr>
     </w:lvl>
   </w:abstractNum>
-  <w:abstractNum w:abstractNumId="54">
+  <w:abstractNum w:abstractNumId="55">
     <w:nsid w:val="54B33098"/>
     <w:multiLevelType w:val="hybridMultilevel"/>
     <w:tmpl w:val="08BC5646"/>
@@ -32986,7 +33432,7 @@
       </w:rPr>
     </w:lvl>
   </w:abstractNum>
-  <w:abstractNum w:abstractNumId="55">
+  <w:abstractNum w:abstractNumId="56">
     <w:nsid w:val="554C0EC8"/>
     <w:multiLevelType w:val="hybridMultilevel"/>
     <w:tmpl w:val="5E9CDDB8"/>
@@ -33099,7 +33545,7 @@
       </w:rPr>
     </w:lvl>
   </w:abstractNum>
-  <w:abstractNum w:abstractNumId="56">
+  <w:abstractNum w:abstractNumId="57">
     <w:nsid w:val="55503653"/>
     <w:multiLevelType w:val="hybridMultilevel"/>
     <w:tmpl w:val="8522F5C2"/>
@@ -33212,7 +33658,120 @@
       </w:rPr>
     </w:lvl>
   </w:abstractNum>
-  <w:abstractNum w:abstractNumId="57">
+  <w:abstractNum w:abstractNumId="58">
+    <w:nsid w:val="55C6429D"/>
+    <w:multiLevelType w:val="hybridMultilevel"/>
+    <w:tmpl w:val="D264EA06"/>
+    <w:lvl w:ilvl="0" w:tplc="D2EC4C7E">
+      <w:start w:val="1"/>
+      <w:numFmt w:val="bullet"/>
+      <w:lvlText w:val="-"/>
+      <w:lvlJc w:val="left"/>
+      <w:pPr>
+        <w:ind w:left="1080" w:hanging="360"/>
+      </w:pPr>
+      <w:rPr>
+        <w:rFonts w:ascii="Times New Roman" w:eastAsiaTheme="minorHAnsi" w:hAnsi="Times New Roman" w:cs="Times New Roman" w:hint="default"/>
+      </w:rPr>
+    </w:lvl>
+    <w:lvl w:ilvl="1" w:tplc="04090003">
+      <w:start w:val="1"/>
+      <w:numFmt w:val="bullet"/>
+      <w:lvlText w:val="o"/>
+      <w:lvlJc w:val="left"/>
+      <w:pPr>
+        <w:ind w:left="1800" w:hanging="360"/>
+      </w:pPr>
+      <w:rPr>
+        <w:rFonts w:ascii="Courier New" w:hAnsi="Courier New" w:cs="Courier New" w:hint="default"/>
+      </w:rPr>
+    </w:lvl>
+    <w:lvl w:ilvl="2" w:tplc="04090005">
+      <w:start w:val="1"/>
+      <w:numFmt w:val="bullet"/>
+      <w:lvlText w:val=""/>
+      <w:lvlJc w:val="left"/>
+      <w:pPr>
+        <w:ind w:left="2520" w:hanging="360"/>
+      </w:pPr>
+      <w:rPr>
+        <w:rFonts w:ascii="Wingdings" w:hAnsi="Wingdings" w:hint="default"/>
+      </w:rPr>
+    </w:lvl>
+    <w:lvl w:ilvl="3" w:tplc="04090001">
+      <w:start w:val="1"/>
+      <w:numFmt w:val="bullet"/>
+      <w:lvlText w:val=""/>
+      <w:lvlJc w:val="left"/>
+      <w:pPr>
+        <w:ind w:left="3240" w:hanging="360"/>
+      </w:pPr>
+      <w:rPr>
+        <w:rFonts w:ascii="Symbol" w:hAnsi="Symbol" w:hint="default"/>
+      </w:rPr>
+    </w:lvl>
+    <w:lvl w:ilvl="4" w:tplc="04090003" w:tentative="1">
+      <w:start w:val="1"/>
+      <w:numFmt w:val="bullet"/>
+      <w:lvlText w:val="o"/>
+      <w:lvlJc w:val="left"/>
+      <w:pPr>
+        <w:ind w:left="3960" w:hanging="360"/>
+      </w:pPr>
+      <w:rPr>
+        <w:rFonts w:ascii="Courier New" w:hAnsi="Courier New" w:cs="Courier New" w:hint="default"/>
+      </w:rPr>
+    </w:lvl>
+    <w:lvl w:ilvl="5" w:tplc="04090005" w:tentative="1">
+      <w:start w:val="1"/>
+      <w:numFmt w:val="bullet"/>
+      <w:lvlText w:val=""/>
+      <w:lvlJc w:val="left"/>
+      <w:pPr>
+        <w:ind w:left="4680" w:hanging="360"/>
+      </w:pPr>
+      <w:rPr>
+        <w:rFonts w:ascii="Wingdings" w:hAnsi="Wingdings" w:hint="default"/>
+      </w:rPr>
+    </w:lvl>
+    <w:lvl w:ilvl="6" w:tplc="04090001" w:tentative="1">
+      <w:start w:val="1"/>
+      <w:numFmt w:val="bullet"/>
+      <w:lvlText w:val=""/>
+      <w:lvlJc w:val="left"/>
+      <w:pPr>
+        <w:ind w:left="5400" w:hanging="360"/>
+      </w:pPr>
+      <w:rPr>
+        <w:rFonts w:ascii="Symbol" w:hAnsi="Symbol" w:hint="default"/>
+      </w:rPr>
+    </w:lvl>
+    <w:lvl w:ilvl="7" w:tplc="04090003" w:tentative="1">
+      <w:start w:val="1"/>
+      <w:numFmt w:val="bullet"/>
+      <w:lvlText w:val="o"/>
+      <w:lvlJc w:val="left"/>
+      <w:pPr>
+        <w:ind w:left="6120" w:hanging="360"/>
+      </w:pPr>
+      <w:rPr>
+        <w:rFonts w:ascii="Courier New" w:hAnsi="Courier New" w:cs="Courier New" w:hint="default"/>
+      </w:rPr>
+    </w:lvl>
+    <w:lvl w:ilvl="8" w:tplc="04090005" w:tentative="1">
+      <w:start w:val="1"/>
+      <w:numFmt w:val="bullet"/>
+      <w:lvlText w:val=""/>
+      <w:lvlJc w:val="left"/>
+      <w:pPr>
+        <w:ind w:left="6840" w:hanging="360"/>
+      </w:pPr>
+      <w:rPr>
+        <w:rFonts w:ascii="Wingdings" w:hAnsi="Wingdings" w:hint="default"/>
+      </w:rPr>
+    </w:lvl>
+  </w:abstractNum>
+  <w:abstractNum w:abstractNumId="59">
     <w:nsid w:val="56BF16CF"/>
     <w:multiLevelType w:val="hybridMultilevel"/>
     <w:tmpl w:val="2BF23D8A"/>
@@ -33325,7 +33884,7 @@
       </w:rPr>
     </w:lvl>
   </w:abstractNum>
-  <w:abstractNum w:abstractNumId="58">
+  <w:abstractNum w:abstractNumId="60">
     <w:nsid w:val="57AC33A0"/>
     <w:multiLevelType w:val="hybridMultilevel"/>
     <w:tmpl w:val="97D4363E"/>
@@ -33438,7 +33997,7 @@
       </w:rPr>
     </w:lvl>
   </w:abstractNum>
-  <w:abstractNum w:abstractNumId="59">
+  <w:abstractNum w:abstractNumId="61">
     <w:nsid w:val="57AF0BB8"/>
     <w:multiLevelType w:val="hybridMultilevel"/>
     <w:tmpl w:val="9CAE48E6"/>
@@ -33551,7 +34110,7 @@
       </w:rPr>
     </w:lvl>
   </w:abstractNum>
-  <w:abstractNum w:abstractNumId="60">
+  <w:abstractNum w:abstractNumId="62">
     <w:nsid w:val="5A56517B"/>
     <w:multiLevelType w:val="hybridMultilevel"/>
     <w:tmpl w:val="592C4088"/>
@@ -33663,7 +34222,7 @@
       </w:rPr>
     </w:lvl>
   </w:abstractNum>
-  <w:abstractNum w:abstractNumId="61">
+  <w:abstractNum w:abstractNumId="63">
     <w:nsid w:val="5C3E6F6D"/>
     <w:multiLevelType w:val="hybridMultilevel"/>
     <w:tmpl w:val="D2F0F26A"/>
@@ -33776,7 +34335,7 @@
       </w:rPr>
     </w:lvl>
   </w:abstractNum>
-  <w:abstractNum w:abstractNumId="62">
+  <w:abstractNum w:abstractNumId="64">
     <w:nsid w:val="5C515305"/>
     <w:multiLevelType w:val="hybridMultilevel"/>
     <w:tmpl w:val="5B762686"/>
@@ -33889,7 +34448,7 @@
       </w:rPr>
     </w:lvl>
   </w:abstractNum>
-  <w:abstractNum w:abstractNumId="63">
+  <w:abstractNum w:abstractNumId="65">
     <w:nsid w:val="5D746939"/>
     <w:multiLevelType w:val="hybridMultilevel"/>
     <w:tmpl w:val="1DE8CBC6"/>
@@ -34002,7 +34561,7 @@
       </w:rPr>
     </w:lvl>
   </w:abstractNum>
-  <w:abstractNum w:abstractNumId="64">
+  <w:abstractNum w:abstractNumId="66">
     <w:nsid w:val="5FC30D23"/>
     <w:multiLevelType w:val="hybridMultilevel"/>
     <w:tmpl w:val="6C5ED4C2"/>
@@ -34115,7 +34674,7 @@
       </w:rPr>
     </w:lvl>
   </w:abstractNum>
-  <w:abstractNum w:abstractNumId="65">
+  <w:abstractNum w:abstractNumId="67">
     <w:nsid w:val="60741417"/>
     <w:multiLevelType w:val="hybridMultilevel"/>
     <w:tmpl w:val="C26E9692"/>
@@ -34228,7 +34787,7 @@
       </w:rPr>
     </w:lvl>
   </w:abstractNum>
-  <w:abstractNum w:abstractNumId="66">
+  <w:abstractNum w:abstractNumId="68">
     <w:nsid w:val="608A4FBC"/>
     <w:multiLevelType w:val="hybridMultilevel"/>
     <w:tmpl w:val="5D06055C"/>
@@ -34341,7 +34900,7 @@
       </w:rPr>
     </w:lvl>
   </w:abstractNum>
-  <w:abstractNum w:abstractNumId="67">
+  <w:abstractNum w:abstractNumId="69">
     <w:nsid w:val="60C65981"/>
     <w:multiLevelType w:val="hybridMultilevel"/>
     <w:tmpl w:val="0BAAE226"/>
@@ -34454,7 +35013,7 @@
       </w:rPr>
     </w:lvl>
   </w:abstractNum>
-  <w:abstractNum w:abstractNumId="68">
+  <w:abstractNum w:abstractNumId="70">
     <w:nsid w:val="62117CF9"/>
     <w:multiLevelType w:val="hybridMultilevel"/>
     <w:tmpl w:val="82DA59BA"/>
@@ -34567,7 +35126,7 @@
       </w:rPr>
     </w:lvl>
   </w:abstractNum>
-  <w:abstractNum w:abstractNumId="69">
+  <w:abstractNum w:abstractNumId="71">
     <w:nsid w:val="625929D4"/>
     <w:multiLevelType w:val="hybridMultilevel"/>
     <w:tmpl w:val="A7B0ADA0"/>
@@ -34680,7 +35239,7 @@
       </w:rPr>
     </w:lvl>
   </w:abstractNum>
-  <w:abstractNum w:abstractNumId="70">
+  <w:abstractNum w:abstractNumId="72">
     <w:nsid w:val="63020C29"/>
     <w:multiLevelType w:val="hybridMultilevel"/>
     <w:tmpl w:val="843C63E0"/>
@@ -34793,7 +35352,7 @@
       </w:rPr>
     </w:lvl>
   </w:abstractNum>
-  <w:abstractNum w:abstractNumId="71">
+  <w:abstractNum w:abstractNumId="73">
     <w:nsid w:val="635C165E"/>
     <w:multiLevelType w:val="hybridMultilevel"/>
     <w:tmpl w:val="6CEE3F6E"/>
@@ -34906,7 +35465,7 @@
       </w:rPr>
     </w:lvl>
   </w:abstractNum>
-  <w:abstractNum w:abstractNumId="72">
+  <w:abstractNum w:abstractNumId="74">
     <w:nsid w:val="6379649E"/>
     <w:multiLevelType w:val="hybridMultilevel"/>
     <w:tmpl w:val="7AF69D20"/>
@@ -35019,7 +35578,7 @@
       </w:rPr>
     </w:lvl>
   </w:abstractNum>
-  <w:abstractNum w:abstractNumId="73">
+  <w:abstractNum w:abstractNumId="75">
     <w:nsid w:val="646F4FD7"/>
     <w:multiLevelType w:val="hybridMultilevel"/>
     <w:tmpl w:val="60787978"/>
@@ -35132,7 +35691,7 @@
       </w:rPr>
     </w:lvl>
   </w:abstractNum>
-  <w:abstractNum w:abstractNumId="74">
+  <w:abstractNum w:abstractNumId="76">
     <w:nsid w:val="660E7408"/>
     <w:multiLevelType w:val="hybridMultilevel"/>
     <w:tmpl w:val="5B8695EC"/>
@@ -35245,7 +35804,7 @@
       </w:rPr>
     </w:lvl>
   </w:abstractNum>
-  <w:abstractNum w:abstractNumId="75">
+  <w:abstractNum w:abstractNumId="77">
     <w:nsid w:val="672D646A"/>
     <w:multiLevelType w:val="hybridMultilevel"/>
     <w:tmpl w:val="F1C228E6"/>
@@ -35358,7 +35917,7 @@
       </w:rPr>
     </w:lvl>
   </w:abstractNum>
-  <w:abstractNum w:abstractNumId="76">
+  <w:abstractNum w:abstractNumId="78">
     <w:nsid w:val="67864989"/>
     <w:multiLevelType w:val="hybridMultilevel"/>
     <w:tmpl w:val="83688ECC"/>
@@ -35471,7 +36030,7 @@
       </w:rPr>
     </w:lvl>
   </w:abstractNum>
-  <w:abstractNum w:abstractNumId="77">
+  <w:abstractNum w:abstractNumId="79">
     <w:nsid w:val="6CC04413"/>
     <w:multiLevelType w:val="hybridMultilevel"/>
     <w:tmpl w:val="845AFF1A"/>
@@ -35584,7 +36143,7 @@
       </w:rPr>
     </w:lvl>
   </w:abstractNum>
-  <w:abstractNum w:abstractNumId="78">
+  <w:abstractNum w:abstractNumId="80">
     <w:nsid w:val="6D6E63C7"/>
     <w:multiLevelType w:val="hybridMultilevel"/>
     <w:tmpl w:val="92484D36"/>
@@ -35697,7 +36256,7 @@
       </w:rPr>
     </w:lvl>
   </w:abstractNum>
-  <w:abstractNum w:abstractNumId="79">
+  <w:abstractNum w:abstractNumId="81">
     <w:nsid w:val="6DD41EA0"/>
     <w:multiLevelType w:val="hybridMultilevel"/>
     <w:tmpl w:val="45C2B068"/>
@@ -35810,7 +36369,7 @@
       </w:rPr>
     </w:lvl>
   </w:abstractNum>
-  <w:abstractNum w:abstractNumId="80">
+  <w:abstractNum w:abstractNumId="82">
     <w:nsid w:val="6ED10635"/>
     <w:multiLevelType w:val="hybridMultilevel"/>
     <w:tmpl w:val="8EBEA6D0"/>
@@ -35923,7 +36482,7 @@
       </w:rPr>
     </w:lvl>
   </w:abstractNum>
-  <w:abstractNum w:abstractNumId="81">
+  <w:abstractNum w:abstractNumId="83">
     <w:nsid w:val="70180D6F"/>
     <w:multiLevelType w:val="hybridMultilevel"/>
     <w:tmpl w:val="343664B8"/>
@@ -36036,7 +36595,7 @@
       </w:rPr>
     </w:lvl>
   </w:abstractNum>
-  <w:abstractNum w:abstractNumId="82">
+  <w:abstractNum w:abstractNumId="84">
     <w:nsid w:val="71050EAA"/>
     <w:multiLevelType w:val="hybridMultilevel"/>
     <w:tmpl w:val="66625592"/>
@@ -36149,7 +36708,7 @@
       </w:rPr>
     </w:lvl>
   </w:abstractNum>
-  <w:abstractNum w:abstractNumId="83">
+  <w:abstractNum w:abstractNumId="85">
     <w:nsid w:val="717606BA"/>
     <w:multiLevelType w:val="hybridMultilevel"/>
     <w:tmpl w:val="6F601B5A"/>
@@ -36262,7 +36821,7 @@
       </w:rPr>
     </w:lvl>
   </w:abstractNum>
-  <w:abstractNum w:abstractNumId="84">
+  <w:abstractNum w:abstractNumId="86">
     <w:nsid w:val="72225562"/>
     <w:multiLevelType w:val="hybridMultilevel"/>
     <w:tmpl w:val="978C666A"/>
@@ -36375,7 +36934,7 @@
       </w:rPr>
     </w:lvl>
   </w:abstractNum>
-  <w:abstractNum w:abstractNumId="85">
+  <w:abstractNum w:abstractNumId="87">
     <w:nsid w:val="73CB091F"/>
     <w:multiLevelType w:val="hybridMultilevel"/>
     <w:tmpl w:val="27B4A898"/>
@@ -36488,7 +37047,7 @@
       </w:rPr>
     </w:lvl>
   </w:abstractNum>
-  <w:abstractNum w:abstractNumId="86">
+  <w:abstractNum w:abstractNumId="88">
     <w:nsid w:val="747C7E2B"/>
     <w:multiLevelType w:val="hybridMultilevel"/>
     <w:tmpl w:val="F79EEBCC"/>
@@ -36601,7 +37160,7 @@
       </w:rPr>
     </w:lvl>
   </w:abstractNum>
-  <w:abstractNum w:abstractNumId="87">
+  <w:abstractNum w:abstractNumId="89">
     <w:nsid w:val="74D558B6"/>
     <w:multiLevelType w:val="hybridMultilevel"/>
     <w:tmpl w:val="2A44F186"/>
@@ -36714,7 +37273,7 @@
       </w:rPr>
     </w:lvl>
   </w:abstractNum>
-  <w:abstractNum w:abstractNumId="88">
+  <w:abstractNum w:abstractNumId="90">
     <w:nsid w:val="769F7F0D"/>
     <w:multiLevelType w:val="hybridMultilevel"/>
     <w:tmpl w:val="DF545678"/>
@@ -36827,7 +37386,7 @@
       </w:rPr>
     </w:lvl>
   </w:abstractNum>
-  <w:abstractNum w:abstractNumId="89">
+  <w:abstractNum w:abstractNumId="91">
     <w:nsid w:val="771A799D"/>
     <w:multiLevelType w:val="hybridMultilevel"/>
     <w:tmpl w:val="0EA2AF74"/>
@@ -36913,7 +37472,7 @@
       </w:pPr>
     </w:lvl>
   </w:abstractNum>
-  <w:abstractNum w:abstractNumId="90">
+  <w:abstractNum w:abstractNumId="92">
     <w:nsid w:val="784D67DB"/>
     <w:multiLevelType w:val="hybridMultilevel"/>
     <w:tmpl w:val="EDD0FA7E"/>
@@ -37026,7 +37585,7 @@
       </w:rPr>
     </w:lvl>
   </w:abstractNum>
-  <w:abstractNum w:abstractNumId="91">
+  <w:abstractNum w:abstractNumId="93">
     <w:nsid w:val="7AD92D7D"/>
     <w:multiLevelType w:val="hybridMultilevel"/>
     <w:tmpl w:val="A8426EDC"/>
@@ -37139,7 +37698,7 @@
       </w:rPr>
     </w:lvl>
   </w:abstractNum>
-  <w:abstractNum w:abstractNumId="92">
+  <w:abstractNum w:abstractNumId="94">
     <w:nsid w:val="7BFA05BD"/>
     <w:multiLevelType w:val="hybridMultilevel"/>
     <w:tmpl w:val="F64A0E06"/>
@@ -37253,16 +37812,16 @@
     </w:lvl>
   </w:abstractNum>
   <w:num w:numId="1">
-    <w:abstractNumId w:val="42"/>
+    <w:abstractNumId w:val="43"/>
   </w:num>
   <w:num w:numId="2">
-    <w:abstractNumId w:val="58"/>
+    <w:abstractNumId w:val="60"/>
   </w:num>
   <w:num w:numId="3">
-    <w:abstractNumId w:val="59"/>
+    <w:abstractNumId w:val="61"/>
   </w:num>
   <w:num w:numId="4">
-    <w:abstractNumId w:val="89"/>
+    <w:abstractNumId w:val="91"/>
     <w:lvlOverride w:ilvl="0">
       <w:startOverride w:val="1"/>
     </w:lvlOverride>
@@ -37292,55 +37851,55 @@
     </w:lvlOverride>
   </w:num>
   <w:num w:numId="5">
-    <w:abstractNumId w:val="47"/>
+    <w:abstractNumId w:val="48"/>
   </w:num>
   <w:num w:numId="6">
-    <w:abstractNumId w:val="41"/>
+    <w:abstractNumId w:val="42"/>
   </w:num>
   <w:num w:numId="7">
     <w:abstractNumId w:val="6"/>
   </w:num>
   <w:num w:numId="8">
-    <w:abstractNumId w:val="76"/>
+    <w:abstractNumId w:val="78"/>
   </w:num>
   <w:num w:numId="9">
-    <w:abstractNumId w:val="40"/>
+    <w:abstractNumId w:val="41"/>
   </w:num>
   <w:num w:numId="10">
-    <w:abstractNumId w:val="63"/>
+    <w:abstractNumId w:val="65"/>
   </w:num>
   <w:num w:numId="11">
     <w:abstractNumId w:val="2"/>
   </w:num>
   <w:num w:numId="12">
-    <w:abstractNumId w:val="52"/>
+    <w:abstractNumId w:val="53"/>
   </w:num>
   <w:num w:numId="13">
-    <w:abstractNumId w:val="54"/>
+    <w:abstractNumId w:val="55"/>
   </w:num>
   <w:num w:numId="14">
     <w:abstractNumId w:val="24"/>
   </w:num>
   <w:num w:numId="15">
-    <w:abstractNumId w:val="57"/>
+    <w:abstractNumId w:val="59"/>
   </w:num>
   <w:num w:numId="16">
     <w:abstractNumId w:val="17"/>
   </w:num>
   <w:num w:numId="17">
-    <w:abstractNumId w:val="51"/>
+    <w:abstractNumId w:val="52"/>
   </w:num>
   <w:num w:numId="18">
     <w:abstractNumId w:val="14"/>
   </w:num>
   <w:num w:numId="19">
-    <w:abstractNumId w:val="45"/>
+    <w:abstractNumId w:val="46"/>
   </w:num>
   <w:num w:numId="20">
-    <w:abstractNumId w:val="29"/>
+    <w:abstractNumId w:val="30"/>
   </w:num>
   <w:num w:numId="21">
-    <w:abstractNumId w:val="88"/>
+    <w:abstractNumId w:val="90"/>
   </w:num>
   <w:num w:numId="22">
     <w:abstractNumId w:val="19"/>
@@ -37355,37 +37914,37 @@
     <w:abstractNumId w:val="28"/>
   </w:num>
   <w:num w:numId="26">
-    <w:abstractNumId w:val="92"/>
+    <w:abstractNumId w:val="94"/>
   </w:num>
   <w:num w:numId="27">
-    <w:abstractNumId w:val="33"/>
+    <w:abstractNumId w:val="34"/>
   </w:num>
   <w:num w:numId="28">
-    <w:abstractNumId w:val="65"/>
+    <w:abstractNumId w:val="67"/>
   </w:num>
   <w:num w:numId="29">
-    <w:abstractNumId w:val="75"/>
+    <w:abstractNumId w:val="77"/>
   </w:num>
   <w:num w:numId="30">
-    <w:abstractNumId w:val="83"/>
+    <w:abstractNumId w:val="85"/>
   </w:num>
   <w:num w:numId="31">
-    <w:abstractNumId w:val="68"/>
+    <w:abstractNumId w:val="70"/>
   </w:num>
   <w:num w:numId="32">
-    <w:abstractNumId w:val="60"/>
+    <w:abstractNumId w:val="62"/>
   </w:num>
   <w:num w:numId="33">
     <w:abstractNumId w:val="4"/>
   </w:num>
   <w:num w:numId="34">
-    <w:abstractNumId w:val="32"/>
+    <w:abstractNumId w:val="33"/>
   </w:num>
   <w:num w:numId="35">
     <w:abstractNumId w:val="15"/>
   </w:num>
   <w:num w:numId="36">
-    <w:abstractNumId w:val="64"/>
+    <w:abstractNumId w:val="66"/>
   </w:num>
   <w:num w:numId="37">
     <w:abstractNumId w:val="11"/>
@@ -37394,16 +37953,16 @@
     <w:abstractNumId w:val="12"/>
   </w:num>
   <w:num w:numId="39">
-    <w:abstractNumId w:val="85"/>
+    <w:abstractNumId w:val="87"/>
   </w:num>
   <w:num w:numId="40">
-    <w:abstractNumId w:val="71"/>
+    <w:abstractNumId w:val="73"/>
   </w:num>
   <w:num w:numId="41">
-    <w:abstractNumId w:val="37"/>
+    <w:abstractNumId w:val="38"/>
   </w:num>
   <w:num w:numId="42">
-    <w:abstractNumId w:val="67"/>
+    <w:abstractNumId w:val="69"/>
   </w:num>
   <w:num w:numId="43">
     <w:abstractNumId w:val="7"/>
@@ -37412,31 +37971,31 @@
     <w:abstractNumId w:val="1"/>
   </w:num>
   <w:num w:numId="45">
-    <w:abstractNumId w:val="72"/>
+    <w:abstractNumId w:val="74"/>
   </w:num>
   <w:num w:numId="46">
+    <w:abstractNumId w:val="40"/>
+  </w:num>
+  <w:num w:numId="47">
+    <w:abstractNumId w:val="71"/>
+  </w:num>
+  <w:num w:numId="48">
     <w:abstractNumId w:val="39"/>
   </w:num>
-  <w:num w:numId="47">
-    <w:abstractNumId w:val="69"/>
-  </w:num>
-  <w:num w:numId="48">
-    <w:abstractNumId w:val="38"/>
-  </w:num>
   <w:num w:numId="49">
-    <w:abstractNumId w:val="30"/>
+    <w:abstractNumId w:val="31"/>
   </w:num>
   <w:num w:numId="50">
     <w:abstractNumId w:val="25"/>
   </w:num>
   <w:num w:numId="51">
-    <w:abstractNumId w:val="48"/>
+    <w:abstractNumId w:val="49"/>
   </w:num>
   <w:num w:numId="52">
-    <w:abstractNumId w:val="90"/>
+    <w:abstractNumId w:val="92"/>
   </w:num>
   <w:num w:numId="53">
-    <w:abstractNumId w:val="87"/>
+    <w:abstractNumId w:val="89"/>
   </w:num>
   <w:num w:numId="54">
     <w:abstractNumId w:val="26"/>
@@ -37445,118 +38004,127 @@
     <w:abstractNumId w:val="5"/>
   </w:num>
   <w:num w:numId="56">
-    <w:abstractNumId w:val="70"/>
+    <w:abstractNumId w:val="72"/>
   </w:num>
   <w:num w:numId="57">
     <w:abstractNumId w:val="18"/>
   </w:num>
   <w:num w:numId="58">
-    <w:abstractNumId w:val="43"/>
+    <w:abstractNumId w:val="44"/>
   </w:num>
   <w:num w:numId="59">
-    <w:abstractNumId w:val="49"/>
+    <w:abstractNumId w:val="50"/>
   </w:num>
   <w:num w:numId="60">
     <w:abstractNumId w:val="22"/>
   </w:num>
   <w:num w:numId="61">
-    <w:abstractNumId w:val="66"/>
+    <w:abstractNumId w:val="68"/>
   </w:num>
   <w:num w:numId="62">
     <w:abstractNumId w:val="8"/>
   </w:num>
   <w:num w:numId="63">
-    <w:abstractNumId w:val="34"/>
+    <w:abstractNumId w:val="35"/>
   </w:num>
   <w:num w:numId="64">
-    <w:abstractNumId w:val="35"/>
+    <w:abstractNumId w:val="36"/>
   </w:num>
   <w:num w:numId="65">
-    <w:abstractNumId w:val="55"/>
+    <w:abstractNumId w:val="56"/>
   </w:num>
   <w:num w:numId="66">
     <w:abstractNumId w:val="3"/>
   </w:num>
   <w:num w:numId="67">
-    <w:abstractNumId w:val="79"/>
+    <w:abstractNumId w:val="81"/>
   </w:num>
   <w:num w:numId="68">
     <w:abstractNumId w:val="16"/>
   </w:num>
   <w:num w:numId="69">
-    <w:abstractNumId w:val="61"/>
+    <w:abstractNumId w:val="63"/>
   </w:num>
   <w:num w:numId="70">
     <w:abstractNumId w:val="20"/>
   </w:num>
   <w:num w:numId="71">
-    <w:abstractNumId w:val="56"/>
+    <w:abstractNumId w:val="57"/>
   </w:num>
   <w:num w:numId="72">
     <w:abstractNumId w:val="23"/>
   </w:num>
   <w:num w:numId="73">
-    <w:abstractNumId w:val="74"/>
+    <w:abstractNumId w:val="76"/>
   </w:num>
   <w:num w:numId="74">
-    <w:abstractNumId w:val="46"/>
+    <w:abstractNumId w:val="47"/>
   </w:num>
   <w:num w:numId="75">
-    <w:abstractNumId w:val="53"/>
+    <w:abstractNumId w:val="54"/>
   </w:num>
   <w:num w:numId="76">
-    <w:abstractNumId w:val="82"/>
+    <w:abstractNumId w:val="84"/>
   </w:num>
   <w:num w:numId="77">
-    <w:abstractNumId w:val="84"/>
+    <w:abstractNumId w:val="86"/>
   </w:num>
   <w:num w:numId="78">
-    <w:abstractNumId w:val="86"/>
+    <w:abstractNumId w:val="88"/>
   </w:num>
   <w:num w:numId="79">
     <w:abstractNumId w:val="0"/>
   </w:num>
   <w:num w:numId="80">
-    <w:abstractNumId w:val="62"/>
+    <w:abstractNumId w:val="64"/>
   </w:num>
   <w:num w:numId="81">
     <w:abstractNumId w:val="27"/>
   </w:num>
   <w:num w:numId="82">
-    <w:abstractNumId w:val="50"/>
+    <w:abstractNumId w:val="51"/>
   </w:num>
   <w:num w:numId="83">
-    <w:abstractNumId w:val="81"/>
+    <w:abstractNumId w:val="83"/>
   </w:num>
   <w:num w:numId="84">
-    <w:abstractNumId w:val="77"/>
+    <w:abstractNumId w:val="79"/>
   </w:num>
   <w:num w:numId="85">
-    <w:abstractNumId w:val="91"/>
+    <w:abstractNumId w:val="93"/>
   </w:num>
   <w:num w:numId="86">
-    <w:abstractNumId w:val="78"/>
+    <w:abstractNumId w:val="80"/>
   </w:num>
   <w:num w:numId="87">
     <w:abstractNumId w:val="10"/>
   </w:num>
   <w:num w:numId="88">
-    <w:abstractNumId w:val="80"/>
+    <w:abstractNumId w:val="82"/>
   </w:num>
   <w:num w:numId="89">
-    <w:abstractNumId w:val="73"/>
+    <w:abstractNumId w:val="75"/>
   </w:num>
   <w:num w:numId="90">
-    <w:abstractNumId w:val="44"/>
+    <w:abstractNumId w:val="45"/>
   </w:num>
   <w:num w:numId="91">
-    <w:abstractNumId w:val="31"/>
+    <w:abstractNumId w:val="32"/>
   </w:num>
   <w:num w:numId="92">
-    <w:abstractNumId w:val="36"/>
+    <w:abstractNumId w:val="37"/>
   </w:num>
   <w:num w:numId="93">
     <w:abstractNumId w:val="9"/>
+  </w:num>
+  <w:num w:numId="94">
+    <w:abstractNumId w:val="91"/>
+  </w:num>
+  <w:num w:numId="95">
+    <w:abstractNumId w:val="58"/>
+  </w:num>
+  <w:num w:numId="96">
+    <w:abstractNumId w:val="29"/>
   </w:num>
   <w:numIdMacAtCleanup w:val="93"/>
 </w:numbering>
@@ -39601,7 +40169,7 @@
   <a:extraClrSchemeLst/>
   <a:extLst>
     <a:ext uri="{05A4C25C-085E-4340-85A3-A5531E510DB2}">
-      <thm15:themeFamily xmlns:thm15="http://schemas.microsoft.com/office/thememl/2012/main" xmlns="" name="Office Theme" id="{62F939B6-93AF-4DB8-9C6B-D6C7DFDC589F}" vid="{4A3C46E8-61CC-4603-A589-7422A47A8E4A}"/>
+      <thm15:themeFamily xmlns="" xmlns:thm15="http://schemas.microsoft.com/office/thememl/2012/main" name="Office Theme" id="{62F939B6-93AF-4DB8-9C6B-D6C7DFDC589F}" vid="{4A3C46E8-61CC-4603-A589-7422A47A8E4A}"/>
     </a:ext>
   </a:extLst>
 </a:theme>
@@ -39612,7 +40180,7 @@
 </file>
 
 <file path=customXml/itemProps1.xml><?xml version="1.0" encoding="utf-8"?>
-<ds:datastoreItem xmlns:ds="http://schemas.openxmlformats.org/officeDocument/2006/customXml" ds:itemID="{6201E92D-2ADF-472B-AB66-7818BDA94F37}">
+<ds:datastoreItem xmlns:ds="http://schemas.openxmlformats.org/officeDocument/2006/customXml" ds:itemID="{E9715ACC-5F37-4CA3-9B2C-B362C5A44814}">
   <ds:schemaRefs>
     <ds:schemaRef ds:uri="http://schemas.openxmlformats.org/officeDocument/2006/bibliography"/>
   </ds:schemaRefs>
